--- a/Project 1_Fires and Rain In Brazil.docx
+++ b/Project 1_Fires and Rain In Brazil.docx
@@ -4,99 +4,36 @@
   <w:body>
     <w:p>
       <w:pPr>
-        <w:rPr>
-          <w:b/>
-        </w:rPr>
-      </w:pPr>
-      <w:r>
-        <w:rPr>
-          <w:b/>
-        </w:rPr>
-        <w:t>Working Title</w:t>
-      </w:r>
-    </w:p>
-    <w:p>
-      <w:r>
-        <w:t>“Fires and Rain in Brazil”</w:t>
-      </w:r>
-      <w:bookmarkStart w:id="0" w:name="_GoBack"/>
-      <w:bookmarkEnd w:id="0"/>
-    </w:p>
-    <w:p>
-      <w:pPr>
-        <w:rPr>
-          <w:b/>
-        </w:rPr>
-      </w:pPr>
-    </w:p>
-    <w:p>
-      <w:pPr>
-        <w:rPr>
-          <w:b/>
-        </w:rPr>
-      </w:pPr>
-      <w:r>
-        <w:rPr>
-          <w:b/>
-        </w:rPr>
-        <w:t>Outline</w:t>
-      </w:r>
-    </w:p>
-    <w:p>
-      <w:r>
-        <w:t>Analyze the r</w:t>
-      </w:r>
-      <w:r>
-        <w:t xml:space="preserve">elationship </w:t>
-      </w:r>
-      <w:r>
-        <w:t>b</w:t>
-      </w:r>
-      <w:r>
-        <w:t xml:space="preserve">etween </w:t>
-      </w:r>
-      <w:r>
-        <w:t>a</w:t>
-      </w:r>
-      <w:r>
-        <w:t xml:space="preserve">nnual </w:t>
-      </w:r>
-      <w:r>
-        <w:t>r</w:t>
-      </w:r>
-      <w:r>
-        <w:t xml:space="preserve">ainfall and </w:t>
-      </w:r>
-      <w:r>
-        <w:t>f</w:t>
-      </w:r>
-      <w:r>
-        <w:t xml:space="preserve">orest </w:t>
-      </w:r>
-      <w:r>
-        <w:t>f</w:t>
-      </w:r>
-      <w:r>
-        <w:t>ires</w:t>
-      </w:r>
-      <w:r>
-        <w:t xml:space="preserve"> in Brazil by State</w:t>
-      </w:r>
-      <w:r>
-        <w:t xml:space="preserve">.  </w:t>
+        <w:pStyle w:val="Heading2"/>
+        <w:rPr>
+          <w:rFonts w:ascii="FreightSans Bold" w:eastAsia="Helvetica Neue Light" w:hAnsi="FreightSans Bold" w:cs="Helvetica Neue Light"/>
+          <w:sz w:val="96"/>
+          <w:szCs w:val="96"/>
+        </w:rPr>
+      </w:pPr>
+      <w:r>
+        <w:rPr>
+          <w:rFonts w:ascii="FreightSans Bold" w:eastAsia="Helvetica Neue Light" w:hAnsi="FreightSans Bold" w:cs="Helvetica Neue Light"/>
+          <w:sz w:val="96"/>
+          <w:szCs w:val="96"/>
+        </w:rPr>
+        <w:t>Fires and Rain in Brazil</w:t>
+      </w:r>
+    </w:p>
+    <w:p>
+      <w:pPr>
+        <w:pStyle w:val="Heading2"/>
+      </w:pPr>
+      <w:r>
+        <w:t>December 2019</w:t>
       </w:r>
     </w:p>
     <w:p/>
     <w:p>
       <w:pPr>
-        <w:rPr>
-          <w:b/>
-        </w:rPr>
-      </w:pPr>
-      <w:r>
-        <w:rPr>
-          <w:b/>
-        </w:rPr>
+        <w:pStyle w:val="Heading3"/>
+      </w:pPr>
+      <w:r>
         <w:t>Team Members</w:t>
       </w:r>
     </w:p>
@@ -123,6 +60,42 @@
     <w:p/>
     <w:p>
       <w:pPr>
+        <w:pStyle w:val="Heading1"/>
+      </w:pPr>
+      <w:r>
+        <w:t>Project Plan</w:t>
+      </w:r>
+    </w:p>
+    <w:p>
+      <w:pPr>
+        <w:pStyle w:val="Heading3"/>
+      </w:pPr>
+      <w:r>
+        <w:t>Project Overview</w:t>
+      </w:r>
+    </w:p>
+    <w:p>
+      <w:r>
+        <w:t xml:space="preserve">Analyze the relationship between annual rainfall and forest fires in Brazil by State.  </w:t>
+      </w:r>
+    </w:p>
+    <w:p>
+      <w:pPr>
+        <w:rPr>
+          <w:b/>
+        </w:rPr>
+      </w:pPr>
+    </w:p>
+    <w:p>
+      <w:pPr>
+        <w:pStyle w:val="Heading4"/>
+      </w:pPr>
+      <w:r>
+        <w:t>Research Questions</w:t>
+      </w:r>
+    </w:p>
+    <w:p>
+      <w:pPr>
         <w:rPr>
           <w:b/>
         </w:rPr>
@@ -148,67 +121,55 @@
       </w:r>
     </w:p>
     <w:p>
-      <w:r>
-        <w:t>How do precipitation rates vary across Brazil, by state</w:t>
-      </w:r>
-      <w:r>
-        <w:t>/geography?</w:t>
-      </w:r>
-    </w:p>
-    <w:p>
-      <w:r>
-        <w:t>How do</w:t>
-      </w:r>
-      <w:r>
-        <w:t>es</w:t>
-      </w:r>
-      <w:r>
-        <w:t xml:space="preserve"> </w:t>
-      </w:r>
-      <w:r>
-        <w:t xml:space="preserve">the amount of </w:t>
-      </w:r>
-      <w:r>
-        <w:t xml:space="preserve">precipitation </w:t>
-      </w:r>
-      <w:r>
-        <w:t>change</w:t>
-      </w:r>
-      <w:r>
-        <w:t>, given seasonality?</w:t>
+      <w:pPr>
+        <w:pStyle w:val="ListParagraph"/>
+        <w:numPr>
+          <w:ilvl w:val="0"/>
+          <w:numId w:val="20"/>
+        </w:numPr>
+      </w:pPr>
+      <w:r>
+        <w:t>How do precipitation rates vary across Brazil, by state/geography?</w:t>
+      </w:r>
+    </w:p>
+    <w:p>
+      <w:pPr>
+        <w:pStyle w:val="ListParagraph"/>
+        <w:numPr>
+          <w:ilvl w:val="0"/>
+          <w:numId w:val="20"/>
+        </w:numPr>
+      </w:pPr>
+      <w:r>
+        <w:t>How does the amount of precipitation change, given seasonality?</w:t>
+      </w:r>
+    </w:p>
+    <w:p>
+      <w:pPr>
+        <w:pStyle w:val="ListParagraph"/>
+        <w:numPr>
+          <w:ilvl w:val="0"/>
+          <w:numId w:val="20"/>
+        </w:numPr>
+      </w:pPr>
+      <w:r>
+        <w:t xml:space="preserve">How do forest fires vary across Brazil, by state, by state/geography? </w:t>
+      </w:r>
+    </w:p>
+    <w:p>
+      <w:pPr>
+        <w:pStyle w:val="ListParagraph"/>
+        <w:numPr>
+          <w:ilvl w:val="0"/>
+          <w:numId w:val="20"/>
+        </w:numPr>
+      </w:pPr>
+      <w:r>
+        <w:t>How does the number of forest fires change, given seasonality?</w:t>
       </w:r>
     </w:p>
     <w:p/>
     <w:p>
-      <w:r>
-        <w:t>How do forest fires vary across Brazil, by state, by state</w:t>
-      </w:r>
-      <w:r>
-        <w:t>/geography?</w:t>
-      </w:r>
-      <w:r>
-        <w:t xml:space="preserve"> </w:t>
-      </w:r>
-    </w:p>
-    <w:p>
-      <w:r>
-        <w:t>How do</w:t>
-      </w:r>
-      <w:r>
-        <w:t xml:space="preserve">es the number of </w:t>
-      </w:r>
-      <w:r>
-        <w:t xml:space="preserve">forest fires </w:t>
-      </w:r>
-      <w:r>
-        <w:t>change</w:t>
-      </w:r>
-      <w:r>
-        <w:t>, given seasonality?</w:t>
-      </w:r>
-    </w:p>
-    <w:p/>
-    <w:p>
       <w:pPr>
         <w:rPr>
           <w:u w:val="single"/>
@@ -218,50 +179,94 @@
         <w:rPr>
           <w:u w:val="single"/>
         </w:rPr>
-        <w:t xml:space="preserve">Secondary questions: </w:t>
-      </w:r>
-    </w:p>
-    <w:p>
-      <w:r>
-        <w:t>O</w:t>
-      </w:r>
-      <w:r>
-        <w:t>utlier events, if any? 10-year forest fire</w:t>
-      </w:r>
-      <w:r>
-        <w:t xml:space="preserve"> or </w:t>
-      </w:r>
-      <w:r>
-        <w:t>100 year flood?</w:t>
-      </w:r>
-    </w:p>
-    <w:p>
-      <w:r>
-        <w:t>M</w:t>
-      </w:r>
-      <w:r>
-        <w:t xml:space="preserve">agnitude and frequency of </w:t>
-      </w:r>
-      <w:r>
-        <w:t xml:space="preserve">fire and rainfall </w:t>
-      </w:r>
-      <w:r>
-        <w:t>events?</w:t>
-      </w:r>
-      <w:r>
-        <w:t xml:space="preserve">  I</w:t>
-      </w:r>
-      <w:r>
-        <w:t>ncreasing vs. decreasing</w:t>
-      </w:r>
-      <w:r>
-        <w:t xml:space="preserve"> over</w:t>
-      </w:r>
-      <w:r>
-        <w:t xml:space="preserve"> time.  </w:t>
-      </w:r>
-    </w:p>
-    <w:p/>
+        <w:t>Secondary qu</w:t>
+      </w:r>
+      <w:r>
+        <w:rPr>
+          <w:u w:val="single"/>
+        </w:rPr>
+        <w:t>estions</w:t>
+      </w:r>
+      <w:r>
+        <w:rPr>
+          <w:u w:val="single"/>
+        </w:rPr>
+        <w:t xml:space="preserve">: </w:t>
+      </w:r>
+    </w:p>
+    <w:p>
+      <w:pPr>
+        <w:pStyle w:val="ListParagraph"/>
+        <w:numPr>
+          <w:ilvl w:val="0"/>
+          <w:numId w:val="20"/>
+        </w:numPr>
+      </w:pPr>
+      <w:r>
+        <w:t>Outlier events, if any? 10-year forest fire or 100 year flood?</w:t>
+      </w:r>
+    </w:p>
+    <w:p>
+      <w:pPr>
+        <w:pStyle w:val="ListParagraph"/>
+        <w:numPr>
+          <w:ilvl w:val="0"/>
+          <w:numId w:val="20"/>
+        </w:numPr>
+      </w:pPr>
+      <w:r>
+        <w:t xml:space="preserve">Magnitude and frequency of fire and rainfall events?  Increasing vs. decreasing over time.  </w:t>
+      </w:r>
+    </w:p>
+    <w:p>
+      <w:pPr>
+        <w:pStyle w:val="ListParagraph"/>
+        <w:numPr>
+          <w:ilvl w:val="0"/>
+          <w:numId w:val="20"/>
+        </w:numPr>
+      </w:pPr>
+      <w:r>
+        <w:t>How does seasonality correlate to winter/spring (wet season) or summer/fall (dry season)</w:t>
+      </w:r>
+    </w:p>
+    <w:p>
+      <w:pPr>
+        <w:pStyle w:val="ListParagraph"/>
+        <w:numPr>
+          <w:ilvl w:val="0"/>
+          <w:numId w:val="20"/>
+        </w:numPr>
+      </w:pPr>
+      <w:r>
+        <w:t>Dry Season in Brazil is from March to November</w:t>
+      </w:r>
+    </w:p>
+    <w:p>
+      <w:pPr>
+        <w:pStyle w:val="ListParagraph"/>
+        <w:numPr>
+          <w:ilvl w:val="0"/>
+          <w:numId w:val="20"/>
+        </w:numPr>
+      </w:pPr>
+      <w:r>
+        <w:t xml:space="preserve">Wet Season in Brazil is from December to February </w:t>
+      </w:r>
+    </w:p>
+    <w:p>
+      <w:pPr>
+        <w:pStyle w:val="ListParagraph"/>
+      </w:pPr>
+    </w:p>
+    <w:p>
+      <w:pPr>
+        <w:pStyle w:val="Heading4"/>
+      </w:pPr>
+      <w:r>
+        <w:t>Data Sources</w:t>
+      </w:r>
+    </w:p>
     <w:p>
       <w:pPr>
         <w:rPr>
@@ -276,37 +281,69 @@
       </w:r>
     </w:p>
     <w:p>
-      <w:r>
-        <w:t>Government of Brazil</w:t>
-      </w:r>
-      <w:r>
-        <w:t xml:space="preserve"> via </w:t>
-      </w:r>
-      <w:r>
-        <w:t>Kaggle</w:t>
-      </w:r>
-    </w:p>
-    <w:p>
-      <w:pPr>
-        <w:rPr>
-          <w:rFonts w:ascii="Times New Roman" w:eastAsia="Times New Roman" w:hAnsi="Times New Roman" w:cs="Times New Roman"/>
-        </w:rPr>
-      </w:pPr>
-      <w:hyperlink r:id="rId5" w:tgtFrame="_blank" w:history="1">
+      <w:pPr>
+        <w:rPr>
+          <w:u w:val="single"/>
+        </w:rPr>
+      </w:pPr>
+      <w:r>
+        <w:rPr>
+          <w:u w:val="single"/>
+        </w:rPr>
+        <w:lastRenderedPageBreak/>
+        <w:t>Government of Brazil via Kaggle</w:t>
+      </w:r>
+    </w:p>
+    <w:p>
+      <w:pPr>
+        <w:pStyle w:val="ListParagraph"/>
+        <w:numPr>
+          <w:ilvl w:val="0"/>
+          <w:numId w:val="24"/>
+        </w:numPr>
+      </w:pPr>
+      <w:r>
+        <w:t>Precipitation by month from 1998 to 2017</w:t>
+      </w:r>
+    </w:p>
+    <w:p>
+      <w:pPr>
+        <w:rPr>
+          <w:rFonts w:ascii="Arial" w:hAnsi="Arial" w:cs="Arial"/>
+          <w:color w:val="0000FF"/>
+          <w:u w:val="single"/>
+        </w:rPr>
+      </w:pPr>
+      <w:hyperlink r:id="rId11" w:history="1">
         <w:r>
           <w:rPr>
-            <w:rFonts w:ascii="Arial" w:eastAsia="Times New Roman" w:hAnsi="Arial" w:cs="Arial"/>
-            <w:color w:val="0000FF"/>
-            <w:sz w:val="23"/>
-            <w:szCs w:val="23"/>
-            <w:u w:val="single"/>
+            <w:rStyle w:val="Hyperlink"/>
+            <w:rFonts w:ascii="Arial" w:hAnsi="Arial" w:cs="Arial"/>
           </w:rPr>
           <w:t>https://www.kaggle.com/fabiopotsch/precipitation-in-brazil</w:t>
         </w:r>
       </w:hyperlink>
     </w:p>
-    <w:p>
-      <w:hyperlink r:id="rId6" w:history="1">
+    <w:p/>
+    <w:p>
+      <w:pPr>
+        <w:pStyle w:val="ListParagraph"/>
+        <w:numPr>
+          <w:ilvl w:val="0"/>
+          <w:numId w:val="24"/>
+        </w:numPr>
+      </w:pPr>
+      <w:r>
+        <w:t>Forest Fires by month from 1998 to 2017</w:t>
+      </w:r>
+    </w:p>
+    <w:p>
+      <w:pPr>
+        <w:rPr>
+          <w:rStyle w:val="Hyperlink"/>
+        </w:rPr>
+      </w:pPr>
+      <w:hyperlink r:id="rId12" w:anchor="_=_" w:history="1">
         <w:r>
           <w:rPr>
             <w:rStyle w:val="Hyperlink"/>
@@ -315,36 +352,88 @@
         </w:r>
       </w:hyperlink>
     </w:p>
-    <w:p>
-      <w:pPr>
-        <w:rPr>
-          <w:b/>
-        </w:rPr>
-      </w:pPr>
-    </w:p>
-    <w:p>
-      <w:r>
-        <w:t xml:space="preserve">2 </w:t>
-      </w:r>
-      <w:r>
-        <w:t>d</w:t>
-      </w:r>
-      <w:r>
-        <w:t>ata sets</w:t>
-      </w:r>
-      <w:r>
-        <w:t xml:space="preserve">: </w:t>
-      </w:r>
-    </w:p>
+    <w:p/>
     <w:p>
       <w:pPr>
         <w:pStyle w:val="ListParagraph"/>
         <w:numPr>
           <w:ilvl w:val="0"/>
-          <w:numId w:val="2"/>
-        </w:numPr>
-      </w:pPr>
-      <w:r>
+          <w:numId w:val="24"/>
+        </w:numPr>
+      </w:pPr>
+      <w:r>
+        <w:t>Map and definitions of 6 Brazilian geographic biomes</w:t>
+      </w:r>
+    </w:p>
+    <w:p>
+      <w:pPr>
+        <w:rPr>
+          <w:rStyle w:val="Hyperlink"/>
+        </w:rPr>
+      </w:pPr>
+      <w:hyperlink r:id="rId13" w:history="1">
+        <w:r>
+          <w:rPr>
+            <w:rStyle w:val="Hyperlink"/>
+          </w:rPr>
+          <w:t>https://www.arcgis.com/home/item.html?id=54ec099791644be4b273d9d8a853d452</w:t>
+        </w:r>
+      </w:hyperlink>
+    </w:p>
+    <w:p/>
+    <w:p>
+      <w:pPr>
+        <w:pStyle w:val="ListParagraph"/>
+        <w:numPr>
+          <w:ilvl w:val="0"/>
+          <w:numId w:val="24"/>
+        </w:numPr>
+      </w:pPr>
+      <w:r>
+        <w:t>Interactive website as benchmark POA for analysis</w:t>
+      </w:r>
+    </w:p>
+    <w:p>
+      <w:hyperlink r:id="rId14" w:history="1">
+        <w:r>
+          <w:rPr>
+            <w:rStyle w:val="Hyperlink"/>
+          </w:rPr>
+          <w:t>http://terrabrasilis.dpi.inpe.br/app/dashboard/deforestation/biomes/legal_amazon/increments</w:t>
+        </w:r>
+      </w:hyperlink>
+    </w:p>
+    <w:p/>
+    <w:p/>
+    <w:p>
+      <w:pPr>
+        <w:rPr>
+          <w:b/>
+        </w:rPr>
+      </w:pPr>
+      <w:r>
+        <w:rPr>
+          <w:b/>
+        </w:rPr>
+        <w:t xml:space="preserve">3 data sets: </w:t>
+      </w:r>
+    </w:p>
+    <w:p>
+      <w:pPr>
+        <w:pStyle w:val="ListParagraph"/>
+        <w:numPr>
+          <w:ilvl w:val="0"/>
+          <w:numId w:val="22"/>
+        </w:numPr>
+        <w:spacing w:line="240" w:lineRule="auto"/>
+        <w:rPr>
+          <w:rFonts w:cstheme="minorHAnsi"/>
+        </w:rPr>
+      </w:pPr>
+      <w:r>
+        <w:rPr>
+          <w:rFonts w:cstheme="minorHAnsi"/>
+        </w:rPr>
         <w:t>monthly precipitation and number of forest fires by</w:t>
       </w:r>
     </w:p>
@@ -353,10 +442,17 @@
         <w:pStyle w:val="ListParagraph"/>
         <w:numPr>
           <w:ilvl w:val="1"/>
-          <w:numId w:val="2"/>
-        </w:numPr>
-      </w:pPr>
-      <w:r>
+          <w:numId w:val="22"/>
+        </w:numPr>
+        <w:spacing w:line="240" w:lineRule="auto"/>
+        <w:rPr>
+          <w:rFonts w:cstheme="minorHAnsi"/>
+        </w:rPr>
+      </w:pPr>
+      <w:r>
+        <w:rPr>
+          <w:rFonts w:cstheme="minorHAnsi"/>
+        </w:rPr>
         <w:t>month</w:t>
       </w:r>
     </w:p>
@@ -365,14 +461,18 @@
         <w:pStyle w:val="ListParagraph"/>
         <w:numPr>
           <w:ilvl w:val="1"/>
-          <w:numId w:val="2"/>
-        </w:numPr>
-      </w:pPr>
-      <w:r>
-        <w:t xml:space="preserve">state </w:t>
-      </w:r>
-      <w:r>
-        <w:t xml:space="preserve">(25 out of 27 states reported) </w:t>
+          <w:numId w:val="22"/>
+        </w:numPr>
+        <w:spacing w:line="240" w:lineRule="auto"/>
+        <w:rPr>
+          <w:rFonts w:cstheme="minorHAnsi"/>
+        </w:rPr>
+      </w:pPr>
+      <w:r>
+        <w:rPr>
+          <w:rFonts w:cstheme="minorHAnsi"/>
+        </w:rPr>
+        <w:t xml:space="preserve">State (25 out of 27 States reported) </w:t>
       </w:r>
     </w:p>
     <w:p>
@@ -380,20 +480,18 @@
         <w:pStyle w:val="ListParagraph"/>
         <w:numPr>
           <w:ilvl w:val="1"/>
-          <w:numId w:val="2"/>
-        </w:numPr>
-      </w:pPr>
-      <w:r>
-        <w:t xml:space="preserve">from </w:t>
-      </w:r>
-      <w:r>
-        <w:t>1998</w:t>
-      </w:r>
-      <w:r>
-        <w:t xml:space="preserve"> to 2017 </w:t>
-      </w:r>
-      <w:r>
-        <w:t>(approximately 6,000 data points in both sets)</w:t>
+          <w:numId w:val="22"/>
+        </w:numPr>
+        <w:spacing w:line="240" w:lineRule="auto"/>
+        <w:rPr>
+          <w:rFonts w:cstheme="minorHAnsi"/>
+        </w:rPr>
+      </w:pPr>
+      <w:r>
+        <w:rPr>
+          <w:rFonts w:cstheme="minorHAnsi"/>
+        </w:rPr>
+        <w:t>from 1998 to 2017 (approximately 6,000 data points in both sets)</w:t>
       </w:r>
     </w:p>
     <w:p>
@@ -401,11 +499,158 @@
         <w:pStyle w:val="ListParagraph"/>
         <w:numPr>
           <w:ilvl w:val="0"/>
-          <w:numId w:val="2"/>
-        </w:numPr>
-      </w:pPr>
-      <w:r>
-        <w:t>looking at a possible third data set which tracks deforestation by year by state by hectare</w:t>
+          <w:numId w:val="22"/>
+        </w:numPr>
+        <w:spacing w:line="240" w:lineRule="auto"/>
+        <w:rPr>
+          <w:rFonts w:cstheme="minorHAnsi"/>
+        </w:rPr>
+      </w:pPr>
+      <w:r>
+        <w:rPr>
+          <w:rFonts w:cstheme="minorHAnsi"/>
+        </w:rPr>
+        <w:t xml:space="preserve">map and definitions of Brazil’s 6 geographical biomes </w:t>
+      </w:r>
+    </w:p>
+    <w:p>
+      <w:pPr>
+        <w:pStyle w:val="ListParagraph"/>
+        <w:numPr>
+          <w:ilvl w:val="1"/>
+          <w:numId w:val="22"/>
+        </w:numPr>
+        <w:spacing w:line="240" w:lineRule="auto"/>
+        <w:rPr>
+          <w:rFonts w:cstheme="minorHAnsi"/>
+        </w:rPr>
+      </w:pPr>
+      <w:r>
+        <w:rPr>
+          <w:rFonts w:cstheme="minorHAnsi"/>
+        </w:rPr>
+        <w:t>Biome borders</w:t>
+      </w:r>
+    </w:p>
+    <w:p>
+      <w:pPr>
+        <w:pStyle w:val="ListParagraph"/>
+        <w:numPr>
+          <w:ilvl w:val="2"/>
+          <w:numId w:val="22"/>
+        </w:numPr>
+        <w:spacing w:line="240" w:lineRule="auto"/>
+        <w:rPr>
+          <w:rFonts w:cstheme="minorHAnsi"/>
+        </w:rPr>
+      </w:pPr>
+      <w:r>
+        <w:rPr>
+          <w:rFonts w:cstheme="minorHAnsi"/>
+        </w:rPr>
+        <w:t>Amazon, Tropical Savannah, Desert (by vegetation type), Atlantic Forest, Tropical Wetland, Grasslands</w:t>
+      </w:r>
+    </w:p>
+    <w:p>
+      <w:pPr>
+        <w:pStyle w:val="ListParagraph"/>
+        <w:ind w:left="2160"/>
+        <w:rPr>
+          <w:rFonts w:cstheme="minorHAnsi"/>
+        </w:rPr>
+      </w:pPr>
+    </w:p>
+    <w:p>
+      <w:pPr>
+        <w:pStyle w:val="ListParagraph"/>
+        <w:numPr>
+          <w:ilvl w:val="0"/>
+          <w:numId w:val="22"/>
+        </w:numPr>
+        <w:spacing w:line="240" w:lineRule="auto"/>
+        <w:rPr>
+          <w:rFonts w:cstheme="minorHAnsi"/>
+        </w:rPr>
+      </w:pPr>
+      <w:r>
+        <w:rPr>
+          <w:rFonts w:cstheme="minorHAnsi"/>
+        </w:rPr>
+        <w:t xml:space="preserve">looking at a possible fourth data set which tracks deforestation by year by State by hectare, sourced from Brazilian Government </w:t>
+      </w:r>
+    </w:p>
+    <w:p>
+      <w:pPr>
+        <w:pStyle w:val="ListParagraph"/>
+        <w:numPr>
+          <w:ilvl w:val="0"/>
+          <w:numId w:val="22"/>
+        </w:numPr>
+        <w:spacing w:line="240" w:lineRule="auto"/>
+        <w:rPr>
+          <w:rFonts w:cstheme="minorHAnsi"/>
+        </w:rPr>
+      </w:pPr>
+      <w:r>
+        <w:rPr>
+          <w:rFonts w:cstheme="minorHAnsi"/>
+        </w:rPr>
+        <w:t xml:space="preserve">259 hectares per square mile </w:t>
+      </w:r>
+    </w:p>
+    <w:p>
+      <w:pPr>
+        <w:pStyle w:val="ListParagraph"/>
+        <w:numPr>
+          <w:ilvl w:val="0"/>
+          <w:numId w:val="22"/>
+        </w:numPr>
+        <w:spacing w:line="240" w:lineRule="auto"/>
+        <w:rPr>
+          <w:rFonts w:cstheme="minorHAnsi"/>
+        </w:rPr>
+      </w:pPr>
+      <w:r>
+        <w:rPr>
+          <w:rFonts w:cstheme="minorHAnsi"/>
+        </w:rPr>
+        <w:t xml:space="preserve">Brazil 3.286 million square miles </w:t>
+      </w:r>
+    </w:p>
+    <w:p>
+      <w:pPr>
+        <w:pStyle w:val="ListParagraph"/>
+        <w:numPr>
+          <w:ilvl w:val="0"/>
+          <w:numId w:val="22"/>
+        </w:numPr>
+        <w:spacing w:line="240" w:lineRule="auto"/>
+        <w:rPr>
+          <w:rFonts w:cstheme="minorHAnsi"/>
+        </w:rPr>
+      </w:pPr>
+      <w:r>
+        <w:rPr>
+          <w:rFonts w:cstheme="minorHAnsi"/>
+        </w:rPr>
+        <w:t>http://dados.gov.br/dataset/sistema-nacional-de-informacoes-florestais-snif</w:t>
+      </w:r>
+    </w:p>
+    <w:p>
+      <w:pPr>
+        <w:spacing w:before="200" w:line="240" w:lineRule="auto"/>
+        <w:rPr>
+          <w:i/>
+          <w:iCs/>
+        </w:rPr>
+      </w:pPr>
+    </w:p>
+    <w:p>
+      <w:pPr>
+        <w:pStyle w:val="Heading4"/>
+      </w:pPr>
+      <w:r>
+        <w:t>Task Summary</w:t>
       </w:r>
     </w:p>
     <w:p/>
@@ -423,73 +668,202 @@
       </w:r>
     </w:p>
     <w:p>
-      <w:r>
-        <w:t xml:space="preserve">Graph and Table of </w:t>
-      </w:r>
-      <w:r>
-        <w:t>a</w:t>
-      </w:r>
-      <w:r>
-        <w:t xml:space="preserve">verage </w:t>
-      </w:r>
-      <w:r>
-        <w:t>a</w:t>
-      </w:r>
-      <w:r>
-        <w:t xml:space="preserve">nnual </w:t>
-      </w:r>
-      <w:r>
-        <w:t>r</w:t>
-      </w:r>
-      <w:r>
-        <w:t>ainfall</w:t>
-      </w:r>
-      <w:r>
-        <w:t xml:space="preserve"> per </w:t>
-      </w:r>
-      <w:r>
-        <w:t>y</w:t>
-      </w:r>
-      <w:r>
-        <w:t xml:space="preserve">ear by </w:t>
+      <w:pPr>
+        <w:pStyle w:val="ListParagraph"/>
+        <w:numPr>
+          <w:ilvl w:val="0"/>
+          <w:numId w:val="22"/>
+        </w:numPr>
+        <w:spacing w:line="240" w:lineRule="auto"/>
+      </w:pPr>
+      <w:r>
+        <w:t>Graph and Table of average annual rainfall per year by State</w:t>
+      </w:r>
+      <w:r>
+        <w:t xml:space="preserve"> x</w:t>
+      </w:r>
+    </w:p>
+    <w:p>
+      <w:pPr>
+        <w:pStyle w:val="ListParagraph"/>
+        <w:numPr>
+          <w:ilvl w:val="0"/>
+          <w:numId w:val="22"/>
+        </w:numPr>
+        <w:spacing w:line="240" w:lineRule="auto"/>
+      </w:pPr>
+      <w:r>
+        <w:t>Graph and Table of average annual forest fires per year by State</w:t>
+      </w:r>
+      <w:r>
+        <w:t xml:space="preserve"> x</w:t>
+      </w:r>
+    </w:p>
+    <w:p>
+      <w:pPr>
+        <w:pStyle w:val="ListParagraph"/>
+        <w:numPr>
+          <w:ilvl w:val="0"/>
+          <w:numId w:val="22"/>
+        </w:numPr>
+        <w:spacing w:line="240" w:lineRule="auto"/>
+      </w:pPr>
+      <w:r>
+        <w:t xml:space="preserve">Correlate biomes with </w:t>
+      </w:r>
+      <w:r>
+        <w:t>Legal Amazon</w:t>
+      </w:r>
+    </w:p>
+    <w:p>
+      <w:pPr>
+        <w:pStyle w:val="ListParagraph"/>
+        <w:numPr>
+          <w:ilvl w:val="0"/>
+          <w:numId w:val="22"/>
+        </w:numPr>
+        <w:spacing w:line="240" w:lineRule="auto"/>
+      </w:pPr>
+      <w:r>
+        <w:t xml:space="preserve">Correlate </w:t>
+      </w:r>
+      <w:r>
+        <w:t>rainfall</w:t>
+      </w:r>
+      <w:r>
+        <w:t xml:space="preserve"> with Legal Amazon</w:t>
+      </w:r>
+    </w:p>
+    <w:p>
+      <w:pPr>
+        <w:pStyle w:val="ListParagraph"/>
+        <w:numPr>
+          <w:ilvl w:val="0"/>
+          <w:numId w:val="22"/>
+        </w:numPr>
+        <w:spacing w:line="240" w:lineRule="auto"/>
+      </w:pPr>
+      <w:r>
+        <w:t>Correlate season</w:t>
+      </w:r>
+      <w:r>
+        <w:t xml:space="preserve">ality </w:t>
+      </w:r>
+    </w:p>
+    <w:p>
+      <w:pPr>
+        <w:pStyle w:val="ListParagraph"/>
+        <w:numPr>
+          <w:ilvl w:val="0"/>
+          <w:numId w:val="22"/>
+        </w:numPr>
+        <w:spacing w:line="240" w:lineRule="auto"/>
+      </w:pPr>
+      <w:r>
+        <w:t>Geographical heatmap for rainfall and forest fires</w:t>
+      </w:r>
+    </w:p>
+    <w:p>
+      <w:pPr>
+        <w:pStyle w:val="ListParagraph"/>
+        <w:numPr>
+          <w:ilvl w:val="0"/>
+          <w:numId w:val="22"/>
+        </w:numPr>
+        <w:spacing w:line="240" w:lineRule="auto"/>
+      </w:pPr>
+      <w:r>
+        <w:t>Look at correlation between rainfall and forest fires across geography, seasonality, frequency, magnitude of events</w:t>
+      </w:r>
+    </w:p>
+    <w:p>
+      <w:pPr>
+        <w:rPr>
+          <w:b/>
+        </w:rPr>
+      </w:pPr>
+    </w:p>
+    <w:p>
+      <w:r>
+        <w:t>Dry Season - March to November</w:t>
+      </w:r>
+    </w:p>
+    <w:p>
+      <w:r>
+        <w:t xml:space="preserve">Wet Season - December to February </w:t>
+      </w:r>
+    </w:p>
+    <w:p/>
+    <w:p>
+      <w:pPr>
+        <w:rPr>
+          <w:b/>
+        </w:rPr>
+      </w:pPr>
+    </w:p>
+    <w:p>
+      <w:pPr>
+        <w:rPr>
+          <w:b/>
+        </w:rPr>
+      </w:pPr>
+      <w:r>
+        <w:rPr>
+          <w:b/>
+        </w:rPr>
+        <w:t xml:space="preserve">Step 4: Scrape Data </w:t>
+      </w:r>
+    </w:p>
+    <w:p>
+      <w:r>
+        <w:t xml:space="preserve">Merge 2 </w:t>
+      </w:r>
+      <w:r>
+        <w:t>csv d</w:t>
+      </w:r>
+      <w:r>
+        <w:t xml:space="preserve">ata </w:t>
       </w:r>
       <w:r>
         <w:t>s</w:t>
       </w:r>
       <w:r>
+        <w:t xml:space="preserve">ets </w:t>
+      </w:r>
+    </w:p>
+    <w:p>
+      <w:pPr>
+        <w:pStyle w:val="ListParagraph"/>
+        <w:numPr>
+          <w:ilvl w:val="0"/>
+          <w:numId w:val="23"/>
+        </w:numPr>
+        <w:spacing w:line="240" w:lineRule="auto"/>
+      </w:pPr>
+      <w:r>
+        <w:t xml:space="preserve">Forest Fires by </w:t>
+      </w:r>
+      <w:r>
+        <w:t>s</w:t>
+      </w:r>
+      <w:r>
         <w:t>tate</w:t>
       </w:r>
-    </w:p>
-    <w:p>
-      <w:r>
-        <w:t xml:space="preserve">Graph and Table of </w:t>
-      </w:r>
-      <w:r>
-        <w:t>a</w:t>
-      </w:r>
-      <w:r>
-        <w:t xml:space="preserve">verage </w:t>
-      </w:r>
-      <w:r>
-        <w:t>a</w:t>
-      </w:r>
-      <w:r>
-        <w:t xml:space="preserve">nnual </w:t>
-      </w:r>
-      <w:r>
-        <w:t>r</w:t>
-      </w:r>
-      <w:r>
-        <w:t>ainfall</w:t>
-      </w:r>
-      <w:r>
-        <w:t xml:space="preserve"> per </w:t>
-      </w:r>
-      <w:r>
-        <w:t>y</w:t>
-      </w:r>
-      <w:r>
-        <w:t xml:space="preserve">ear by </w:t>
+      <w:r>
+        <w:t xml:space="preserve"> by month by year</w:t>
+      </w:r>
+    </w:p>
+    <w:p>
+      <w:pPr>
+        <w:pStyle w:val="ListParagraph"/>
+        <w:numPr>
+          <w:ilvl w:val="0"/>
+          <w:numId w:val="23"/>
+        </w:numPr>
+        <w:spacing w:line="240" w:lineRule="auto"/>
+      </w:pPr>
+      <w:r>
+        <w:t xml:space="preserve">Precipitation by </w:t>
       </w:r>
       <w:r>
         <w:t>s</w:t>
@@ -497,97 +871,14 @@
       <w:r>
         <w:t>tate</w:t>
       </w:r>
-    </w:p>
-    <w:p>
-      <w:r>
-        <w:t xml:space="preserve">Geographical </w:t>
-      </w:r>
-      <w:r>
-        <w:t>h</w:t>
-      </w:r>
-      <w:r>
-        <w:t xml:space="preserve">eatmap for </w:t>
-      </w:r>
-      <w:r>
-        <w:t>r</w:t>
-      </w:r>
-      <w:r>
-        <w:t xml:space="preserve">ainfall and </w:t>
-      </w:r>
-      <w:r>
-        <w:t>f</w:t>
-      </w:r>
-      <w:r>
-        <w:t xml:space="preserve">orest </w:t>
-      </w:r>
-      <w:r>
-        <w:t>f</w:t>
-      </w:r>
-      <w:r>
-        <w:t>ires</w:t>
-      </w:r>
-    </w:p>
-    <w:p>
-      <w:r>
-        <w:t>Look at correlation between rainfall and forest fires across geography, seasonality, frequency, magnitude of events</w:t>
-      </w:r>
-    </w:p>
-    <w:p>
-      <w:pPr>
-        <w:rPr>
-          <w:b/>
-        </w:rPr>
-      </w:pPr>
-    </w:p>
-    <w:p>
-      <w:pPr>
-        <w:rPr>
-          <w:b/>
-        </w:rPr>
-      </w:pPr>
-    </w:p>
-    <w:p>
-      <w:pPr>
-        <w:rPr>
-          <w:b/>
-        </w:rPr>
-      </w:pPr>
-    </w:p>
-    <w:p>
-      <w:pPr>
-        <w:rPr>
-          <w:b/>
-        </w:rPr>
-      </w:pPr>
-    </w:p>
-    <w:p>
-      <w:pPr>
-        <w:rPr>
-          <w:b/>
-        </w:rPr>
-      </w:pPr>
-      <w:r>
-        <w:rPr>
-          <w:b/>
-        </w:rPr>
-        <w:t xml:space="preserve">Step 4: Scrape Data </w:t>
-      </w:r>
-    </w:p>
-    <w:p>
-      <w:r>
-        <w:t xml:space="preserve">Merge 2 </w:t>
-      </w:r>
-      <w:r>
-        <w:t>csv d</w:t>
-      </w:r>
-      <w:r>
-        <w:t xml:space="preserve">ata </w:t>
-      </w:r>
-      <w:r>
-        <w:t>s</w:t>
-      </w:r>
-      <w:r>
-        <w:t xml:space="preserve">ets </w:t>
+      <w:r>
+        <w:t xml:space="preserve"> by month by year</w:t>
+      </w:r>
+    </w:p>
+    <w:p/>
+    <w:p>
+      <w:r>
+        <w:t xml:space="preserve">Eliminate NAN’s </w:t>
       </w:r>
     </w:p>
     <w:p>
@@ -595,20 +886,40 @@
         <w:pStyle w:val="ListParagraph"/>
         <w:numPr>
           <w:ilvl w:val="0"/>
-          <w:numId w:val="1"/>
-        </w:numPr>
-      </w:pPr>
-      <w:r>
-        <w:t xml:space="preserve">Forest Fires by </w:t>
-      </w:r>
-      <w:r>
-        <w:t>s</w:t>
-      </w:r>
-      <w:r>
-        <w:t>tate</w:t>
-      </w:r>
-      <w:r>
-        <w:t xml:space="preserve"> by month by year</w:t>
+          <w:numId w:val="23"/>
+        </w:numPr>
+        <w:spacing w:line="240" w:lineRule="auto"/>
+      </w:pPr>
+      <w:r>
+        <w:t xml:space="preserve">Missing data for unreported states (first pass, there are 2 states missing: Parana, Rio Grande do </w:t>
+      </w:r>
+      <w:proofErr w:type="spellStart"/>
+      <w:r>
+        <w:t>sul</w:t>
+      </w:r>
+      <w:proofErr w:type="spellEnd"/>
+      <w:r>
+        <w:t xml:space="preserve">) </w:t>
+      </w:r>
+    </w:p>
+    <w:p>
+      <w:pPr>
+        <w:rPr>
+          <w:b/>
+        </w:rPr>
+      </w:pPr>
+    </w:p>
+    <w:p>
+      <w:pPr>
+        <w:rPr>
+          <w:b/>
+        </w:rPr>
+      </w:pPr>
+      <w:r>
+        <w:rPr>
+          <w:b/>
+        </w:rPr>
+        <w:t>Step 5:  Build Retrieval Plan - Pull Data with Python/Yelp API</w:t>
       </w:r>
     </w:p>
     <w:p>
@@ -616,26 +927,556 @@
         <w:pStyle w:val="ListParagraph"/>
         <w:numPr>
           <w:ilvl w:val="0"/>
-          <w:numId w:val="1"/>
-        </w:numPr>
-      </w:pPr>
-      <w:r>
-        <w:t xml:space="preserve">Precipitation by </w:t>
-      </w:r>
-      <w:r>
-        <w:t>s</w:t>
-      </w:r>
-      <w:r>
-        <w:t>tate</w:t>
-      </w:r>
-      <w:r>
-        <w:t xml:space="preserve"> by month by year</w:t>
+          <w:numId w:val="23"/>
+        </w:numPr>
+        <w:spacing w:line="240" w:lineRule="auto"/>
+      </w:pPr>
+      <w:r>
+        <w:t xml:space="preserve">Looking at a possible </w:t>
+      </w:r>
+      <w:r>
+        <w:t>fourth</w:t>
+      </w:r>
+      <w:r>
+        <w:t xml:space="preserve"> data set which requires more formatting</w:t>
+      </w:r>
+    </w:p>
+    <w:p>
+      <w:pPr>
+        <w:pStyle w:val="ListParagraph"/>
+        <w:numPr>
+          <w:ilvl w:val="0"/>
+          <w:numId w:val="23"/>
+        </w:numPr>
+        <w:spacing w:line="240" w:lineRule="auto"/>
+      </w:pPr>
+      <w:r>
+        <w:t xml:space="preserve">Google Maps API: </w:t>
+      </w:r>
+    </w:p>
+    <w:p>
+      <w:pPr>
+        <w:pStyle w:val="ListParagraph"/>
+      </w:pPr>
+      <w:r>
+        <w:t>https://console.cloud.google.com/google/maps-apis/overview?consoleReturnUrl=https:%2F%2Fcloud.google.com%2Fmaps-platform%2F%3Fapis%3Dmaps,routes,places%26project%3Dmy-project-1574522664929&amp;consoleUI=CLOUD&amp;project=my-project-1574522664929</w:t>
+      </w:r>
+    </w:p>
+    <w:p>
+      <w:pPr>
+        <w:rPr>
+          <w:b/>
+        </w:rPr>
+      </w:pPr>
+    </w:p>
+    <w:p>
+      <w:pPr>
+        <w:rPr>
+          <w:b/>
+        </w:rPr>
+      </w:pPr>
+      <w:r>
+        <w:rPr>
+          <w:b/>
+        </w:rPr>
+        <w:t>Step 6: Retrieve the Data</w:t>
+      </w:r>
+    </w:p>
+    <w:p>
+      <w:pPr>
+        <w:pStyle w:val="ListParagraph"/>
+        <w:numPr>
+          <w:ilvl w:val="0"/>
+          <w:numId w:val="23"/>
+        </w:numPr>
+        <w:spacing w:line="240" w:lineRule="auto"/>
+        <w:rPr>
+          <w:rFonts w:cstheme="minorHAnsi"/>
+        </w:rPr>
+      </w:pPr>
+      <w:r>
+        <w:rPr>
+          <w:rFonts w:cstheme="minorHAnsi"/>
+        </w:rPr>
+        <w:t>Retrieved data in csv format for 3 data sets</w:t>
+      </w:r>
+    </w:p>
+    <w:p>
+      <w:pPr>
+        <w:rPr>
+          <w:b/>
+        </w:rPr>
+      </w:pPr>
+    </w:p>
+    <w:p>
+      <w:pPr>
+        <w:rPr>
+          <w:b/>
+        </w:rPr>
+      </w:pPr>
+      <w:r>
+        <w:rPr>
+          <w:b/>
+        </w:rPr>
+        <w:t>Step 7: Assemble and Clean Data to make sense</w:t>
+      </w:r>
+    </w:p>
+    <w:p>
+      <w:pPr>
+        <w:pStyle w:val="ListParagraph"/>
+        <w:numPr>
+          <w:ilvl w:val="0"/>
+          <w:numId w:val="23"/>
+        </w:numPr>
+        <w:spacing w:line="240" w:lineRule="auto"/>
+        <w:rPr>
+          <w:rFonts w:cstheme="minorHAnsi"/>
+          <w:b/>
+        </w:rPr>
+      </w:pPr>
+      <w:r>
+        <w:rPr>
+          <w:rFonts w:cstheme="minorHAnsi"/>
+        </w:rPr>
+        <w:t xml:space="preserve">Standardize State names  </w:t>
+      </w:r>
+    </w:p>
+    <w:p>
+      <w:pPr>
+        <w:pStyle w:val="ListParagraph"/>
+        <w:numPr>
+          <w:ilvl w:val="0"/>
+          <w:numId w:val="23"/>
+        </w:numPr>
+        <w:spacing w:line="240" w:lineRule="auto"/>
+        <w:rPr>
+          <w:rFonts w:cstheme="minorHAnsi"/>
+          <w:b/>
+        </w:rPr>
+      </w:pPr>
+      <w:r>
+        <w:rPr>
+          <w:rFonts w:cstheme="minorHAnsi"/>
+        </w:rPr>
+        <w:t xml:space="preserve">Standardize date format (DD/MM/YYYY) </w:t>
+      </w:r>
+    </w:p>
+    <w:p>
+      <w:pPr>
+        <w:pStyle w:val="ListParagraph"/>
+        <w:numPr>
+          <w:ilvl w:val="0"/>
+          <w:numId w:val="23"/>
+        </w:numPr>
+        <w:spacing w:line="240" w:lineRule="auto"/>
+        <w:rPr>
+          <w:rFonts w:cstheme="minorHAnsi"/>
+          <w:b/>
+        </w:rPr>
+      </w:pPr>
+      <w:r>
+        <w:rPr>
+          <w:rFonts w:cstheme="minorHAnsi"/>
+        </w:rPr>
+        <w:t xml:space="preserve">Translate from Portuguese to English </w:t>
+      </w:r>
+    </w:p>
+    <w:p>
+      <w:pPr>
+        <w:rPr>
+          <w:b/>
+        </w:rPr>
+      </w:pPr>
+    </w:p>
+    <w:p>
+      <w:pPr>
+        <w:rPr>
+          <w:b/>
+        </w:rPr>
+      </w:pPr>
+      <w:r>
+        <w:rPr>
+          <w:b/>
+        </w:rPr>
+        <w:t xml:space="preserve">Step </w:t>
+      </w:r>
+      <w:r>
+        <w:rPr>
+          <w:b/>
+        </w:rPr>
+        <w:t>8</w:t>
+      </w:r>
+      <w:r>
+        <w:rPr>
+          <w:b/>
+        </w:rPr>
+        <w:t>: Analyze for Trends</w:t>
+      </w:r>
+    </w:p>
+    <w:p>
+      <w:r>
+        <w:rPr>
+          <w:b/>
+        </w:rPr>
+        <w:t>Fire</w:t>
+      </w:r>
+      <w:r>
+        <w:rPr>
+          <w:rFonts w:ascii="Arial" w:hAnsi="Arial" w:cs="Arial"/>
+          <w:color w:val="1D1C1D"/>
+          <w:sz w:val="23"/>
+          <w:szCs w:val="23"/>
+        </w:rPr>
+        <w:br/>
+      </w:r>
+      <w:r>
+        <w:rPr>
+          <w:rFonts w:cstheme="minorHAnsi"/>
+        </w:rPr>
+        <w:t>Sum by country / year</w:t>
+      </w:r>
+      <w:r>
+        <w:rPr>
+          <w:rFonts w:cstheme="minorHAnsi"/>
+        </w:rPr>
+        <w:br/>
+        <w:t>- graph visual</w:t>
+      </w:r>
+      <w:r>
+        <w:rPr>
+          <w:rFonts w:cstheme="minorHAnsi"/>
+        </w:rPr>
+        <w:br/>
+        <w:t>Sum by state / year</w:t>
+      </w:r>
+      <w:r>
+        <w:rPr>
+          <w:rFonts w:cstheme="minorHAnsi"/>
+        </w:rPr>
+        <w:br/>
+        <w:t>- graph visual</w:t>
+      </w:r>
+    </w:p>
+    <w:p>
+      <w:pPr>
+        <w:rPr>
+          <w:rFonts w:ascii="Arial" w:hAnsi="Arial" w:cs="Arial"/>
+          <w:b/>
+          <w:bCs/>
+          <w:color w:val="1D1C1D"/>
+          <w:sz w:val="23"/>
+          <w:szCs w:val="23"/>
+        </w:rPr>
+      </w:pPr>
+    </w:p>
+    <w:p>
+      <w:pPr>
+        <w:rPr>
+          <w:rFonts w:ascii="Arial" w:hAnsi="Arial" w:cs="Arial"/>
+          <w:color w:val="1D1C1D"/>
+          <w:sz w:val="23"/>
+          <w:szCs w:val="23"/>
+          <w:shd w:val="clear" w:color="auto" w:fill="F8F8F8"/>
+        </w:rPr>
+      </w:pPr>
+      <w:r>
+        <w:rPr>
+          <w:b/>
+        </w:rPr>
+        <w:t>Rain</w:t>
+      </w:r>
+      <w:r>
+        <w:rPr>
+          <w:rFonts w:ascii="Arial" w:hAnsi="Arial" w:cs="Arial"/>
+          <w:color w:val="1D1C1D"/>
+          <w:sz w:val="23"/>
+          <w:szCs w:val="23"/>
+        </w:rPr>
+        <w:br/>
+      </w:r>
+      <w:r>
+        <w:rPr>
+          <w:rFonts w:cstheme="minorHAnsi"/>
+        </w:rPr>
+        <w:t>Sum by country / year</w:t>
+      </w:r>
+      <w:r>
+        <w:rPr>
+          <w:rFonts w:cstheme="minorHAnsi"/>
+        </w:rPr>
+        <w:br/>
+        <w:t>- graph visual</w:t>
+      </w:r>
+      <w:r>
+        <w:rPr>
+          <w:rFonts w:cstheme="minorHAnsi"/>
+        </w:rPr>
+        <w:br/>
+        <w:t>Sum by state / year</w:t>
+      </w:r>
+      <w:r>
+        <w:rPr>
+          <w:rFonts w:cstheme="minorHAnsi"/>
+        </w:rPr>
+        <w:br/>
+        <w:t>- graph visual</w:t>
+      </w:r>
+      <w:r>
+        <w:rPr>
+          <w:rFonts w:cstheme="minorHAnsi"/>
+        </w:rPr>
+        <w:br/>
+        <w:t>Dig into specific interesting years</w:t>
+      </w:r>
+      <w:r>
+        <w:rPr>
+          <w:rFonts w:cstheme="minorHAnsi"/>
+        </w:rPr>
+        <w:br/>
+        <w:t>- graph visual</w:t>
+      </w:r>
+    </w:p>
+    <w:p>
+      <w:pPr>
+        <w:rPr>
+          <w:rFonts w:ascii="Arial" w:hAnsi="Arial" w:cs="Arial"/>
+          <w:b/>
+          <w:bCs/>
+          <w:color w:val="1D1C1D"/>
+          <w:sz w:val="23"/>
+          <w:szCs w:val="23"/>
+        </w:rPr>
+      </w:pPr>
+    </w:p>
+    <w:p>
+      <w:pPr>
+        <w:rPr>
+          <w:rFonts w:ascii="Arial" w:hAnsi="Arial" w:cs="Arial"/>
+          <w:color w:val="1D1C1D"/>
+          <w:sz w:val="23"/>
+          <w:szCs w:val="23"/>
+          <w:shd w:val="clear" w:color="auto" w:fill="F8F8F8"/>
+        </w:rPr>
+      </w:pPr>
+      <w:r>
+        <w:rPr>
+          <w:b/>
+        </w:rPr>
+        <w:lastRenderedPageBreak/>
+        <w:t>Combined</w:t>
+      </w:r>
+      <w:r>
+        <w:rPr>
+          <w:rFonts w:ascii="Arial" w:hAnsi="Arial" w:cs="Arial"/>
+          <w:color w:val="1D1C1D"/>
+          <w:sz w:val="23"/>
+          <w:szCs w:val="23"/>
+        </w:rPr>
+        <w:br/>
+      </w:r>
+      <w:r>
+        <w:rPr>
+          <w:rFonts w:cstheme="minorHAnsi"/>
+        </w:rPr>
+        <w:t>Fire vs Rain</w:t>
+      </w:r>
+      <w:r>
+        <w:rPr>
+          <w:rFonts w:cstheme="minorHAnsi"/>
+        </w:rPr>
+        <w:br/>
+        <w:t>- graph visual</w:t>
+      </w:r>
+      <w:r>
+        <w:rPr>
+          <w:rFonts w:cstheme="minorHAnsi"/>
+        </w:rPr>
+        <w:br/>
+        <w:t>- determine outliers (more fire than rain one month / year? why?)</w:t>
+      </w:r>
+      <w:r>
+        <w:rPr>
+          <w:rFonts w:ascii="Arial" w:hAnsi="Arial" w:cs="Arial"/>
+          <w:color w:val="1D1C1D"/>
+          <w:sz w:val="23"/>
+          <w:szCs w:val="23"/>
+        </w:rPr>
+        <w:br/>
+      </w:r>
+    </w:p>
+    <w:p>
+      <w:r>
+        <w:rPr>
+          <w:b/>
+        </w:rPr>
+        <w:t>Heat map</w:t>
+      </w:r>
+      <w:r>
+        <w:rPr>
+          <w:rFonts w:ascii="Arial" w:hAnsi="Arial" w:cs="Arial"/>
+          <w:color w:val="1D1C1D"/>
+          <w:sz w:val="23"/>
+          <w:szCs w:val="23"/>
+        </w:rPr>
+        <w:br/>
+      </w:r>
+      <w:r>
+        <w:rPr>
+          <w:rFonts w:cstheme="minorHAnsi"/>
+        </w:rPr>
+        <w:t>- graph visual (annual average - every 5 years)</w:t>
+      </w:r>
+      <w:r>
+        <w:rPr>
+          <w:rFonts w:cstheme="minorHAnsi"/>
+        </w:rPr>
+        <w:br/>
+        <w:t>- graph visual (by season throughout 5 years)</w:t>
+      </w:r>
+    </w:p>
+    <w:p>
+      <w:pPr>
+        <w:rPr>
+          <w:b/>
+        </w:rPr>
+      </w:pPr>
+    </w:p>
+    <w:p>
+      <w:pPr>
+        <w:rPr>
+          <w:b/>
+        </w:rPr>
+      </w:pPr>
+      <w:r>
+        <w:rPr>
+          <w:b/>
+        </w:rPr>
+        <w:t xml:space="preserve">Step </w:t>
+      </w:r>
+      <w:r>
+        <w:rPr>
+          <w:b/>
+        </w:rPr>
+        <w:t>9</w:t>
+      </w:r>
+      <w:r>
+        <w:rPr>
+          <w:b/>
+        </w:rPr>
+        <w:t>: Acknowledge Limitations</w:t>
+      </w:r>
+    </w:p>
+    <w:p>
+      <w:pPr>
+        <w:pStyle w:val="ListParagraph"/>
+        <w:numPr>
+          <w:ilvl w:val="0"/>
+          <w:numId w:val="23"/>
+        </w:numPr>
+        <w:spacing w:line="240" w:lineRule="auto"/>
+        <w:rPr>
+          <w:rFonts w:cstheme="minorHAnsi"/>
+        </w:rPr>
+      </w:pPr>
+      <w:r>
+        <w:rPr>
+          <w:rFonts w:cstheme="minorHAnsi"/>
+        </w:rPr>
+        <w:t>Not all Brazilian States have equal reporting capability, capacity to report</w:t>
+      </w:r>
+    </w:p>
+    <w:p>
+      <w:pPr>
+        <w:pStyle w:val="ListParagraph"/>
+        <w:numPr>
+          <w:ilvl w:val="0"/>
+          <w:numId w:val="23"/>
+        </w:numPr>
+        <w:spacing w:line="240" w:lineRule="auto"/>
+        <w:rPr>
+          <w:rFonts w:cstheme="minorHAnsi"/>
+        </w:rPr>
+      </w:pPr>
+      <w:r>
+        <w:rPr>
+          <w:rFonts w:cstheme="minorHAnsi"/>
+        </w:rPr>
+        <w:t xml:space="preserve">What’s “In” and “Out” of scope?  </w:t>
+      </w:r>
+    </w:p>
+    <w:p>
+      <w:pPr>
+        <w:rPr>
+          <w:b/>
+        </w:rPr>
+      </w:pPr>
+    </w:p>
+    <w:p>
+      <w:pPr>
+        <w:rPr>
+          <w:b/>
+        </w:rPr>
+      </w:pPr>
+      <w:r>
+        <w:rPr>
+          <w:b/>
+        </w:rPr>
+        <w:t xml:space="preserve">Step </w:t>
+      </w:r>
+      <w:r>
+        <w:rPr>
+          <w:b/>
+        </w:rPr>
+        <w:t>10</w:t>
+      </w:r>
+      <w:r>
+        <w:rPr>
+          <w:b/>
+        </w:rPr>
+        <w:t xml:space="preserve">: Make the Call or Tell the Story and The Insight (and explain why and provide “the INSIGHT.”) </w:t>
       </w:r>
     </w:p>
     <w:p/>
     <w:p>
-      <w:r>
-        <w:t xml:space="preserve">Eliminate NAN’s </w:t>
+      <w:pPr>
+        <w:rPr>
+          <w:i/>
+          <w:iCs/>
+        </w:rPr>
+      </w:pPr>
+      <w:r>
+        <w:rPr>
+          <w:i/>
+          <w:iCs/>
+        </w:rPr>
+        <w:t>Additional Considerations:</w:t>
+      </w:r>
+    </w:p>
+    <w:p>
+      <w:pPr>
+        <w:rPr>
+          <w:i/>
+          <w:iCs/>
+        </w:rPr>
+      </w:pPr>
+    </w:p>
+    <w:p>
+      <w:pPr>
+        <w:rPr>
+          <w:b/>
+          <w:bCs/>
+          <w:i/>
+          <w:iCs/>
+        </w:rPr>
+      </w:pPr>
+      <w:r>
+        <w:rPr>
+          <w:b/>
+          <w:bCs/>
+          <w:i/>
+          <w:iCs/>
+        </w:rPr>
+        <w:t>Data Structure</w:t>
       </w:r>
     </w:p>
     <w:p>
@@ -643,57 +1484,463 @@
         <w:pStyle w:val="ListParagraph"/>
         <w:numPr>
           <w:ilvl w:val="0"/>
-          <w:numId w:val="1"/>
-        </w:numPr>
-      </w:pPr>
-      <w:r>
-        <w:t xml:space="preserve">Missing </w:t>
-      </w:r>
-      <w:r>
-        <w:t>d</w:t>
-      </w:r>
-      <w:r>
-        <w:t xml:space="preserve">ata for </w:t>
-      </w:r>
-      <w:r>
-        <w:t xml:space="preserve">unreported states (first pass, there are </w:t>
-      </w:r>
-      <w:r>
-        <w:t>2 states</w:t>
-      </w:r>
-      <w:r>
-        <w:t xml:space="preserve"> missing: </w:t>
-      </w:r>
-      <w:r>
-        <w:t xml:space="preserve">Parana, Rio Grande do </w:t>
+          <w:numId w:val="13"/>
+        </w:numPr>
+        <w:rPr>
+          <w:b/>
+          <w:bCs/>
+          <w:i/>
+          <w:iCs/>
+        </w:rPr>
+      </w:pPr>
+      <w:r>
+        <w:rPr>
+          <w:i/>
+          <w:iCs/>
+        </w:rPr>
+        <w:t>Make sure you consider the structure of your data before you begin to transform it. Check your data types, the number of columns, and do a visual “sanity check”  to make sure the data you downloaded seems accurate.</w:t>
+      </w:r>
+    </w:p>
+    <w:p>
+      <w:pPr>
+        <w:pStyle w:val="ListParagraph"/>
+        <w:numPr>
+          <w:ilvl w:val="0"/>
+          <w:numId w:val="13"/>
+        </w:numPr>
+        <w:rPr>
+          <w:b/>
+          <w:bCs/>
+          <w:i/>
+          <w:iCs/>
+        </w:rPr>
+      </w:pPr>
+      <w:r>
+        <w:rPr>
+          <w:i/>
+          <w:iCs/>
+        </w:rPr>
+        <w:t>Data can be on different levels of granularity. When combining datasets ensure that you are doing so on the same level of data. Examples of different levels of data are:</w:t>
+      </w:r>
+    </w:p>
+    <w:p>
+      <w:pPr>
+        <w:pStyle w:val="ListParagraph"/>
+        <w:numPr>
+          <w:ilvl w:val="1"/>
+          <w:numId w:val="13"/>
+        </w:numPr>
+        <w:rPr>
+          <w:b/>
+          <w:bCs/>
+          <w:i/>
+          <w:iCs/>
+        </w:rPr>
+      </w:pPr>
+      <w:r>
+        <w:rPr>
+          <w:i/>
+          <w:iCs/>
+        </w:rPr>
+        <w:t>Country</w:t>
+      </w:r>
+    </w:p>
+    <w:p>
+      <w:pPr>
+        <w:pStyle w:val="ListParagraph"/>
+        <w:numPr>
+          <w:ilvl w:val="1"/>
+          <w:numId w:val="13"/>
+        </w:numPr>
+        <w:rPr>
+          <w:b/>
+          <w:bCs/>
+          <w:i/>
+          <w:iCs/>
+        </w:rPr>
+      </w:pPr>
+      <w:r>
+        <w:rPr>
+          <w:i/>
+          <w:iCs/>
+        </w:rPr>
+        <w:t>Region</w:t>
+      </w:r>
+    </w:p>
+    <w:p>
+      <w:pPr>
+        <w:pStyle w:val="ListParagraph"/>
+        <w:numPr>
+          <w:ilvl w:val="1"/>
+          <w:numId w:val="13"/>
+        </w:numPr>
+        <w:rPr>
+          <w:b/>
+          <w:bCs/>
+          <w:i/>
+          <w:iCs/>
+        </w:rPr>
+      </w:pPr>
+      <w:r>
+        <w:rPr>
+          <w:i/>
+          <w:iCs/>
+        </w:rPr>
+        <w:t>State/Province</w:t>
+      </w:r>
+    </w:p>
+    <w:p>
+      <w:pPr>
+        <w:pStyle w:val="ListParagraph"/>
+        <w:numPr>
+          <w:ilvl w:val="1"/>
+          <w:numId w:val="13"/>
+        </w:numPr>
+        <w:rPr>
+          <w:b/>
+          <w:bCs/>
+          <w:i/>
+          <w:iCs/>
+        </w:rPr>
+      </w:pPr>
+      <w:r>
+        <w:rPr>
+          <w:i/>
+          <w:iCs/>
+        </w:rPr>
+        <w:t>City</w:t>
+      </w:r>
+    </w:p>
+    <w:p>
+      <w:pPr>
+        <w:pStyle w:val="ListParagraph"/>
+        <w:numPr>
+          <w:ilvl w:val="1"/>
+          <w:numId w:val="13"/>
+        </w:numPr>
+        <w:rPr>
+          <w:i/>
+          <w:iCs/>
+        </w:rPr>
+      </w:pPr>
+      <w:r>
+        <w:rPr>
+          <w:i/>
+          <w:iCs/>
+        </w:rPr>
+        <w:t>Individual People</w:t>
+      </w:r>
+    </w:p>
+    <w:p>
+      <w:pPr>
+        <w:pStyle w:val="ListParagraph"/>
+        <w:numPr>
+          <w:ilvl w:val="0"/>
+          <w:numId w:val="13"/>
+        </w:numPr>
+        <w:rPr>
+          <w:b/>
+          <w:bCs/>
+          <w:i/>
+          <w:iCs/>
+        </w:rPr>
+      </w:pPr>
+      <w:r>
+        <w:rPr>
+          <w:i/>
+          <w:iCs/>
+        </w:rPr>
+        <w:t>When combining data, ensure that you have a unique key that you can create or utilize to combine the datasets together.</w:t>
+      </w:r>
+    </w:p>
+    <w:p>
+      <w:pPr>
+        <w:rPr>
+          <w:b/>
+          <w:bCs/>
+          <w:i/>
+          <w:iCs/>
+        </w:rPr>
+      </w:pPr>
+      <w:r>
+        <w:rPr>
+          <w:b/>
+          <w:bCs/>
+          <w:i/>
+          <w:iCs/>
+        </w:rPr>
+        <w:t>Research</w:t>
+      </w:r>
+    </w:p>
+    <w:p>
+      <w:pPr>
+        <w:pStyle w:val="ListParagraph"/>
+        <w:numPr>
+          <w:ilvl w:val="0"/>
+          <w:numId w:val="14"/>
+        </w:numPr>
+        <w:rPr>
+          <w:i/>
+          <w:iCs/>
+        </w:rPr>
+      </w:pPr>
+      <w:r>
+        <w:rPr>
+          <w:i/>
+          <w:iCs/>
+        </w:rPr>
+        <w:t xml:space="preserve">Has your subject matter research indicated common themes across datasets? </w:t>
+      </w:r>
+    </w:p>
+    <w:p>
+      <w:pPr>
+        <w:pStyle w:val="ListParagraph"/>
+        <w:numPr>
+          <w:ilvl w:val="0"/>
+          <w:numId w:val="14"/>
+        </w:numPr>
+        <w:rPr>
+          <w:i/>
+          <w:iCs/>
+        </w:rPr>
+      </w:pPr>
+      <w:r>
+        <w:rPr>
+          <w:i/>
+          <w:iCs/>
+        </w:rPr>
+        <w:t>Can these themes be represented by available variables in the datasets?</w:t>
+      </w:r>
+    </w:p>
+    <w:p>
+      <w:pPr>
+        <w:pStyle w:val="ListParagraph"/>
+        <w:numPr>
+          <w:ilvl w:val="0"/>
+          <w:numId w:val="14"/>
+        </w:numPr>
+        <w:rPr>
+          <w:i/>
+          <w:iCs/>
+        </w:rPr>
+      </w:pPr>
+      <w:r>
+        <w:rPr>
+          <w:i/>
+          <w:iCs/>
+        </w:rPr>
+        <w:t>Are there metrics that can be identified across multiple datasets that could enrich/supplement your analysis?</w:t>
+      </w:r>
+    </w:p>
+    <w:p>
+      <w:pPr>
+        <w:rPr>
+          <w:b/>
+          <w:bCs/>
+          <w:i/>
+          <w:iCs/>
+        </w:rPr>
+      </w:pPr>
+      <w:r>
+        <w:rPr>
+          <w:b/>
+          <w:bCs/>
+          <w:i/>
+          <w:iCs/>
+        </w:rPr>
+        <w:t>Analysis</w:t>
+      </w:r>
+    </w:p>
+    <w:p>
+      <w:pPr>
+        <w:pStyle w:val="ListParagraph"/>
+        <w:numPr>
+          <w:ilvl w:val="0"/>
+          <w:numId w:val="15"/>
+        </w:numPr>
+        <w:rPr>
+          <w:b/>
+          <w:bCs/>
+          <w:i/>
+          <w:iCs/>
+        </w:rPr>
+      </w:pPr>
+      <w:r>
+        <w:rPr>
+          <w:i/>
+          <w:iCs/>
+        </w:rPr>
+        <w:t xml:space="preserve">Will you rely on quantitative or qualitative data for your analysis, or both? Your choice of metrics will determine the kind of analysis you will be able to do, as these data behave differently in different analyses. Make sure you understand how your analysis tool of choice treats these variables, and if there are any options available to compare quantitative data (i.e. temperature) to qualitative data (i.e. survey answers on how </w:t>
+      </w:r>
+      <w:r>
+        <w:rPr>
+          <w:i/>
+          <w:iCs/>
+        </w:rPr>
+        <w:lastRenderedPageBreak/>
+        <w:t>people feel about certain temperatures). Research methods like dummy variables, that can be used to turn qualitative data into categorical data that allows the comparison to be made.</w:t>
+      </w:r>
+    </w:p>
+    <w:p>
+      <w:pPr>
+        <w:rPr>
+          <w:b/>
+          <w:bCs/>
+          <w:i/>
+          <w:iCs/>
+        </w:rPr>
+      </w:pPr>
+      <w:r>
+        <w:rPr>
+          <w:b/>
+          <w:bCs/>
+          <w:i/>
+          <w:iCs/>
+        </w:rPr>
+        <w:t>Insights</w:t>
+      </w:r>
+    </w:p>
+    <w:p>
+      <w:pPr>
+        <w:pStyle w:val="ListParagraph"/>
+        <w:numPr>
+          <w:ilvl w:val="0"/>
+          <w:numId w:val="15"/>
+        </w:numPr>
+        <w:rPr>
+          <w:b/>
+          <w:bCs/>
+          <w:i/>
+          <w:iCs/>
+        </w:rPr>
+      </w:pPr>
+      <w:r>
+        <w:rPr>
+          <w:i/>
+          <w:iCs/>
+        </w:rPr>
+        <w:t xml:space="preserve">What patterns are emerging in the data? </w:t>
+      </w:r>
+      <w:bookmarkStart w:id="0" w:name="_GoBack"/>
+      <w:r>
+        <w:rPr>
+          <w:i/>
+          <w:iCs/>
+          <w:color w:val="808080" w:themeColor="background1" w:themeShade="80"/>
+        </w:rPr>
+        <w:t>an “old” view of biosphere and a “modern” view after 2004 Government of Brazil’s ecological initiatives</w:t>
+      </w:r>
+      <w:bookmarkEnd w:id="0"/>
+    </w:p>
+    <w:p>
+      <w:pPr>
+        <w:pStyle w:val="ListParagraph"/>
+        <w:numPr>
+          <w:ilvl w:val="0"/>
+          <w:numId w:val="15"/>
+        </w:numPr>
+        <w:rPr>
+          <w:b/>
+          <w:bCs/>
+          <w:i/>
+          <w:iCs/>
+        </w:rPr>
+      </w:pPr>
+      <w:r>
+        <w:rPr>
+          <w:i/>
+          <w:iCs/>
+        </w:rPr>
+        <w:t>How will you determine if these patterns are related to each other alone, or if they are an indication of another variable you may not have yet considered (this is where subject matter research be used as a guide)</w:t>
+      </w:r>
+      <w:r>
+        <w:rPr>
+          <w:i/>
+          <w:iCs/>
+        </w:rPr>
+        <w:t xml:space="preserve"> </w:t>
+      </w:r>
+      <w:r>
+        <w:rPr>
+          <w:i/>
+          <w:iCs/>
+          <w:color w:val="808080" w:themeColor="background1" w:themeShade="80"/>
+        </w:rPr>
+        <w:t>succinct use of python data analysis/statistical package: correlation coefficient, ANOVA</w:t>
+      </w:r>
+    </w:p>
+    <w:p>
+      <w:pPr>
+        <w:rPr>
+          <w:b/>
+          <w:bCs/>
+          <w:i/>
+          <w:iCs/>
+        </w:rPr>
+      </w:pPr>
+      <w:r>
+        <w:rPr>
+          <w:b/>
+          <w:bCs/>
+          <w:i/>
+          <w:iCs/>
+        </w:rPr>
+        <w:t>Key Take-Aways</w:t>
+      </w:r>
+    </w:p>
+    <w:p>
+      <w:pPr>
+        <w:pStyle w:val="ListParagraph"/>
+        <w:numPr>
+          <w:ilvl w:val="0"/>
+          <w:numId w:val="16"/>
+        </w:numPr>
+        <w:rPr>
+          <w:b/>
+          <w:bCs/>
+          <w:i/>
+          <w:iCs/>
+        </w:rPr>
+      </w:pPr>
+      <w:r>
+        <w:rPr>
+          <w:i/>
+          <w:iCs/>
+        </w:rPr>
+        <w:t>What story does the data tell?</w:t>
+      </w:r>
+      <w:r>
+        <w:rPr>
+          <w:i/>
+          <w:iCs/>
+        </w:rPr>
+        <w:t xml:space="preserve"> </w:t>
+      </w:r>
+      <w:r>
+        <w:rPr>
+          <w:i/>
+          <w:iCs/>
+          <w:color w:val="808080" w:themeColor="background1" w:themeShade="80"/>
+        </w:rPr>
+        <w:t xml:space="preserve">significant inverse relationship between rainfall and </w:t>
       </w:r>
       <w:proofErr w:type="spellStart"/>
       <w:r>
-        <w:t>sul</w:t>
+        <w:rPr>
+          <w:i/>
+          <w:iCs/>
+          <w:color w:val="808080" w:themeColor="background1" w:themeShade="80"/>
+        </w:rPr>
+        <w:t>forestfires</w:t>
       </w:r>
       <w:proofErr w:type="spellEnd"/>
       <w:r>
-        <w:t xml:space="preserve">) </w:t>
-      </w:r>
-    </w:p>
-    <w:p>
-      <w:pPr>
-        <w:rPr>
-          <w:b/>
-        </w:rPr>
-      </w:pPr>
-    </w:p>
-    <w:p>
-      <w:pPr>
-        <w:rPr>
-          <w:b/>
-        </w:rPr>
-      </w:pPr>
-      <w:r>
-        <w:rPr>
-          <w:b/>
-        </w:rPr>
-        <w:t>Step 5:  Build Retrieval Plan - Pull Data with Python/Yelp API</w:t>
+        <w:rPr>
+          <w:i/>
+          <w:iCs/>
+          <w:color w:val="808080" w:themeColor="background1" w:themeShade="80"/>
+        </w:rPr>
+        <w:t xml:space="preserve"> but deforestation is more closely linked to “Biome” and “other factors” including likely farming </w:t>
       </w:r>
     </w:p>
     <w:p>
@@ -701,11 +1948,36 @@
         <w:pStyle w:val="ListParagraph"/>
         <w:numPr>
           <w:ilvl w:val="0"/>
-          <w:numId w:val="1"/>
-        </w:numPr>
-      </w:pPr>
-      <w:r>
-        <w:t>Looking at a possible third data set which requires more formatting</w:t>
+          <w:numId w:val="16"/>
+        </w:numPr>
+        <w:rPr>
+          <w:b/>
+          <w:bCs/>
+          <w:i/>
+          <w:iCs/>
+        </w:rPr>
+      </w:pPr>
+      <w:r>
+        <w:rPr>
+          <w:i/>
+          <w:iCs/>
+        </w:rPr>
+        <w:t>What are the most important components and/or actionable insights you can derive from the data?</w:t>
+      </w:r>
+      <w:r>
+        <w:rPr>
+          <w:i/>
+          <w:iCs/>
+        </w:rPr>
+        <w:t xml:space="preserve"> </w:t>
+      </w:r>
+      <w:r>
+        <w:rPr>
+          <w:i/>
+          <w:iCs/>
+          <w:color w:val="808080" w:themeColor="background1" w:themeShade="80"/>
+        </w:rPr>
+        <w:t>visualization of trends, correlations between variables</w:t>
       </w:r>
     </w:p>
     <w:p>
@@ -713,39 +1985,65 @@
         <w:pStyle w:val="ListParagraph"/>
         <w:numPr>
           <w:ilvl w:val="0"/>
-          <w:numId w:val="1"/>
-        </w:numPr>
-      </w:pPr>
-      <w:r>
-        <w:t xml:space="preserve">Google Maps API: </w:t>
-      </w:r>
-    </w:p>
-    <w:p>
-      <w:pPr>
-        <w:pStyle w:val="ListParagraph"/>
-      </w:pPr>
-      <w:r>
-        <w:t>https://console.cloud.google.com/google/maps-apis/overview?consoleReturnUrl=https:%2F%2Fcloud.google.com%2Fmaps-platform%2F%3Fapis%3Dmaps,routes,places%26project%3Dmy-project-1574522664929&amp;consoleUI=CLOUD&amp;project=my-project-1574522664929</w:t>
-      </w:r>
-    </w:p>
-    <w:p>
-      <w:pPr>
-        <w:rPr>
-          <w:b/>
-        </w:rPr>
-      </w:pPr>
-    </w:p>
-    <w:p>
-      <w:pPr>
-        <w:rPr>
-          <w:b/>
-        </w:rPr>
-      </w:pPr>
-      <w:r>
-        <w:rPr>
-          <w:b/>
-        </w:rPr>
-        <w:t>Step 6: Retrieve the Data</w:t>
+          <w:numId w:val="16"/>
+        </w:numPr>
+        <w:rPr>
+          <w:b/>
+          <w:bCs/>
+          <w:i/>
+          <w:iCs/>
+        </w:rPr>
+      </w:pPr>
+      <w:r>
+        <w:rPr>
+          <w:i/>
+          <w:iCs/>
+        </w:rPr>
+        <w:t>What is the best way to represent the data (and story) to your audience?</w:t>
+      </w:r>
+      <w:r>
+        <w:rPr>
+          <w:i/>
+          <w:iCs/>
+        </w:rPr>
+        <w:t xml:space="preserve"> </w:t>
+      </w:r>
+      <w:proofErr w:type="spellStart"/>
+      <w:r>
+        <w:rPr>
+          <w:i/>
+          <w:iCs/>
+          <w:color w:val="808080" w:themeColor="background1" w:themeShade="80"/>
+        </w:rPr>
+        <w:t>Powerpoint</w:t>
+      </w:r>
+      <w:proofErr w:type="spellEnd"/>
+      <w:r>
+        <w:rPr>
+          <w:i/>
+          <w:iCs/>
+          <w:color w:val="808080" w:themeColor="background1" w:themeShade="80"/>
+        </w:rPr>
+        <w:t>, graphs and tables</w:t>
+      </w:r>
+    </w:p>
+    <w:p>
+      <w:pPr>
+        <w:pStyle w:val="Heading4"/>
+      </w:pPr>
+      <w:r>
+        <w:rPr>
+          <w:i/>
+          <w:iCs/>
+        </w:rPr>
+        <w:t xml:space="preserve">Recommended: </w:t>
+      </w:r>
+      <w:r>
+        <w:rPr>
+          <w:i/>
+          <w:iCs/>
+        </w:rPr>
+        <w:t>Schedule</w:t>
       </w:r>
     </w:p>
     <w:p>
@@ -753,124 +2051,1563 @@
         <w:pStyle w:val="ListParagraph"/>
         <w:numPr>
           <w:ilvl w:val="0"/>
-          <w:numId w:val="1"/>
-        </w:numPr>
-      </w:pPr>
-      <w:r>
-        <w:t>Already pulled data in csv format</w:t>
-      </w:r>
-      <w:r>
-        <w:t xml:space="preserve"> for 2 data sets</w:t>
-      </w:r>
-    </w:p>
-    <w:p>
-      <w:pPr>
-        <w:rPr>
-          <w:b/>
-        </w:rPr>
-      </w:pPr>
-    </w:p>
-    <w:p>
-      <w:pPr>
-        <w:rPr>
-          <w:b/>
-        </w:rPr>
-      </w:pPr>
-      <w:r>
-        <w:rPr>
-          <w:b/>
-        </w:rPr>
-        <w:t>Step 7: Assemble and Clean Data to make sense</w:t>
-      </w:r>
-    </w:p>
-    <w:p>
-      <w:pPr>
-        <w:rPr>
-          <w:b/>
-        </w:rPr>
-      </w:pPr>
-    </w:p>
-    <w:p>
-      <w:pPr>
-        <w:rPr>
-          <w:b/>
-        </w:rPr>
-      </w:pPr>
-      <w:r>
-        <w:rPr>
-          <w:b/>
-        </w:rPr>
-        <w:t>Step 7: Analyze for Trends</w:t>
-      </w:r>
-    </w:p>
-    <w:p>
-      <w:pPr>
-        <w:rPr>
-          <w:b/>
-        </w:rPr>
-      </w:pPr>
-    </w:p>
-    <w:p>
-      <w:pPr>
-        <w:rPr>
-          <w:b/>
-        </w:rPr>
-      </w:pPr>
-      <w:r>
-        <w:rPr>
-          <w:b/>
-        </w:rPr>
-        <w:t>Step 8: Acknowledge Limitations</w:t>
-      </w:r>
-    </w:p>
-    <w:p>
-      <w:pPr>
-        <w:rPr>
-          <w:b/>
-        </w:rPr>
-      </w:pPr>
-    </w:p>
-    <w:p>
-      <w:pPr>
-        <w:rPr>
-          <w:b/>
-        </w:rPr>
-      </w:pPr>
-      <w:r>
-        <w:rPr>
-          <w:b/>
-        </w:rPr>
-        <w:t xml:space="preserve">Step 9: Make the Call or Tell the Story and The Insight (and explain why and provide “the INSIGHT.”) </w:t>
-      </w:r>
-    </w:p>
-    <w:p>
-      <w:pPr>
-        <w:rPr>
-          <w:rFonts w:ascii="-webkit-standard" w:eastAsia="Times New Roman" w:hAnsi="-webkit-standard" w:cs="Times New Roman"/>
-          <w:color w:val="000000"/>
-          <w:sz w:val="27"/>
-          <w:szCs w:val="27"/>
-        </w:rPr>
-      </w:pPr>
-    </w:p>
-    <w:p>
-      <w:r>
+          <w:numId w:val="12"/>
+        </w:numPr>
+        <w:spacing w:before="200" w:line="240" w:lineRule="auto"/>
+        <w:rPr>
+          <w:i/>
+          <w:iCs/>
+          <w:color w:val="000000" w:themeColor="text1"/>
+        </w:rPr>
+      </w:pPr>
+      <w:r>
+        <w:rPr>
+          <w:i/>
+          <w:iCs/>
+          <w:color w:val="000000" w:themeColor="text1"/>
+        </w:rPr>
+        <w:t>How will you know you are on track?</w:t>
+      </w:r>
+      <w:r>
+        <w:rPr>
+          <w:i/>
+          <w:iCs/>
+          <w:color w:val="000000" w:themeColor="text1"/>
+        </w:rPr>
         <w:t xml:space="preserve"> </w:t>
       </w:r>
-    </w:p>
+      <w:r>
+        <w:rPr>
+          <w:i/>
+          <w:iCs/>
+          <w:color w:val="808080" w:themeColor="background1" w:themeShade="80"/>
+        </w:rPr>
+        <w:t>stay succinct, assign deliverables and timelines</w:t>
+      </w:r>
+    </w:p>
+    <w:p>
+      <w:pPr>
+        <w:pStyle w:val="ListParagraph"/>
+        <w:numPr>
+          <w:ilvl w:val="0"/>
+          <w:numId w:val="12"/>
+        </w:numPr>
+        <w:spacing w:before="200" w:line="240" w:lineRule="auto"/>
+        <w:rPr>
+          <w:i/>
+          <w:iCs/>
+          <w:color w:val="000000" w:themeColor="text1"/>
+        </w:rPr>
+      </w:pPr>
+      <w:r>
+        <w:rPr>
+          <w:i/>
+          <w:iCs/>
+          <w:color w:val="000000" w:themeColor="text1"/>
+        </w:rPr>
+        <w:t>Who is responsible for which components of the projects?</w:t>
+      </w:r>
+      <w:r>
+        <w:rPr>
+          <w:i/>
+          <w:iCs/>
+          <w:color w:val="000000" w:themeColor="text1"/>
+        </w:rPr>
+        <w:t xml:space="preserve"> </w:t>
+      </w:r>
+      <w:r>
+        <w:rPr>
+          <w:i/>
+          <w:iCs/>
+          <w:color w:val="808080" w:themeColor="background1" w:themeShade="80"/>
+        </w:rPr>
+        <w:t>Hannah (rainfall,) Michelle (</w:t>
+      </w:r>
+      <w:proofErr w:type="spellStart"/>
+      <w:r>
+        <w:rPr>
+          <w:i/>
+          <w:iCs/>
+          <w:color w:val="808080" w:themeColor="background1" w:themeShade="80"/>
+        </w:rPr>
+        <w:t>forestfires</w:t>
+      </w:r>
+      <w:proofErr w:type="spellEnd"/>
+      <w:r>
+        <w:rPr>
+          <w:i/>
+          <w:iCs/>
+          <w:color w:val="808080" w:themeColor="background1" w:themeShade="80"/>
+        </w:rPr>
+        <w:t>,) Joao (deforestation,) Stacy (</w:t>
+      </w:r>
+      <w:proofErr w:type="spellStart"/>
+      <w:r>
+        <w:rPr>
+          <w:i/>
+          <w:iCs/>
+          <w:color w:val="808080" w:themeColor="background1" w:themeShade="80"/>
+        </w:rPr>
+        <w:t>roadmapping</w:t>
+      </w:r>
+      <w:proofErr w:type="spellEnd"/>
+      <w:r>
+        <w:rPr>
+          <w:i/>
+          <w:iCs/>
+          <w:color w:val="808080" w:themeColor="background1" w:themeShade="80"/>
+        </w:rPr>
+        <w:t>/Visual API mapping/notion of Legal Amazon)</w:t>
+      </w:r>
+    </w:p>
+    <w:p>
+      <w:pPr>
+        <w:pStyle w:val="ListParagraph"/>
+        <w:numPr>
+          <w:ilvl w:val="0"/>
+          <w:numId w:val="12"/>
+        </w:numPr>
+        <w:spacing w:before="200" w:line="240" w:lineRule="auto"/>
+        <w:rPr>
+          <w:i/>
+          <w:iCs/>
+          <w:color w:val="000000" w:themeColor="text1"/>
+        </w:rPr>
+      </w:pPr>
+      <w:r>
+        <w:rPr>
+          <w:i/>
+          <w:iCs/>
+          <w:color w:val="000000" w:themeColor="text1"/>
+        </w:rPr>
+        <w:t>What is in and out of scope?</w:t>
+      </w:r>
+      <w:r>
+        <w:rPr>
+          <w:i/>
+          <w:iCs/>
+          <w:color w:val="000000" w:themeColor="text1"/>
+        </w:rPr>
+        <w:t xml:space="preserve"> </w:t>
+      </w:r>
+      <w:r>
+        <w:rPr>
+          <w:i/>
+          <w:iCs/>
+          <w:color w:val="808080" w:themeColor="background1" w:themeShade="80"/>
+        </w:rPr>
+        <w:t xml:space="preserve">in-scope: simple trend analyses of data, correlations </w:t>
+      </w:r>
+    </w:p>
+    <w:p>
+      <w:pPr>
+        <w:pStyle w:val="ListParagraph"/>
+        <w:spacing w:before="200" w:line="240" w:lineRule="auto"/>
+        <w:rPr>
+          <w:i/>
+          <w:iCs/>
+          <w:color w:val="000000" w:themeColor="text1"/>
+        </w:rPr>
+      </w:pPr>
+      <w:r>
+        <w:rPr>
+          <w:i/>
+          <w:iCs/>
+          <w:color w:val="808080" w:themeColor="background1" w:themeShade="80"/>
+        </w:rPr>
+        <w:t xml:space="preserve">out-of-scope: Government of Brazil, UN, Lobbyists’, Environmentalists’ initiatives </w:t>
+      </w:r>
+    </w:p>
+    <w:p/>
+    <w:p/>
     <w:sectPr>
+      <w:headerReference w:type="default" r:id="rId15"/>
+      <w:footerReference w:type="default" r:id="rId16"/>
       <w:pgSz w:w="12240" w:h="15840"/>
-      <w:pgMar w:top="1440" w:right="1440" w:bottom="1440" w:left="1440" w:header="720" w:footer="720" w:gutter="0"/>
+      <w:pgMar w:top="1440" w:right="1440" w:bottom="1440" w:left="1440" w:header="0" w:footer="720" w:gutter="0"/>
+      <w:pgNumType w:start="1"/>
       <w:cols w:space="720"/>
-      <w:docGrid w:linePitch="360"/>
     </w:sectPr>
   </w:body>
 </w:document>
 </file>
 
+<file path=word/endnotes.xml><?xml version="1.0" encoding="utf-8"?>
+<w:endnotes xmlns:wpc="http://schemas.microsoft.com/office/word/2010/wordprocessingCanvas" xmlns:cx="http://schemas.microsoft.com/office/drawing/2014/chartex" xmlns:cx1="http://schemas.microsoft.com/office/drawing/2015/9/8/chartex" xmlns:cx2="http://schemas.microsoft.com/office/drawing/2015/10/21/chartex" xmlns:cx3="http://schemas.microsoft.com/office/drawing/2016/5/9/chartex" xmlns:cx4="http://schemas.microsoft.com/office/drawing/2016/5/10/chartex" xmlns:cx5="http://schemas.microsoft.com/office/drawing/2016/5/11/chartex" xmlns:cx6="http://schemas.microsoft.com/office/drawing/2016/5/12/chartex" xmlns:cx7="http://schemas.microsoft.com/office/drawing/2016/5/13/chartex" xmlns:cx8="http://schemas.microsoft.com/office/drawing/2016/5/14/chartex" xmlns:mc="http://schemas.openxmlformats.org/markup-compatibility/2006" xmlns:aink="http://schemas.microsoft.com/office/drawing/2016/ink" xmlns:am3d="http://schemas.microsoft.com/office/drawing/2017/model3d" xmlns:o="urn:schemas-microsoft-com:office:office" xmlns:r="http://schemas.openxmlformats.org/officeDocument/2006/relationships" xmlns:m="http://schemas.openxmlformats.org/officeDocument/2006/math" xmlns:v="urn:schemas-microsoft-com:vml" xmlns:wp14="http://schemas.microsoft.com/office/word/2010/wordprocessingDrawing" xmlns:wp="http://schemas.openxmlformats.org/drawingml/2006/wordprocessingDrawing" xmlns:w10="urn:schemas-microsoft-com:office:word" xmlns:w="http://schemas.openxmlformats.org/wordprocessingml/2006/main" xmlns:w14="http://schemas.microsoft.com/office/word/2010/wordml" xmlns:w15="http://schemas.microsoft.com/office/word/2012/wordml" xmlns:w16cid="http://schemas.microsoft.com/office/word/2016/wordml/cid" xmlns:w16se="http://schemas.microsoft.com/office/word/2015/wordml/symex" xmlns:wpg="http://schemas.microsoft.com/office/word/2010/wordprocessingGroup" xmlns:wpi="http://schemas.microsoft.com/office/word/2010/wordprocessingInk" xmlns:wne="http://schemas.microsoft.com/office/word/2006/wordml" xmlns:wps="http://schemas.microsoft.com/office/word/2010/wordprocessingShape" mc:Ignorable="w14 w15 w16se w16cid wp14">
+  <w:endnote w:type="separator" w:id="-1">
+    <w:p>
+      <w:pPr>
+        <w:spacing w:line="240" w:lineRule="auto"/>
+      </w:pPr>
+      <w:r>
+        <w:separator/>
+      </w:r>
+    </w:p>
+  </w:endnote>
+  <w:endnote w:type="continuationSeparator" w:id="0">
+    <w:p>
+      <w:pPr>
+        <w:spacing w:line="240" w:lineRule="auto"/>
+      </w:pPr>
+      <w:r>
+        <w:continuationSeparator/>
+      </w:r>
+    </w:p>
+  </w:endnote>
+</w:endnotes>
+</file>
+
+<file path=word/footer1.xml><?xml version="1.0" encoding="utf-8"?>
+<w:ftr xmlns:wpc="http://schemas.microsoft.com/office/word/2010/wordprocessingCanvas" xmlns:cx="http://schemas.microsoft.com/office/drawing/2014/chartex" xmlns:cx1="http://schemas.microsoft.com/office/drawing/2015/9/8/chartex" xmlns:cx2="http://schemas.microsoft.com/office/drawing/2015/10/21/chartex" xmlns:cx3="http://schemas.microsoft.com/office/drawing/2016/5/9/chartex" xmlns:cx4="http://schemas.microsoft.com/office/drawing/2016/5/10/chartex" xmlns:cx5="http://schemas.microsoft.com/office/drawing/2016/5/11/chartex" xmlns:cx6="http://schemas.microsoft.com/office/drawing/2016/5/12/chartex" xmlns:cx7="http://schemas.microsoft.com/office/drawing/2016/5/13/chartex" xmlns:cx8="http://schemas.microsoft.com/office/drawing/2016/5/14/chartex" xmlns:mc="http://schemas.openxmlformats.org/markup-compatibility/2006" xmlns:aink="http://schemas.microsoft.com/office/drawing/2016/ink" xmlns:am3d="http://schemas.microsoft.com/office/drawing/2017/model3d" xmlns:o="urn:schemas-microsoft-com:office:office" xmlns:r="http://schemas.openxmlformats.org/officeDocument/2006/relationships" xmlns:m="http://schemas.openxmlformats.org/officeDocument/2006/math" xmlns:v="urn:schemas-microsoft-com:vml" xmlns:wp14="http://schemas.microsoft.com/office/word/2010/wordprocessingDrawing" xmlns:wp="http://schemas.openxmlformats.org/drawingml/2006/wordprocessingDrawing" xmlns:w10="urn:schemas-microsoft-com:office:word" xmlns:w="http://schemas.openxmlformats.org/wordprocessingml/2006/main" xmlns:w14="http://schemas.microsoft.com/office/word/2010/wordml" xmlns:w15="http://schemas.microsoft.com/office/word/2012/wordml" xmlns:w16cid="http://schemas.microsoft.com/office/word/2016/wordml/cid" xmlns:w16se="http://schemas.microsoft.com/office/word/2015/wordml/symex" xmlns:wpg="http://schemas.microsoft.com/office/word/2010/wordprocessingGroup" xmlns:wpi="http://schemas.microsoft.com/office/word/2010/wordprocessingInk" xmlns:wne="http://schemas.microsoft.com/office/word/2006/wordml" xmlns:wps="http://schemas.microsoft.com/office/word/2010/wordprocessingShape" mc:Ignorable="w14 w15 w16se w16cid wp14">
+  <w:tbl>
+    <w:tblPr>
+      <w:tblW w:w="0" w:type="auto"/>
+      <w:tblLayout w:type="fixed"/>
+      <w:tblLook w:val="06A0" w:firstRow="1" w:lastRow="0" w:firstColumn="1" w:lastColumn="0" w:noHBand="1" w:noVBand="1"/>
+    </w:tblPr>
+    <w:tblGrid>
+      <w:gridCol w:w="3120"/>
+      <w:gridCol w:w="3120"/>
+      <w:gridCol w:w="3120"/>
+    </w:tblGrid>
+    <w:tr>
+      <w:tc>
+        <w:tcPr>
+          <w:tcW w:w="3120" w:type="dxa"/>
+        </w:tcPr>
+        <w:p>
+          <w:pPr>
+            <w:pStyle w:val="Header"/>
+            <w:ind w:left="-115"/>
+          </w:pPr>
+        </w:p>
+      </w:tc>
+      <w:tc>
+        <w:tcPr>
+          <w:tcW w:w="3120" w:type="dxa"/>
+        </w:tcPr>
+        <w:p>
+          <w:pPr>
+            <w:pStyle w:val="Header"/>
+            <w:jc w:val="center"/>
+          </w:pPr>
+        </w:p>
+      </w:tc>
+      <w:tc>
+        <w:tcPr>
+          <w:tcW w:w="3120" w:type="dxa"/>
+        </w:tcPr>
+        <w:p>
+          <w:pPr>
+            <w:pStyle w:val="Header"/>
+            <w:ind w:right="-115"/>
+            <w:jc w:val="right"/>
+          </w:pPr>
+        </w:p>
+      </w:tc>
+    </w:tr>
+  </w:tbl>
+  <w:p>
+    <w:pPr>
+      <w:pStyle w:val="Footer"/>
+    </w:pPr>
+  </w:p>
+</w:ftr>
+</file>
+
+<file path=word/footnotes.xml><?xml version="1.0" encoding="utf-8"?>
+<w:footnotes xmlns:wpc="http://schemas.microsoft.com/office/word/2010/wordprocessingCanvas" xmlns:cx="http://schemas.microsoft.com/office/drawing/2014/chartex" xmlns:cx1="http://schemas.microsoft.com/office/drawing/2015/9/8/chartex" xmlns:cx2="http://schemas.microsoft.com/office/drawing/2015/10/21/chartex" xmlns:cx3="http://schemas.microsoft.com/office/drawing/2016/5/9/chartex" xmlns:cx4="http://schemas.microsoft.com/office/drawing/2016/5/10/chartex" xmlns:cx5="http://schemas.microsoft.com/office/drawing/2016/5/11/chartex" xmlns:cx6="http://schemas.microsoft.com/office/drawing/2016/5/12/chartex" xmlns:cx7="http://schemas.microsoft.com/office/drawing/2016/5/13/chartex" xmlns:cx8="http://schemas.microsoft.com/office/drawing/2016/5/14/chartex" xmlns:mc="http://schemas.openxmlformats.org/markup-compatibility/2006" xmlns:aink="http://schemas.microsoft.com/office/drawing/2016/ink" xmlns:am3d="http://schemas.microsoft.com/office/drawing/2017/model3d" xmlns:o="urn:schemas-microsoft-com:office:office" xmlns:r="http://schemas.openxmlformats.org/officeDocument/2006/relationships" xmlns:m="http://schemas.openxmlformats.org/officeDocument/2006/math" xmlns:v="urn:schemas-microsoft-com:vml" xmlns:wp14="http://schemas.microsoft.com/office/word/2010/wordprocessingDrawing" xmlns:wp="http://schemas.openxmlformats.org/drawingml/2006/wordprocessingDrawing" xmlns:w10="urn:schemas-microsoft-com:office:word" xmlns:w="http://schemas.openxmlformats.org/wordprocessingml/2006/main" xmlns:w14="http://schemas.microsoft.com/office/word/2010/wordml" xmlns:w15="http://schemas.microsoft.com/office/word/2012/wordml" xmlns:w16cid="http://schemas.microsoft.com/office/word/2016/wordml/cid" xmlns:w16se="http://schemas.microsoft.com/office/word/2015/wordml/symex" xmlns:wpg="http://schemas.microsoft.com/office/word/2010/wordprocessingGroup" xmlns:wpi="http://schemas.microsoft.com/office/word/2010/wordprocessingInk" xmlns:wne="http://schemas.microsoft.com/office/word/2006/wordml" xmlns:wps="http://schemas.microsoft.com/office/word/2010/wordprocessingShape" mc:Ignorable="w14 w15 w16se w16cid wp14">
+  <w:footnote w:type="separator" w:id="-1">
+    <w:p>
+      <w:pPr>
+        <w:spacing w:line="240" w:lineRule="auto"/>
+      </w:pPr>
+      <w:r>
+        <w:separator/>
+      </w:r>
+    </w:p>
+  </w:footnote>
+  <w:footnote w:type="continuationSeparator" w:id="0">
+    <w:p>
+      <w:pPr>
+        <w:spacing w:line="240" w:lineRule="auto"/>
+      </w:pPr>
+      <w:r>
+        <w:continuationSeparator/>
+      </w:r>
+    </w:p>
+  </w:footnote>
+</w:footnotes>
+</file>
+
+<file path=word/header1.xml><?xml version="1.0" encoding="utf-8"?>
+<w:hdr xmlns:wpc="http://schemas.microsoft.com/office/word/2010/wordprocessingCanvas" xmlns:cx="http://schemas.microsoft.com/office/drawing/2014/chartex" xmlns:cx1="http://schemas.microsoft.com/office/drawing/2015/9/8/chartex" xmlns:cx2="http://schemas.microsoft.com/office/drawing/2015/10/21/chartex" xmlns:cx3="http://schemas.microsoft.com/office/drawing/2016/5/9/chartex" xmlns:cx4="http://schemas.microsoft.com/office/drawing/2016/5/10/chartex" xmlns:cx5="http://schemas.microsoft.com/office/drawing/2016/5/11/chartex" xmlns:cx6="http://schemas.microsoft.com/office/drawing/2016/5/12/chartex" xmlns:cx7="http://schemas.microsoft.com/office/drawing/2016/5/13/chartex" xmlns:cx8="http://schemas.microsoft.com/office/drawing/2016/5/14/chartex" xmlns:mc="http://schemas.openxmlformats.org/markup-compatibility/2006" xmlns:aink="http://schemas.microsoft.com/office/drawing/2016/ink" xmlns:am3d="http://schemas.microsoft.com/office/drawing/2017/model3d" xmlns:o="urn:schemas-microsoft-com:office:office" xmlns:r="http://schemas.openxmlformats.org/officeDocument/2006/relationships" xmlns:m="http://schemas.openxmlformats.org/officeDocument/2006/math" xmlns:v="urn:schemas-microsoft-com:vml" xmlns:wp14="http://schemas.microsoft.com/office/word/2010/wordprocessingDrawing" xmlns:wp="http://schemas.openxmlformats.org/drawingml/2006/wordprocessingDrawing" xmlns:w10="urn:schemas-microsoft-com:office:word" xmlns:w="http://schemas.openxmlformats.org/wordprocessingml/2006/main" xmlns:w14="http://schemas.microsoft.com/office/word/2010/wordml" xmlns:w15="http://schemas.microsoft.com/office/word/2012/wordml" xmlns:w16cid="http://schemas.microsoft.com/office/word/2016/wordml/cid" xmlns:w16se="http://schemas.microsoft.com/office/word/2015/wordml/symex" xmlns:wpg="http://schemas.microsoft.com/office/word/2010/wordprocessingGroup" xmlns:wpi="http://schemas.microsoft.com/office/word/2010/wordprocessingInk" xmlns:wne="http://schemas.microsoft.com/office/word/2006/wordml" xmlns:wps="http://schemas.microsoft.com/office/word/2010/wordprocessingShape" mc:Ignorable="w14 w15 w16se w16cid wp14">
+  <w:tbl>
+    <w:tblPr>
+      <w:tblW w:w="0" w:type="auto"/>
+      <w:tblLayout w:type="fixed"/>
+      <w:tblLook w:val="06A0" w:firstRow="1" w:lastRow="0" w:firstColumn="1" w:lastColumn="0" w:noHBand="1" w:noVBand="1"/>
+    </w:tblPr>
+    <w:tblGrid>
+      <w:gridCol w:w="3120"/>
+      <w:gridCol w:w="3120"/>
+      <w:gridCol w:w="3120"/>
+    </w:tblGrid>
+    <w:tr>
+      <w:tc>
+        <w:tcPr>
+          <w:tcW w:w="3120" w:type="dxa"/>
+        </w:tcPr>
+        <w:p>
+          <w:pPr>
+            <w:pStyle w:val="Header"/>
+            <w:ind w:left="-115"/>
+          </w:pPr>
+        </w:p>
+      </w:tc>
+      <w:tc>
+        <w:tcPr>
+          <w:tcW w:w="3120" w:type="dxa"/>
+        </w:tcPr>
+        <w:p>
+          <w:pPr>
+            <w:pStyle w:val="Header"/>
+            <w:jc w:val="center"/>
+          </w:pPr>
+        </w:p>
+        <w:p>
+          <w:pPr>
+            <w:pStyle w:val="Header"/>
+            <w:jc w:val="center"/>
+          </w:pPr>
+        </w:p>
+      </w:tc>
+      <w:tc>
+        <w:tcPr>
+          <w:tcW w:w="3120" w:type="dxa"/>
+        </w:tcPr>
+        <w:p>
+          <w:pPr>
+            <w:pStyle w:val="Header"/>
+            <w:ind w:right="-115"/>
+            <w:jc w:val="right"/>
+          </w:pPr>
+        </w:p>
+      </w:tc>
+    </w:tr>
+  </w:tbl>
+  <w:p>
+    <w:pPr>
+      <w:pStyle w:val="Header"/>
+    </w:pPr>
+  </w:p>
+</w:hdr>
+</file>
+
 <file path=word/numbering.xml><?xml version="1.0" encoding="utf-8"?>
 <w:numbering xmlns:wpc="http://schemas.microsoft.com/office/word/2010/wordprocessingCanvas" xmlns:cx="http://schemas.microsoft.com/office/drawing/2014/chartex" xmlns:cx1="http://schemas.microsoft.com/office/drawing/2015/9/8/chartex" xmlns:cx2="http://schemas.microsoft.com/office/drawing/2015/10/21/chartex" xmlns:cx3="http://schemas.microsoft.com/office/drawing/2016/5/9/chartex" xmlns:cx4="http://schemas.microsoft.com/office/drawing/2016/5/10/chartex" xmlns:cx5="http://schemas.microsoft.com/office/drawing/2016/5/11/chartex" xmlns:cx6="http://schemas.microsoft.com/office/drawing/2016/5/12/chartex" xmlns:cx7="http://schemas.microsoft.com/office/drawing/2016/5/13/chartex" xmlns:cx8="http://schemas.microsoft.com/office/drawing/2016/5/14/chartex" xmlns:mc="http://schemas.openxmlformats.org/markup-compatibility/2006" xmlns:aink="http://schemas.microsoft.com/office/drawing/2016/ink" xmlns:am3d="http://schemas.microsoft.com/office/drawing/2017/model3d" xmlns:o="urn:schemas-microsoft-com:office:office" xmlns:r="http://schemas.openxmlformats.org/officeDocument/2006/relationships" xmlns:m="http://schemas.openxmlformats.org/officeDocument/2006/math" xmlns:v="urn:schemas-microsoft-com:vml" xmlns:wp14="http://schemas.microsoft.com/office/word/2010/wordprocessingDrawing" xmlns:wp="http://schemas.openxmlformats.org/drawingml/2006/wordprocessingDrawing" xmlns:w10="urn:schemas-microsoft-com:office:word" xmlns:w="http://schemas.openxmlformats.org/wordprocessingml/2006/main" xmlns:w14="http://schemas.microsoft.com/office/word/2010/wordml" xmlns:w15="http://schemas.microsoft.com/office/word/2012/wordml" xmlns:w16cid="http://schemas.microsoft.com/office/word/2016/wordml/cid" xmlns:w16se="http://schemas.microsoft.com/office/word/2015/wordml/symex" xmlns:wpg="http://schemas.microsoft.com/office/word/2010/wordprocessingGroup" xmlns:wpi="http://schemas.microsoft.com/office/word/2010/wordprocessingInk" xmlns:wne="http://schemas.microsoft.com/office/word/2006/wordml" xmlns:wps="http://schemas.microsoft.com/office/word/2010/wordprocessingShape" mc:Ignorable="w14 w15 w16se w16cid wp14">
   <w:abstractNum w:abstractNumId="0" w15:restartNumberingAfterBreak="0">
+    <w:nsid w:val="FFFFFF7C"/>
+    <w:multiLevelType w:val="singleLevel"/>
+    <w:tmpl w:val="A3A20BF4"/>
+    <w:lvl w:ilvl="0">
+      <w:start w:val="1"/>
+      <w:numFmt w:val="decimal"/>
+      <w:lvlText w:val="%1."/>
+      <w:lvlJc w:val="left"/>
+      <w:pPr>
+        <w:tabs>
+          <w:tab w:val="num" w:pos="1800"/>
+        </w:tabs>
+        <w:ind w:left="1800" w:hanging="360"/>
+      </w:pPr>
+    </w:lvl>
+  </w:abstractNum>
+  <w:abstractNum w:abstractNumId="1" w15:restartNumberingAfterBreak="0">
+    <w:nsid w:val="FFFFFF7D"/>
+    <w:multiLevelType w:val="singleLevel"/>
+    <w:tmpl w:val="7DBE8A78"/>
+    <w:lvl w:ilvl="0">
+      <w:start w:val="1"/>
+      <w:numFmt w:val="decimal"/>
+      <w:lvlText w:val="%1."/>
+      <w:lvlJc w:val="left"/>
+      <w:pPr>
+        <w:tabs>
+          <w:tab w:val="num" w:pos="1440"/>
+        </w:tabs>
+        <w:ind w:left="1440" w:hanging="360"/>
+      </w:pPr>
+    </w:lvl>
+  </w:abstractNum>
+  <w:abstractNum w:abstractNumId="2" w15:restartNumberingAfterBreak="0">
+    <w:nsid w:val="FFFFFF7E"/>
+    <w:multiLevelType w:val="singleLevel"/>
+    <w:tmpl w:val="62DCFA78"/>
+    <w:lvl w:ilvl="0">
+      <w:start w:val="1"/>
+      <w:numFmt w:val="decimal"/>
+      <w:lvlText w:val="%1."/>
+      <w:lvlJc w:val="left"/>
+      <w:pPr>
+        <w:tabs>
+          <w:tab w:val="num" w:pos="1080"/>
+        </w:tabs>
+        <w:ind w:left="1080" w:hanging="360"/>
+      </w:pPr>
+    </w:lvl>
+  </w:abstractNum>
+  <w:abstractNum w:abstractNumId="3" w15:restartNumberingAfterBreak="0">
+    <w:nsid w:val="FFFFFF7F"/>
+    <w:multiLevelType w:val="singleLevel"/>
+    <w:tmpl w:val="C06C91CA"/>
+    <w:lvl w:ilvl="0">
+      <w:start w:val="1"/>
+      <w:numFmt w:val="decimal"/>
+      <w:lvlText w:val="%1."/>
+      <w:lvlJc w:val="left"/>
+      <w:pPr>
+        <w:tabs>
+          <w:tab w:val="num" w:pos="720"/>
+        </w:tabs>
+        <w:ind w:left="720" w:hanging="360"/>
+      </w:pPr>
+    </w:lvl>
+  </w:abstractNum>
+  <w:abstractNum w:abstractNumId="4" w15:restartNumberingAfterBreak="0">
+    <w:nsid w:val="FFFFFF80"/>
+    <w:multiLevelType w:val="singleLevel"/>
+    <w:tmpl w:val="01987E14"/>
+    <w:lvl w:ilvl="0">
+      <w:start w:val="1"/>
+      <w:numFmt w:val="bullet"/>
+      <w:lvlText w:val=""/>
+      <w:lvlJc w:val="left"/>
+      <w:pPr>
+        <w:tabs>
+          <w:tab w:val="num" w:pos="1800"/>
+        </w:tabs>
+        <w:ind w:left="1800" w:hanging="360"/>
+      </w:pPr>
+      <w:rPr>
+        <w:rFonts w:ascii="Symbol" w:hAnsi="Symbol" w:hint="default"/>
+      </w:rPr>
+    </w:lvl>
+  </w:abstractNum>
+  <w:abstractNum w:abstractNumId="5" w15:restartNumberingAfterBreak="0">
+    <w:nsid w:val="FFFFFF81"/>
+    <w:multiLevelType w:val="singleLevel"/>
+    <w:tmpl w:val="2E166D34"/>
+    <w:lvl w:ilvl="0">
+      <w:start w:val="1"/>
+      <w:numFmt w:val="bullet"/>
+      <w:lvlText w:val=""/>
+      <w:lvlJc w:val="left"/>
+      <w:pPr>
+        <w:tabs>
+          <w:tab w:val="num" w:pos="1440"/>
+        </w:tabs>
+        <w:ind w:left="1440" w:hanging="360"/>
+      </w:pPr>
+      <w:rPr>
+        <w:rFonts w:ascii="Symbol" w:hAnsi="Symbol" w:hint="default"/>
+      </w:rPr>
+    </w:lvl>
+  </w:abstractNum>
+  <w:abstractNum w:abstractNumId="6" w15:restartNumberingAfterBreak="0">
+    <w:nsid w:val="FFFFFF82"/>
+    <w:multiLevelType w:val="singleLevel"/>
+    <w:tmpl w:val="2B0CE4E8"/>
+    <w:lvl w:ilvl="0">
+      <w:start w:val="1"/>
+      <w:numFmt w:val="bullet"/>
+      <w:lvlText w:val=""/>
+      <w:lvlJc w:val="left"/>
+      <w:pPr>
+        <w:tabs>
+          <w:tab w:val="num" w:pos="1080"/>
+        </w:tabs>
+        <w:ind w:left="1080" w:hanging="360"/>
+      </w:pPr>
+      <w:rPr>
+        <w:rFonts w:ascii="Symbol" w:hAnsi="Symbol" w:hint="default"/>
+      </w:rPr>
+    </w:lvl>
+  </w:abstractNum>
+  <w:abstractNum w:abstractNumId="7" w15:restartNumberingAfterBreak="0">
+    <w:nsid w:val="FFFFFF83"/>
+    <w:multiLevelType w:val="singleLevel"/>
+    <w:tmpl w:val="A784F13C"/>
+    <w:lvl w:ilvl="0">
+      <w:start w:val="1"/>
+      <w:numFmt w:val="bullet"/>
+      <w:lvlText w:val=""/>
+      <w:lvlJc w:val="left"/>
+      <w:pPr>
+        <w:tabs>
+          <w:tab w:val="num" w:pos="720"/>
+        </w:tabs>
+        <w:ind w:left="720" w:hanging="360"/>
+      </w:pPr>
+      <w:rPr>
+        <w:rFonts w:ascii="Symbol" w:hAnsi="Symbol" w:hint="default"/>
+      </w:rPr>
+    </w:lvl>
+  </w:abstractNum>
+  <w:abstractNum w:abstractNumId="8" w15:restartNumberingAfterBreak="0">
+    <w:nsid w:val="FFFFFF88"/>
+    <w:multiLevelType w:val="singleLevel"/>
+    <w:tmpl w:val="227446DC"/>
+    <w:lvl w:ilvl="0">
+      <w:start w:val="1"/>
+      <w:numFmt w:val="decimal"/>
+      <w:lvlText w:val="%1."/>
+      <w:lvlJc w:val="left"/>
+      <w:pPr>
+        <w:tabs>
+          <w:tab w:val="num" w:pos="360"/>
+        </w:tabs>
+        <w:ind w:left="360" w:hanging="360"/>
+      </w:pPr>
+    </w:lvl>
+  </w:abstractNum>
+  <w:abstractNum w:abstractNumId="9" w15:restartNumberingAfterBreak="0">
+    <w:nsid w:val="FFFFFF89"/>
+    <w:multiLevelType w:val="singleLevel"/>
+    <w:tmpl w:val="DFBE267C"/>
+    <w:lvl w:ilvl="0">
+      <w:start w:val="1"/>
+      <w:numFmt w:val="bullet"/>
+      <w:lvlText w:val=""/>
+      <w:lvlJc w:val="left"/>
+      <w:pPr>
+        <w:tabs>
+          <w:tab w:val="num" w:pos="360"/>
+        </w:tabs>
+        <w:ind w:left="360" w:hanging="360"/>
+      </w:pPr>
+      <w:rPr>
+        <w:rFonts w:ascii="Symbol" w:hAnsi="Symbol" w:hint="default"/>
+      </w:rPr>
+    </w:lvl>
+  </w:abstractNum>
+  <w:abstractNum w:abstractNumId="10" w15:restartNumberingAfterBreak="0">
+    <w:nsid w:val="0CF0146E"/>
+    <w:multiLevelType w:val="hybridMultilevel"/>
+    <w:tmpl w:val="0918299A"/>
+    <w:lvl w:ilvl="0" w:tplc="DED2B0FA">
+      <w:numFmt w:val="bullet"/>
+      <w:lvlText w:val="-"/>
+      <w:lvlJc w:val="left"/>
+      <w:pPr>
+        <w:ind w:left="720" w:hanging="360"/>
+      </w:pPr>
+      <w:rPr>
+        <w:rFonts w:ascii="Proxima Nova" w:eastAsia="Proxima Nova" w:hAnsi="Proxima Nova" w:cs="Proxima Nova" w:hint="default"/>
+      </w:rPr>
+    </w:lvl>
+    <w:lvl w:ilvl="1" w:tplc="04090003" w:tentative="1">
+      <w:start w:val="1"/>
+      <w:numFmt w:val="bullet"/>
+      <w:lvlText w:val="o"/>
+      <w:lvlJc w:val="left"/>
+      <w:pPr>
+        <w:ind w:left="1440" w:hanging="360"/>
+      </w:pPr>
+      <w:rPr>
+        <w:rFonts w:ascii="Courier New" w:hAnsi="Courier New" w:cs="Courier New" w:hint="default"/>
+      </w:rPr>
+    </w:lvl>
+    <w:lvl w:ilvl="2" w:tplc="04090005" w:tentative="1">
+      <w:start w:val="1"/>
+      <w:numFmt w:val="bullet"/>
+      <w:lvlText w:val=""/>
+      <w:lvlJc w:val="left"/>
+      <w:pPr>
+        <w:ind w:left="2160" w:hanging="360"/>
+      </w:pPr>
+      <w:rPr>
+        <w:rFonts w:ascii="Wingdings" w:hAnsi="Wingdings" w:hint="default"/>
+      </w:rPr>
+    </w:lvl>
+    <w:lvl w:ilvl="3" w:tplc="04090001" w:tentative="1">
+      <w:start w:val="1"/>
+      <w:numFmt w:val="bullet"/>
+      <w:lvlText w:val=""/>
+      <w:lvlJc w:val="left"/>
+      <w:pPr>
+        <w:ind w:left="2880" w:hanging="360"/>
+      </w:pPr>
+      <w:rPr>
+        <w:rFonts w:ascii="Symbol" w:hAnsi="Symbol" w:hint="default"/>
+      </w:rPr>
+    </w:lvl>
+    <w:lvl w:ilvl="4" w:tplc="04090003" w:tentative="1">
+      <w:start w:val="1"/>
+      <w:numFmt w:val="bullet"/>
+      <w:lvlText w:val="o"/>
+      <w:lvlJc w:val="left"/>
+      <w:pPr>
+        <w:ind w:left="3600" w:hanging="360"/>
+      </w:pPr>
+      <w:rPr>
+        <w:rFonts w:ascii="Courier New" w:hAnsi="Courier New" w:cs="Courier New" w:hint="default"/>
+      </w:rPr>
+    </w:lvl>
+    <w:lvl w:ilvl="5" w:tplc="04090005" w:tentative="1">
+      <w:start w:val="1"/>
+      <w:numFmt w:val="bullet"/>
+      <w:lvlText w:val=""/>
+      <w:lvlJc w:val="left"/>
+      <w:pPr>
+        <w:ind w:left="4320" w:hanging="360"/>
+      </w:pPr>
+      <w:rPr>
+        <w:rFonts w:ascii="Wingdings" w:hAnsi="Wingdings" w:hint="default"/>
+      </w:rPr>
+    </w:lvl>
+    <w:lvl w:ilvl="6" w:tplc="04090001" w:tentative="1">
+      <w:start w:val="1"/>
+      <w:numFmt w:val="bullet"/>
+      <w:lvlText w:val=""/>
+      <w:lvlJc w:val="left"/>
+      <w:pPr>
+        <w:ind w:left="5040" w:hanging="360"/>
+      </w:pPr>
+      <w:rPr>
+        <w:rFonts w:ascii="Symbol" w:hAnsi="Symbol" w:hint="default"/>
+      </w:rPr>
+    </w:lvl>
+    <w:lvl w:ilvl="7" w:tplc="04090003" w:tentative="1">
+      <w:start w:val="1"/>
+      <w:numFmt w:val="bullet"/>
+      <w:lvlText w:val="o"/>
+      <w:lvlJc w:val="left"/>
+      <w:pPr>
+        <w:ind w:left="5760" w:hanging="360"/>
+      </w:pPr>
+      <w:rPr>
+        <w:rFonts w:ascii="Courier New" w:hAnsi="Courier New" w:cs="Courier New" w:hint="default"/>
+      </w:rPr>
+    </w:lvl>
+    <w:lvl w:ilvl="8" w:tplc="04090005" w:tentative="1">
+      <w:start w:val="1"/>
+      <w:numFmt w:val="bullet"/>
+      <w:lvlText w:val=""/>
+      <w:lvlJc w:val="left"/>
+      <w:pPr>
+        <w:ind w:left="6480" w:hanging="360"/>
+      </w:pPr>
+      <w:rPr>
+        <w:rFonts w:ascii="Wingdings" w:hAnsi="Wingdings" w:hint="default"/>
+      </w:rPr>
+    </w:lvl>
+  </w:abstractNum>
+  <w:abstractNum w:abstractNumId="11" w15:restartNumberingAfterBreak="0">
+    <w:nsid w:val="0E3C54F0"/>
+    <w:multiLevelType w:val="hybridMultilevel"/>
+    <w:tmpl w:val="D1041528"/>
+    <w:lvl w:ilvl="0" w:tplc="04090001">
+      <w:start w:val="1"/>
+      <w:numFmt w:val="bullet"/>
+      <w:lvlText w:val=""/>
+      <w:lvlJc w:val="left"/>
+      <w:pPr>
+        <w:ind w:left="720" w:hanging="360"/>
+      </w:pPr>
+      <w:rPr>
+        <w:rFonts w:ascii="Symbol" w:hAnsi="Symbol" w:hint="default"/>
+      </w:rPr>
+    </w:lvl>
+    <w:lvl w:ilvl="1" w:tplc="04090003" w:tentative="1">
+      <w:start w:val="1"/>
+      <w:numFmt w:val="bullet"/>
+      <w:lvlText w:val="o"/>
+      <w:lvlJc w:val="left"/>
+      <w:pPr>
+        <w:ind w:left="1440" w:hanging="360"/>
+      </w:pPr>
+      <w:rPr>
+        <w:rFonts w:ascii="Courier New" w:hAnsi="Courier New" w:cs="Courier New" w:hint="default"/>
+      </w:rPr>
+    </w:lvl>
+    <w:lvl w:ilvl="2" w:tplc="04090005" w:tentative="1">
+      <w:start w:val="1"/>
+      <w:numFmt w:val="bullet"/>
+      <w:lvlText w:val=""/>
+      <w:lvlJc w:val="left"/>
+      <w:pPr>
+        <w:ind w:left="2160" w:hanging="360"/>
+      </w:pPr>
+      <w:rPr>
+        <w:rFonts w:ascii="Wingdings" w:hAnsi="Wingdings" w:hint="default"/>
+      </w:rPr>
+    </w:lvl>
+    <w:lvl w:ilvl="3" w:tplc="04090001" w:tentative="1">
+      <w:start w:val="1"/>
+      <w:numFmt w:val="bullet"/>
+      <w:lvlText w:val=""/>
+      <w:lvlJc w:val="left"/>
+      <w:pPr>
+        <w:ind w:left="2880" w:hanging="360"/>
+      </w:pPr>
+      <w:rPr>
+        <w:rFonts w:ascii="Symbol" w:hAnsi="Symbol" w:hint="default"/>
+      </w:rPr>
+    </w:lvl>
+    <w:lvl w:ilvl="4" w:tplc="04090003" w:tentative="1">
+      <w:start w:val="1"/>
+      <w:numFmt w:val="bullet"/>
+      <w:lvlText w:val="o"/>
+      <w:lvlJc w:val="left"/>
+      <w:pPr>
+        <w:ind w:left="3600" w:hanging="360"/>
+      </w:pPr>
+      <w:rPr>
+        <w:rFonts w:ascii="Courier New" w:hAnsi="Courier New" w:cs="Courier New" w:hint="default"/>
+      </w:rPr>
+    </w:lvl>
+    <w:lvl w:ilvl="5" w:tplc="04090005" w:tentative="1">
+      <w:start w:val="1"/>
+      <w:numFmt w:val="bullet"/>
+      <w:lvlText w:val=""/>
+      <w:lvlJc w:val="left"/>
+      <w:pPr>
+        <w:ind w:left="4320" w:hanging="360"/>
+      </w:pPr>
+      <w:rPr>
+        <w:rFonts w:ascii="Wingdings" w:hAnsi="Wingdings" w:hint="default"/>
+      </w:rPr>
+    </w:lvl>
+    <w:lvl w:ilvl="6" w:tplc="04090001" w:tentative="1">
+      <w:start w:val="1"/>
+      <w:numFmt w:val="bullet"/>
+      <w:lvlText w:val=""/>
+      <w:lvlJc w:val="left"/>
+      <w:pPr>
+        <w:ind w:left="5040" w:hanging="360"/>
+      </w:pPr>
+      <w:rPr>
+        <w:rFonts w:ascii="Symbol" w:hAnsi="Symbol" w:hint="default"/>
+      </w:rPr>
+    </w:lvl>
+    <w:lvl w:ilvl="7" w:tplc="04090003" w:tentative="1">
+      <w:start w:val="1"/>
+      <w:numFmt w:val="bullet"/>
+      <w:lvlText w:val="o"/>
+      <w:lvlJc w:val="left"/>
+      <w:pPr>
+        <w:ind w:left="5760" w:hanging="360"/>
+      </w:pPr>
+      <w:rPr>
+        <w:rFonts w:ascii="Courier New" w:hAnsi="Courier New" w:cs="Courier New" w:hint="default"/>
+      </w:rPr>
+    </w:lvl>
+    <w:lvl w:ilvl="8" w:tplc="04090005" w:tentative="1">
+      <w:start w:val="1"/>
+      <w:numFmt w:val="bullet"/>
+      <w:lvlText w:val=""/>
+      <w:lvlJc w:val="left"/>
+      <w:pPr>
+        <w:ind w:left="6480" w:hanging="360"/>
+      </w:pPr>
+      <w:rPr>
+        <w:rFonts w:ascii="Wingdings" w:hAnsi="Wingdings" w:hint="default"/>
+      </w:rPr>
+    </w:lvl>
+  </w:abstractNum>
+  <w:abstractNum w:abstractNumId="12" w15:restartNumberingAfterBreak="0">
+    <w:nsid w:val="1D4A6566"/>
+    <w:multiLevelType w:val="hybridMultilevel"/>
+    <w:tmpl w:val="9BFA494A"/>
+    <w:lvl w:ilvl="0" w:tplc="04090001">
+      <w:start w:val="1"/>
+      <w:numFmt w:val="bullet"/>
+      <w:lvlText w:val=""/>
+      <w:lvlJc w:val="left"/>
+      <w:pPr>
+        <w:ind w:left="720" w:hanging="360"/>
+      </w:pPr>
+      <w:rPr>
+        <w:rFonts w:ascii="Symbol" w:hAnsi="Symbol" w:hint="default"/>
+      </w:rPr>
+    </w:lvl>
+    <w:lvl w:ilvl="1" w:tplc="04090003" w:tentative="1">
+      <w:start w:val="1"/>
+      <w:numFmt w:val="bullet"/>
+      <w:lvlText w:val="o"/>
+      <w:lvlJc w:val="left"/>
+      <w:pPr>
+        <w:ind w:left="1440" w:hanging="360"/>
+      </w:pPr>
+      <w:rPr>
+        <w:rFonts w:ascii="Courier New" w:hAnsi="Courier New" w:cs="Courier New" w:hint="default"/>
+      </w:rPr>
+    </w:lvl>
+    <w:lvl w:ilvl="2" w:tplc="04090005" w:tentative="1">
+      <w:start w:val="1"/>
+      <w:numFmt w:val="bullet"/>
+      <w:lvlText w:val=""/>
+      <w:lvlJc w:val="left"/>
+      <w:pPr>
+        <w:ind w:left="2160" w:hanging="360"/>
+      </w:pPr>
+      <w:rPr>
+        <w:rFonts w:ascii="Wingdings" w:hAnsi="Wingdings" w:hint="default"/>
+      </w:rPr>
+    </w:lvl>
+    <w:lvl w:ilvl="3" w:tplc="04090001" w:tentative="1">
+      <w:start w:val="1"/>
+      <w:numFmt w:val="bullet"/>
+      <w:lvlText w:val=""/>
+      <w:lvlJc w:val="left"/>
+      <w:pPr>
+        <w:ind w:left="2880" w:hanging="360"/>
+      </w:pPr>
+      <w:rPr>
+        <w:rFonts w:ascii="Symbol" w:hAnsi="Symbol" w:hint="default"/>
+      </w:rPr>
+    </w:lvl>
+    <w:lvl w:ilvl="4" w:tplc="04090003" w:tentative="1">
+      <w:start w:val="1"/>
+      <w:numFmt w:val="bullet"/>
+      <w:lvlText w:val="o"/>
+      <w:lvlJc w:val="left"/>
+      <w:pPr>
+        <w:ind w:left="3600" w:hanging="360"/>
+      </w:pPr>
+      <w:rPr>
+        <w:rFonts w:ascii="Courier New" w:hAnsi="Courier New" w:cs="Courier New" w:hint="default"/>
+      </w:rPr>
+    </w:lvl>
+    <w:lvl w:ilvl="5" w:tplc="04090005" w:tentative="1">
+      <w:start w:val="1"/>
+      <w:numFmt w:val="bullet"/>
+      <w:lvlText w:val=""/>
+      <w:lvlJc w:val="left"/>
+      <w:pPr>
+        <w:ind w:left="4320" w:hanging="360"/>
+      </w:pPr>
+      <w:rPr>
+        <w:rFonts w:ascii="Wingdings" w:hAnsi="Wingdings" w:hint="default"/>
+      </w:rPr>
+    </w:lvl>
+    <w:lvl w:ilvl="6" w:tplc="04090001" w:tentative="1">
+      <w:start w:val="1"/>
+      <w:numFmt w:val="bullet"/>
+      <w:lvlText w:val=""/>
+      <w:lvlJc w:val="left"/>
+      <w:pPr>
+        <w:ind w:left="5040" w:hanging="360"/>
+      </w:pPr>
+      <w:rPr>
+        <w:rFonts w:ascii="Symbol" w:hAnsi="Symbol" w:hint="default"/>
+      </w:rPr>
+    </w:lvl>
+    <w:lvl w:ilvl="7" w:tplc="04090003" w:tentative="1">
+      <w:start w:val="1"/>
+      <w:numFmt w:val="bullet"/>
+      <w:lvlText w:val="o"/>
+      <w:lvlJc w:val="left"/>
+      <w:pPr>
+        <w:ind w:left="5760" w:hanging="360"/>
+      </w:pPr>
+      <w:rPr>
+        <w:rFonts w:ascii="Courier New" w:hAnsi="Courier New" w:cs="Courier New" w:hint="default"/>
+      </w:rPr>
+    </w:lvl>
+    <w:lvl w:ilvl="8" w:tplc="04090005" w:tentative="1">
+      <w:start w:val="1"/>
+      <w:numFmt w:val="bullet"/>
+      <w:lvlText w:val=""/>
+      <w:lvlJc w:val="left"/>
+      <w:pPr>
+        <w:ind w:left="6480" w:hanging="360"/>
+      </w:pPr>
+      <w:rPr>
+        <w:rFonts w:ascii="Wingdings" w:hAnsi="Wingdings" w:hint="default"/>
+      </w:rPr>
+    </w:lvl>
+  </w:abstractNum>
+  <w:abstractNum w:abstractNumId="13" w15:restartNumberingAfterBreak="0">
+    <w:nsid w:val="26CC2384"/>
+    <w:multiLevelType w:val="hybridMultilevel"/>
+    <w:tmpl w:val="8DA802D2"/>
+    <w:lvl w:ilvl="0" w:tplc="04090001">
+      <w:start w:val="1"/>
+      <w:numFmt w:val="bullet"/>
+      <w:lvlText w:val=""/>
+      <w:lvlJc w:val="left"/>
+      <w:pPr>
+        <w:ind w:left="720" w:hanging="360"/>
+      </w:pPr>
+      <w:rPr>
+        <w:rFonts w:ascii="Symbol" w:hAnsi="Symbol" w:hint="default"/>
+      </w:rPr>
+    </w:lvl>
+    <w:lvl w:ilvl="1" w:tplc="04090003" w:tentative="1">
+      <w:start w:val="1"/>
+      <w:numFmt w:val="bullet"/>
+      <w:lvlText w:val="o"/>
+      <w:lvlJc w:val="left"/>
+      <w:pPr>
+        <w:ind w:left="1440" w:hanging="360"/>
+      </w:pPr>
+      <w:rPr>
+        <w:rFonts w:ascii="Courier New" w:hAnsi="Courier New" w:cs="Courier New" w:hint="default"/>
+      </w:rPr>
+    </w:lvl>
+    <w:lvl w:ilvl="2" w:tplc="04090005" w:tentative="1">
+      <w:start w:val="1"/>
+      <w:numFmt w:val="bullet"/>
+      <w:lvlText w:val=""/>
+      <w:lvlJc w:val="left"/>
+      <w:pPr>
+        <w:ind w:left="2160" w:hanging="360"/>
+      </w:pPr>
+      <w:rPr>
+        <w:rFonts w:ascii="Wingdings" w:hAnsi="Wingdings" w:hint="default"/>
+      </w:rPr>
+    </w:lvl>
+    <w:lvl w:ilvl="3" w:tplc="04090001" w:tentative="1">
+      <w:start w:val="1"/>
+      <w:numFmt w:val="bullet"/>
+      <w:lvlText w:val=""/>
+      <w:lvlJc w:val="left"/>
+      <w:pPr>
+        <w:ind w:left="2880" w:hanging="360"/>
+      </w:pPr>
+      <w:rPr>
+        <w:rFonts w:ascii="Symbol" w:hAnsi="Symbol" w:hint="default"/>
+      </w:rPr>
+    </w:lvl>
+    <w:lvl w:ilvl="4" w:tplc="04090003" w:tentative="1">
+      <w:start w:val="1"/>
+      <w:numFmt w:val="bullet"/>
+      <w:lvlText w:val="o"/>
+      <w:lvlJc w:val="left"/>
+      <w:pPr>
+        <w:ind w:left="3600" w:hanging="360"/>
+      </w:pPr>
+      <w:rPr>
+        <w:rFonts w:ascii="Courier New" w:hAnsi="Courier New" w:cs="Courier New" w:hint="default"/>
+      </w:rPr>
+    </w:lvl>
+    <w:lvl w:ilvl="5" w:tplc="04090005" w:tentative="1">
+      <w:start w:val="1"/>
+      <w:numFmt w:val="bullet"/>
+      <w:lvlText w:val=""/>
+      <w:lvlJc w:val="left"/>
+      <w:pPr>
+        <w:ind w:left="4320" w:hanging="360"/>
+      </w:pPr>
+      <w:rPr>
+        <w:rFonts w:ascii="Wingdings" w:hAnsi="Wingdings" w:hint="default"/>
+      </w:rPr>
+    </w:lvl>
+    <w:lvl w:ilvl="6" w:tplc="04090001" w:tentative="1">
+      <w:start w:val="1"/>
+      <w:numFmt w:val="bullet"/>
+      <w:lvlText w:val=""/>
+      <w:lvlJc w:val="left"/>
+      <w:pPr>
+        <w:ind w:left="5040" w:hanging="360"/>
+      </w:pPr>
+      <w:rPr>
+        <w:rFonts w:ascii="Symbol" w:hAnsi="Symbol" w:hint="default"/>
+      </w:rPr>
+    </w:lvl>
+    <w:lvl w:ilvl="7" w:tplc="04090003" w:tentative="1">
+      <w:start w:val="1"/>
+      <w:numFmt w:val="bullet"/>
+      <w:lvlText w:val="o"/>
+      <w:lvlJc w:val="left"/>
+      <w:pPr>
+        <w:ind w:left="5760" w:hanging="360"/>
+      </w:pPr>
+      <w:rPr>
+        <w:rFonts w:ascii="Courier New" w:hAnsi="Courier New" w:cs="Courier New" w:hint="default"/>
+      </w:rPr>
+    </w:lvl>
+    <w:lvl w:ilvl="8" w:tplc="04090005" w:tentative="1">
+      <w:start w:val="1"/>
+      <w:numFmt w:val="bullet"/>
+      <w:lvlText w:val=""/>
+      <w:lvlJc w:val="left"/>
+      <w:pPr>
+        <w:ind w:left="6480" w:hanging="360"/>
+      </w:pPr>
+      <w:rPr>
+        <w:rFonts w:ascii="Wingdings" w:hAnsi="Wingdings" w:hint="default"/>
+      </w:rPr>
+    </w:lvl>
+  </w:abstractNum>
+  <w:abstractNum w:abstractNumId="14" w15:restartNumberingAfterBreak="0">
+    <w:nsid w:val="284219DC"/>
+    <w:multiLevelType w:val="hybridMultilevel"/>
+    <w:tmpl w:val="A878A11A"/>
+    <w:lvl w:ilvl="0" w:tplc="04090001">
+      <w:start w:val="1"/>
+      <w:numFmt w:val="bullet"/>
+      <w:lvlText w:val=""/>
+      <w:lvlJc w:val="left"/>
+      <w:pPr>
+        <w:ind w:left="720" w:hanging="360"/>
+      </w:pPr>
+      <w:rPr>
+        <w:rFonts w:ascii="Symbol" w:hAnsi="Symbol" w:hint="default"/>
+      </w:rPr>
+    </w:lvl>
+    <w:lvl w:ilvl="1" w:tplc="04090003">
+      <w:start w:val="1"/>
+      <w:numFmt w:val="bullet"/>
+      <w:lvlText w:val="o"/>
+      <w:lvlJc w:val="left"/>
+      <w:pPr>
+        <w:ind w:left="1440" w:hanging="360"/>
+      </w:pPr>
+      <w:rPr>
+        <w:rFonts w:ascii="Courier New" w:hAnsi="Courier New" w:cs="Courier New" w:hint="default"/>
+      </w:rPr>
+    </w:lvl>
+    <w:lvl w:ilvl="2" w:tplc="04090005" w:tentative="1">
+      <w:start w:val="1"/>
+      <w:numFmt w:val="bullet"/>
+      <w:lvlText w:val=""/>
+      <w:lvlJc w:val="left"/>
+      <w:pPr>
+        <w:ind w:left="2160" w:hanging="360"/>
+      </w:pPr>
+      <w:rPr>
+        <w:rFonts w:ascii="Wingdings" w:hAnsi="Wingdings" w:hint="default"/>
+      </w:rPr>
+    </w:lvl>
+    <w:lvl w:ilvl="3" w:tplc="04090001" w:tentative="1">
+      <w:start w:val="1"/>
+      <w:numFmt w:val="bullet"/>
+      <w:lvlText w:val=""/>
+      <w:lvlJc w:val="left"/>
+      <w:pPr>
+        <w:ind w:left="2880" w:hanging="360"/>
+      </w:pPr>
+      <w:rPr>
+        <w:rFonts w:ascii="Symbol" w:hAnsi="Symbol" w:hint="default"/>
+      </w:rPr>
+    </w:lvl>
+    <w:lvl w:ilvl="4" w:tplc="04090003" w:tentative="1">
+      <w:start w:val="1"/>
+      <w:numFmt w:val="bullet"/>
+      <w:lvlText w:val="o"/>
+      <w:lvlJc w:val="left"/>
+      <w:pPr>
+        <w:ind w:left="3600" w:hanging="360"/>
+      </w:pPr>
+      <w:rPr>
+        <w:rFonts w:ascii="Courier New" w:hAnsi="Courier New" w:cs="Courier New" w:hint="default"/>
+      </w:rPr>
+    </w:lvl>
+    <w:lvl w:ilvl="5" w:tplc="04090005" w:tentative="1">
+      <w:start w:val="1"/>
+      <w:numFmt w:val="bullet"/>
+      <w:lvlText w:val=""/>
+      <w:lvlJc w:val="left"/>
+      <w:pPr>
+        <w:ind w:left="4320" w:hanging="360"/>
+      </w:pPr>
+      <w:rPr>
+        <w:rFonts w:ascii="Wingdings" w:hAnsi="Wingdings" w:hint="default"/>
+      </w:rPr>
+    </w:lvl>
+    <w:lvl w:ilvl="6" w:tplc="04090001" w:tentative="1">
+      <w:start w:val="1"/>
+      <w:numFmt w:val="bullet"/>
+      <w:lvlText w:val=""/>
+      <w:lvlJc w:val="left"/>
+      <w:pPr>
+        <w:ind w:left="5040" w:hanging="360"/>
+      </w:pPr>
+      <w:rPr>
+        <w:rFonts w:ascii="Symbol" w:hAnsi="Symbol" w:hint="default"/>
+      </w:rPr>
+    </w:lvl>
+    <w:lvl w:ilvl="7" w:tplc="04090003" w:tentative="1">
+      <w:start w:val="1"/>
+      <w:numFmt w:val="bullet"/>
+      <w:lvlText w:val="o"/>
+      <w:lvlJc w:val="left"/>
+      <w:pPr>
+        <w:ind w:left="5760" w:hanging="360"/>
+      </w:pPr>
+      <w:rPr>
+        <w:rFonts w:ascii="Courier New" w:hAnsi="Courier New" w:cs="Courier New" w:hint="default"/>
+      </w:rPr>
+    </w:lvl>
+    <w:lvl w:ilvl="8" w:tplc="04090005" w:tentative="1">
+      <w:start w:val="1"/>
+      <w:numFmt w:val="bullet"/>
+      <w:lvlText w:val=""/>
+      <w:lvlJc w:val="left"/>
+      <w:pPr>
+        <w:ind w:left="6480" w:hanging="360"/>
+      </w:pPr>
+      <w:rPr>
+        <w:rFonts w:ascii="Wingdings" w:hAnsi="Wingdings" w:hint="default"/>
+      </w:rPr>
+    </w:lvl>
+  </w:abstractNum>
+  <w:abstractNum w:abstractNumId="15" w15:restartNumberingAfterBreak="0">
+    <w:nsid w:val="37ED5098"/>
+    <w:multiLevelType w:val="multilevel"/>
+    <w:tmpl w:val="22A6B6D2"/>
+    <w:lvl w:ilvl="0">
+      <w:start w:val="1"/>
+      <w:numFmt w:val="bullet"/>
+      <w:lvlText w:val="●"/>
+      <w:lvlJc w:val="left"/>
+      <w:pPr>
+        <w:ind w:left="720" w:hanging="360"/>
+      </w:pPr>
+      <w:rPr>
+        <w:u w:val="none"/>
+      </w:rPr>
+    </w:lvl>
+    <w:lvl w:ilvl="1">
+      <w:start w:val="1"/>
+      <w:numFmt w:val="bullet"/>
+      <w:lvlText w:val="○"/>
+      <w:lvlJc w:val="left"/>
+      <w:pPr>
+        <w:ind w:left="1440" w:hanging="360"/>
+      </w:pPr>
+      <w:rPr>
+        <w:u w:val="none"/>
+      </w:rPr>
+    </w:lvl>
+    <w:lvl w:ilvl="2">
+      <w:start w:val="1"/>
+      <w:numFmt w:val="bullet"/>
+      <w:lvlText w:val="■"/>
+      <w:lvlJc w:val="left"/>
+      <w:pPr>
+        <w:ind w:left="2160" w:hanging="360"/>
+      </w:pPr>
+      <w:rPr>
+        <w:u w:val="none"/>
+      </w:rPr>
+    </w:lvl>
+    <w:lvl w:ilvl="3">
+      <w:start w:val="1"/>
+      <w:numFmt w:val="bullet"/>
+      <w:lvlText w:val="●"/>
+      <w:lvlJc w:val="left"/>
+      <w:pPr>
+        <w:ind w:left="2880" w:hanging="360"/>
+      </w:pPr>
+      <w:rPr>
+        <w:u w:val="none"/>
+      </w:rPr>
+    </w:lvl>
+    <w:lvl w:ilvl="4">
+      <w:start w:val="1"/>
+      <w:numFmt w:val="bullet"/>
+      <w:lvlText w:val="○"/>
+      <w:lvlJc w:val="left"/>
+      <w:pPr>
+        <w:ind w:left="3600" w:hanging="360"/>
+      </w:pPr>
+      <w:rPr>
+        <w:u w:val="none"/>
+      </w:rPr>
+    </w:lvl>
+    <w:lvl w:ilvl="5">
+      <w:start w:val="1"/>
+      <w:numFmt w:val="bullet"/>
+      <w:lvlText w:val="■"/>
+      <w:lvlJc w:val="left"/>
+      <w:pPr>
+        <w:ind w:left="4320" w:hanging="360"/>
+      </w:pPr>
+      <w:rPr>
+        <w:u w:val="none"/>
+      </w:rPr>
+    </w:lvl>
+    <w:lvl w:ilvl="6">
+      <w:start w:val="1"/>
+      <w:numFmt w:val="bullet"/>
+      <w:lvlText w:val="●"/>
+      <w:lvlJc w:val="left"/>
+      <w:pPr>
+        <w:ind w:left="5040" w:hanging="360"/>
+      </w:pPr>
+      <w:rPr>
+        <w:u w:val="none"/>
+      </w:rPr>
+    </w:lvl>
+    <w:lvl w:ilvl="7">
+      <w:start w:val="1"/>
+      <w:numFmt w:val="bullet"/>
+      <w:lvlText w:val="○"/>
+      <w:lvlJc w:val="left"/>
+      <w:pPr>
+        <w:ind w:left="5760" w:hanging="360"/>
+      </w:pPr>
+      <w:rPr>
+        <w:u w:val="none"/>
+      </w:rPr>
+    </w:lvl>
+    <w:lvl w:ilvl="8">
+      <w:start w:val="1"/>
+      <w:numFmt w:val="bullet"/>
+      <w:lvlText w:val="■"/>
+      <w:lvlJc w:val="left"/>
+      <w:pPr>
+        <w:ind w:left="6480" w:hanging="360"/>
+      </w:pPr>
+      <w:rPr>
+        <w:u w:val="none"/>
+      </w:rPr>
+    </w:lvl>
+  </w:abstractNum>
+  <w:abstractNum w:abstractNumId="16" w15:restartNumberingAfterBreak="0">
+    <w:nsid w:val="3ECB4468"/>
+    <w:multiLevelType w:val="hybridMultilevel"/>
+    <w:tmpl w:val="F778516E"/>
+    <w:lvl w:ilvl="0" w:tplc="04090001">
+      <w:start w:val="1"/>
+      <w:numFmt w:val="bullet"/>
+      <w:lvlText w:val=""/>
+      <w:lvlJc w:val="left"/>
+      <w:pPr>
+        <w:ind w:left="720" w:hanging="360"/>
+      </w:pPr>
+      <w:rPr>
+        <w:rFonts w:ascii="Symbol" w:hAnsi="Symbol" w:hint="default"/>
+      </w:rPr>
+    </w:lvl>
+    <w:lvl w:ilvl="1" w:tplc="04090003">
+      <w:start w:val="1"/>
+      <w:numFmt w:val="bullet"/>
+      <w:lvlText w:val="o"/>
+      <w:lvlJc w:val="left"/>
+      <w:pPr>
+        <w:ind w:left="1440" w:hanging="360"/>
+      </w:pPr>
+      <w:rPr>
+        <w:rFonts w:ascii="Courier New" w:hAnsi="Courier New" w:cs="Courier New" w:hint="default"/>
+      </w:rPr>
+    </w:lvl>
+    <w:lvl w:ilvl="2" w:tplc="04090005" w:tentative="1">
+      <w:start w:val="1"/>
+      <w:numFmt w:val="bullet"/>
+      <w:lvlText w:val=""/>
+      <w:lvlJc w:val="left"/>
+      <w:pPr>
+        <w:ind w:left="2160" w:hanging="360"/>
+      </w:pPr>
+      <w:rPr>
+        <w:rFonts w:ascii="Wingdings" w:hAnsi="Wingdings" w:hint="default"/>
+      </w:rPr>
+    </w:lvl>
+    <w:lvl w:ilvl="3" w:tplc="04090001" w:tentative="1">
+      <w:start w:val="1"/>
+      <w:numFmt w:val="bullet"/>
+      <w:lvlText w:val=""/>
+      <w:lvlJc w:val="left"/>
+      <w:pPr>
+        <w:ind w:left="2880" w:hanging="360"/>
+      </w:pPr>
+      <w:rPr>
+        <w:rFonts w:ascii="Symbol" w:hAnsi="Symbol" w:hint="default"/>
+      </w:rPr>
+    </w:lvl>
+    <w:lvl w:ilvl="4" w:tplc="04090003" w:tentative="1">
+      <w:start w:val="1"/>
+      <w:numFmt w:val="bullet"/>
+      <w:lvlText w:val="o"/>
+      <w:lvlJc w:val="left"/>
+      <w:pPr>
+        <w:ind w:left="3600" w:hanging="360"/>
+      </w:pPr>
+      <w:rPr>
+        <w:rFonts w:ascii="Courier New" w:hAnsi="Courier New" w:cs="Courier New" w:hint="default"/>
+      </w:rPr>
+    </w:lvl>
+    <w:lvl w:ilvl="5" w:tplc="04090005" w:tentative="1">
+      <w:start w:val="1"/>
+      <w:numFmt w:val="bullet"/>
+      <w:lvlText w:val=""/>
+      <w:lvlJc w:val="left"/>
+      <w:pPr>
+        <w:ind w:left="4320" w:hanging="360"/>
+      </w:pPr>
+      <w:rPr>
+        <w:rFonts w:ascii="Wingdings" w:hAnsi="Wingdings" w:hint="default"/>
+      </w:rPr>
+    </w:lvl>
+    <w:lvl w:ilvl="6" w:tplc="04090001" w:tentative="1">
+      <w:start w:val="1"/>
+      <w:numFmt w:val="bullet"/>
+      <w:lvlText w:val=""/>
+      <w:lvlJc w:val="left"/>
+      <w:pPr>
+        <w:ind w:left="5040" w:hanging="360"/>
+      </w:pPr>
+      <w:rPr>
+        <w:rFonts w:ascii="Symbol" w:hAnsi="Symbol" w:hint="default"/>
+      </w:rPr>
+    </w:lvl>
+    <w:lvl w:ilvl="7" w:tplc="04090003" w:tentative="1">
+      <w:start w:val="1"/>
+      <w:numFmt w:val="bullet"/>
+      <w:lvlText w:val="o"/>
+      <w:lvlJc w:val="left"/>
+      <w:pPr>
+        <w:ind w:left="5760" w:hanging="360"/>
+      </w:pPr>
+      <w:rPr>
+        <w:rFonts w:ascii="Courier New" w:hAnsi="Courier New" w:cs="Courier New" w:hint="default"/>
+      </w:rPr>
+    </w:lvl>
+    <w:lvl w:ilvl="8" w:tplc="04090005" w:tentative="1">
+      <w:start w:val="1"/>
+      <w:numFmt w:val="bullet"/>
+      <w:lvlText w:val=""/>
+      <w:lvlJc w:val="left"/>
+      <w:pPr>
+        <w:ind w:left="6480" w:hanging="360"/>
+      </w:pPr>
+      <w:rPr>
+        <w:rFonts w:ascii="Wingdings" w:hAnsi="Wingdings" w:hint="default"/>
+      </w:rPr>
+    </w:lvl>
+  </w:abstractNum>
+  <w:abstractNum w:abstractNumId="17" w15:restartNumberingAfterBreak="0">
+    <w:nsid w:val="3F0E2EF0"/>
+    <w:multiLevelType w:val="hybridMultilevel"/>
+    <w:tmpl w:val="E7C05306"/>
+    <w:lvl w:ilvl="0" w:tplc="04090001">
+      <w:start w:val="1"/>
+      <w:numFmt w:val="bullet"/>
+      <w:lvlText w:val=""/>
+      <w:lvlJc w:val="left"/>
+      <w:pPr>
+        <w:ind w:left="720" w:hanging="360"/>
+      </w:pPr>
+      <w:rPr>
+        <w:rFonts w:ascii="Symbol" w:hAnsi="Symbol" w:hint="default"/>
+      </w:rPr>
+    </w:lvl>
+    <w:lvl w:ilvl="1" w:tplc="04090003" w:tentative="1">
+      <w:start w:val="1"/>
+      <w:numFmt w:val="bullet"/>
+      <w:lvlText w:val="o"/>
+      <w:lvlJc w:val="left"/>
+      <w:pPr>
+        <w:ind w:left="1440" w:hanging="360"/>
+      </w:pPr>
+      <w:rPr>
+        <w:rFonts w:ascii="Courier New" w:hAnsi="Courier New" w:cs="Courier New" w:hint="default"/>
+      </w:rPr>
+    </w:lvl>
+    <w:lvl w:ilvl="2" w:tplc="04090005" w:tentative="1">
+      <w:start w:val="1"/>
+      <w:numFmt w:val="bullet"/>
+      <w:lvlText w:val=""/>
+      <w:lvlJc w:val="left"/>
+      <w:pPr>
+        <w:ind w:left="2160" w:hanging="360"/>
+      </w:pPr>
+      <w:rPr>
+        <w:rFonts w:ascii="Wingdings" w:hAnsi="Wingdings" w:hint="default"/>
+      </w:rPr>
+    </w:lvl>
+    <w:lvl w:ilvl="3" w:tplc="04090001" w:tentative="1">
+      <w:start w:val="1"/>
+      <w:numFmt w:val="bullet"/>
+      <w:lvlText w:val=""/>
+      <w:lvlJc w:val="left"/>
+      <w:pPr>
+        <w:ind w:left="2880" w:hanging="360"/>
+      </w:pPr>
+      <w:rPr>
+        <w:rFonts w:ascii="Symbol" w:hAnsi="Symbol" w:hint="default"/>
+      </w:rPr>
+    </w:lvl>
+    <w:lvl w:ilvl="4" w:tplc="04090003" w:tentative="1">
+      <w:start w:val="1"/>
+      <w:numFmt w:val="bullet"/>
+      <w:lvlText w:val="o"/>
+      <w:lvlJc w:val="left"/>
+      <w:pPr>
+        <w:ind w:left="3600" w:hanging="360"/>
+      </w:pPr>
+      <w:rPr>
+        <w:rFonts w:ascii="Courier New" w:hAnsi="Courier New" w:cs="Courier New" w:hint="default"/>
+      </w:rPr>
+    </w:lvl>
+    <w:lvl w:ilvl="5" w:tplc="04090005" w:tentative="1">
+      <w:start w:val="1"/>
+      <w:numFmt w:val="bullet"/>
+      <w:lvlText w:val=""/>
+      <w:lvlJc w:val="left"/>
+      <w:pPr>
+        <w:ind w:left="4320" w:hanging="360"/>
+      </w:pPr>
+      <w:rPr>
+        <w:rFonts w:ascii="Wingdings" w:hAnsi="Wingdings" w:hint="default"/>
+      </w:rPr>
+    </w:lvl>
+    <w:lvl w:ilvl="6" w:tplc="04090001" w:tentative="1">
+      <w:start w:val="1"/>
+      <w:numFmt w:val="bullet"/>
+      <w:lvlText w:val=""/>
+      <w:lvlJc w:val="left"/>
+      <w:pPr>
+        <w:ind w:left="5040" w:hanging="360"/>
+      </w:pPr>
+      <w:rPr>
+        <w:rFonts w:ascii="Symbol" w:hAnsi="Symbol" w:hint="default"/>
+      </w:rPr>
+    </w:lvl>
+    <w:lvl w:ilvl="7" w:tplc="04090003" w:tentative="1">
+      <w:start w:val="1"/>
+      <w:numFmt w:val="bullet"/>
+      <w:lvlText w:val="o"/>
+      <w:lvlJc w:val="left"/>
+      <w:pPr>
+        <w:ind w:left="5760" w:hanging="360"/>
+      </w:pPr>
+      <w:rPr>
+        <w:rFonts w:ascii="Courier New" w:hAnsi="Courier New" w:cs="Courier New" w:hint="default"/>
+      </w:rPr>
+    </w:lvl>
+    <w:lvl w:ilvl="8" w:tplc="04090005" w:tentative="1">
+      <w:start w:val="1"/>
+      <w:numFmt w:val="bullet"/>
+      <w:lvlText w:val=""/>
+      <w:lvlJc w:val="left"/>
+      <w:pPr>
+        <w:ind w:left="6480" w:hanging="360"/>
+      </w:pPr>
+      <w:rPr>
+        <w:rFonts w:ascii="Wingdings" w:hAnsi="Wingdings" w:hint="default"/>
+      </w:rPr>
+    </w:lvl>
+  </w:abstractNum>
+  <w:abstractNum w:abstractNumId="18" w15:restartNumberingAfterBreak="0">
+    <w:nsid w:val="415C334D"/>
+    <w:multiLevelType w:val="hybridMultilevel"/>
+    <w:tmpl w:val="92CC44E4"/>
+    <w:lvl w:ilvl="0" w:tplc="04090001">
+      <w:start w:val="1"/>
+      <w:numFmt w:val="bullet"/>
+      <w:lvlText w:val=""/>
+      <w:lvlJc w:val="left"/>
+      <w:pPr>
+        <w:ind w:left="720" w:hanging="360"/>
+      </w:pPr>
+      <w:rPr>
+        <w:rFonts w:ascii="Symbol" w:hAnsi="Symbol" w:hint="default"/>
+      </w:rPr>
+    </w:lvl>
+    <w:lvl w:ilvl="1" w:tplc="04090003" w:tentative="1">
+      <w:start w:val="1"/>
+      <w:numFmt w:val="bullet"/>
+      <w:lvlText w:val="o"/>
+      <w:lvlJc w:val="left"/>
+      <w:pPr>
+        <w:ind w:left="1440" w:hanging="360"/>
+      </w:pPr>
+      <w:rPr>
+        <w:rFonts w:ascii="Courier New" w:hAnsi="Courier New" w:cs="Courier New" w:hint="default"/>
+      </w:rPr>
+    </w:lvl>
+    <w:lvl w:ilvl="2" w:tplc="04090005" w:tentative="1">
+      <w:start w:val="1"/>
+      <w:numFmt w:val="bullet"/>
+      <w:lvlText w:val=""/>
+      <w:lvlJc w:val="left"/>
+      <w:pPr>
+        <w:ind w:left="2160" w:hanging="360"/>
+      </w:pPr>
+      <w:rPr>
+        <w:rFonts w:ascii="Wingdings" w:hAnsi="Wingdings" w:hint="default"/>
+      </w:rPr>
+    </w:lvl>
+    <w:lvl w:ilvl="3" w:tplc="04090001" w:tentative="1">
+      <w:start w:val="1"/>
+      <w:numFmt w:val="bullet"/>
+      <w:lvlText w:val=""/>
+      <w:lvlJc w:val="left"/>
+      <w:pPr>
+        <w:ind w:left="2880" w:hanging="360"/>
+      </w:pPr>
+      <w:rPr>
+        <w:rFonts w:ascii="Symbol" w:hAnsi="Symbol" w:hint="default"/>
+      </w:rPr>
+    </w:lvl>
+    <w:lvl w:ilvl="4" w:tplc="04090003" w:tentative="1">
+      <w:start w:val="1"/>
+      <w:numFmt w:val="bullet"/>
+      <w:lvlText w:val="o"/>
+      <w:lvlJc w:val="left"/>
+      <w:pPr>
+        <w:ind w:left="3600" w:hanging="360"/>
+      </w:pPr>
+      <w:rPr>
+        <w:rFonts w:ascii="Courier New" w:hAnsi="Courier New" w:cs="Courier New" w:hint="default"/>
+      </w:rPr>
+    </w:lvl>
+    <w:lvl w:ilvl="5" w:tplc="04090005" w:tentative="1">
+      <w:start w:val="1"/>
+      <w:numFmt w:val="bullet"/>
+      <w:lvlText w:val=""/>
+      <w:lvlJc w:val="left"/>
+      <w:pPr>
+        <w:ind w:left="4320" w:hanging="360"/>
+      </w:pPr>
+      <w:rPr>
+        <w:rFonts w:ascii="Wingdings" w:hAnsi="Wingdings" w:hint="default"/>
+      </w:rPr>
+    </w:lvl>
+    <w:lvl w:ilvl="6" w:tplc="04090001" w:tentative="1">
+      <w:start w:val="1"/>
+      <w:numFmt w:val="bullet"/>
+      <w:lvlText w:val=""/>
+      <w:lvlJc w:val="left"/>
+      <w:pPr>
+        <w:ind w:left="5040" w:hanging="360"/>
+      </w:pPr>
+      <w:rPr>
+        <w:rFonts w:ascii="Symbol" w:hAnsi="Symbol" w:hint="default"/>
+      </w:rPr>
+    </w:lvl>
+    <w:lvl w:ilvl="7" w:tplc="04090003" w:tentative="1">
+      <w:start w:val="1"/>
+      <w:numFmt w:val="bullet"/>
+      <w:lvlText w:val="o"/>
+      <w:lvlJc w:val="left"/>
+      <w:pPr>
+        <w:ind w:left="5760" w:hanging="360"/>
+      </w:pPr>
+      <w:rPr>
+        <w:rFonts w:ascii="Courier New" w:hAnsi="Courier New" w:cs="Courier New" w:hint="default"/>
+      </w:rPr>
+    </w:lvl>
+    <w:lvl w:ilvl="8" w:tplc="04090005" w:tentative="1">
+      <w:start w:val="1"/>
+      <w:numFmt w:val="bullet"/>
+      <w:lvlText w:val=""/>
+      <w:lvlJc w:val="left"/>
+      <w:pPr>
+        <w:ind w:left="6480" w:hanging="360"/>
+      </w:pPr>
+      <w:rPr>
+        <w:rFonts w:ascii="Wingdings" w:hAnsi="Wingdings" w:hint="default"/>
+      </w:rPr>
+    </w:lvl>
+  </w:abstractNum>
+  <w:abstractNum w:abstractNumId="19" w15:restartNumberingAfterBreak="0">
     <w:nsid w:val="571D2DBE"/>
     <w:multiLevelType w:val="hybridMultilevel"/>
     <w:tmpl w:val="ECA05D5A"/>
@@ -983,7 +3720,7 @@
       </w:rPr>
     </w:lvl>
   </w:abstractNum>
-  <w:abstractNum w:abstractNumId="1" w15:restartNumberingAfterBreak="0">
+  <w:abstractNum w:abstractNumId="20" w15:restartNumberingAfterBreak="0">
     <w:nsid w:val="60E048A2"/>
     <w:multiLevelType w:val="hybridMultilevel"/>
     <w:tmpl w:val="A2A04D30"/>
@@ -1011,6 +3748,321 @@
         <w:rFonts w:ascii="Courier New" w:hAnsi="Courier New" w:cs="Courier New" w:hint="default"/>
       </w:rPr>
     </w:lvl>
+    <w:lvl w:ilvl="2" w:tplc="04090005">
+      <w:start w:val="1"/>
+      <w:numFmt w:val="bullet"/>
+      <w:lvlText w:val=""/>
+      <w:lvlJc w:val="left"/>
+      <w:pPr>
+        <w:ind w:left="2160" w:hanging="360"/>
+      </w:pPr>
+      <w:rPr>
+        <w:rFonts w:ascii="Wingdings" w:hAnsi="Wingdings" w:hint="default"/>
+      </w:rPr>
+    </w:lvl>
+    <w:lvl w:ilvl="3" w:tplc="04090001" w:tentative="1">
+      <w:start w:val="1"/>
+      <w:numFmt w:val="bullet"/>
+      <w:lvlText w:val=""/>
+      <w:lvlJc w:val="left"/>
+      <w:pPr>
+        <w:ind w:left="2880" w:hanging="360"/>
+      </w:pPr>
+      <w:rPr>
+        <w:rFonts w:ascii="Symbol" w:hAnsi="Symbol" w:hint="default"/>
+      </w:rPr>
+    </w:lvl>
+    <w:lvl w:ilvl="4" w:tplc="04090003" w:tentative="1">
+      <w:start w:val="1"/>
+      <w:numFmt w:val="bullet"/>
+      <w:lvlText w:val="o"/>
+      <w:lvlJc w:val="left"/>
+      <w:pPr>
+        <w:ind w:left="3600" w:hanging="360"/>
+      </w:pPr>
+      <w:rPr>
+        <w:rFonts w:ascii="Courier New" w:hAnsi="Courier New" w:cs="Courier New" w:hint="default"/>
+      </w:rPr>
+    </w:lvl>
+    <w:lvl w:ilvl="5" w:tplc="04090005" w:tentative="1">
+      <w:start w:val="1"/>
+      <w:numFmt w:val="bullet"/>
+      <w:lvlText w:val=""/>
+      <w:lvlJc w:val="left"/>
+      <w:pPr>
+        <w:ind w:left="4320" w:hanging="360"/>
+      </w:pPr>
+      <w:rPr>
+        <w:rFonts w:ascii="Wingdings" w:hAnsi="Wingdings" w:hint="default"/>
+      </w:rPr>
+    </w:lvl>
+    <w:lvl w:ilvl="6" w:tplc="04090001" w:tentative="1">
+      <w:start w:val="1"/>
+      <w:numFmt w:val="bullet"/>
+      <w:lvlText w:val=""/>
+      <w:lvlJc w:val="left"/>
+      <w:pPr>
+        <w:ind w:left="5040" w:hanging="360"/>
+      </w:pPr>
+      <w:rPr>
+        <w:rFonts w:ascii="Symbol" w:hAnsi="Symbol" w:hint="default"/>
+      </w:rPr>
+    </w:lvl>
+    <w:lvl w:ilvl="7" w:tplc="04090003" w:tentative="1">
+      <w:start w:val="1"/>
+      <w:numFmt w:val="bullet"/>
+      <w:lvlText w:val="o"/>
+      <w:lvlJc w:val="left"/>
+      <w:pPr>
+        <w:ind w:left="5760" w:hanging="360"/>
+      </w:pPr>
+      <w:rPr>
+        <w:rFonts w:ascii="Courier New" w:hAnsi="Courier New" w:cs="Courier New" w:hint="default"/>
+      </w:rPr>
+    </w:lvl>
+    <w:lvl w:ilvl="8" w:tplc="04090005" w:tentative="1">
+      <w:start w:val="1"/>
+      <w:numFmt w:val="bullet"/>
+      <w:lvlText w:val=""/>
+      <w:lvlJc w:val="left"/>
+      <w:pPr>
+        <w:ind w:left="6480" w:hanging="360"/>
+      </w:pPr>
+      <w:rPr>
+        <w:rFonts w:ascii="Wingdings" w:hAnsi="Wingdings" w:hint="default"/>
+      </w:rPr>
+    </w:lvl>
+  </w:abstractNum>
+  <w:abstractNum w:abstractNumId="21" w15:restartNumberingAfterBreak="0">
+    <w:nsid w:val="610D09C8"/>
+    <w:multiLevelType w:val="hybridMultilevel"/>
+    <w:tmpl w:val="BA90CBAC"/>
+    <w:lvl w:ilvl="0" w:tplc="F2369814">
+      <w:start w:val="1"/>
+      <w:numFmt w:val="decimal"/>
+      <w:lvlText w:val="%1."/>
+      <w:lvlJc w:val="left"/>
+      <w:pPr>
+        <w:ind w:left="1080" w:hanging="360"/>
+      </w:pPr>
+      <w:rPr>
+        <w:rFonts w:hint="default"/>
+      </w:rPr>
+    </w:lvl>
+    <w:lvl w:ilvl="1" w:tplc="04090019">
+      <w:start w:val="1"/>
+      <w:numFmt w:val="lowerLetter"/>
+      <w:lvlText w:val="%2."/>
+      <w:lvlJc w:val="left"/>
+      <w:pPr>
+        <w:ind w:left="1800" w:hanging="360"/>
+      </w:pPr>
+    </w:lvl>
+    <w:lvl w:ilvl="2" w:tplc="0409001B" w:tentative="1">
+      <w:start w:val="1"/>
+      <w:numFmt w:val="lowerRoman"/>
+      <w:lvlText w:val="%3."/>
+      <w:lvlJc w:val="right"/>
+      <w:pPr>
+        <w:ind w:left="2520" w:hanging="180"/>
+      </w:pPr>
+    </w:lvl>
+    <w:lvl w:ilvl="3" w:tplc="0409000F" w:tentative="1">
+      <w:start w:val="1"/>
+      <w:numFmt w:val="decimal"/>
+      <w:lvlText w:val="%4."/>
+      <w:lvlJc w:val="left"/>
+      <w:pPr>
+        <w:ind w:left="3240" w:hanging="360"/>
+      </w:pPr>
+    </w:lvl>
+    <w:lvl w:ilvl="4" w:tplc="04090019" w:tentative="1">
+      <w:start w:val="1"/>
+      <w:numFmt w:val="lowerLetter"/>
+      <w:lvlText w:val="%5."/>
+      <w:lvlJc w:val="left"/>
+      <w:pPr>
+        <w:ind w:left="3960" w:hanging="360"/>
+      </w:pPr>
+    </w:lvl>
+    <w:lvl w:ilvl="5" w:tplc="0409001B" w:tentative="1">
+      <w:start w:val="1"/>
+      <w:numFmt w:val="lowerRoman"/>
+      <w:lvlText w:val="%6."/>
+      <w:lvlJc w:val="right"/>
+      <w:pPr>
+        <w:ind w:left="4680" w:hanging="180"/>
+      </w:pPr>
+    </w:lvl>
+    <w:lvl w:ilvl="6" w:tplc="0409000F" w:tentative="1">
+      <w:start w:val="1"/>
+      <w:numFmt w:val="decimal"/>
+      <w:lvlText w:val="%7."/>
+      <w:lvlJc w:val="left"/>
+      <w:pPr>
+        <w:ind w:left="5400" w:hanging="360"/>
+      </w:pPr>
+    </w:lvl>
+    <w:lvl w:ilvl="7" w:tplc="04090019" w:tentative="1">
+      <w:start w:val="1"/>
+      <w:numFmt w:val="lowerLetter"/>
+      <w:lvlText w:val="%8."/>
+      <w:lvlJc w:val="left"/>
+      <w:pPr>
+        <w:ind w:left="6120" w:hanging="360"/>
+      </w:pPr>
+    </w:lvl>
+    <w:lvl w:ilvl="8" w:tplc="0409001B" w:tentative="1">
+      <w:start w:val="1"/>
+      <w:numFmt w:val="lowerRoman"/>
+      <w:lvlText w:val="%9."/>
+      <w:lvlJc w:val="right"/>
+      <w:pPr>
+        <w:ind w:left="6840" w:hanging="180"/>
+      </w:pPr>
+    </w:lvl>
+  </w:abstractNum>
+  <w:abstractNum w:abstractNumId="22" w15:restartNumberingAfterBreak="0">
+    <w:nsid w:val="75870BD5"/>
+    <w:multiLevelType w:val="hybridMultilevel"/>
+    <w:tmpl w:val="5588B39E"/>
+    <w:lvl w:ilvl="0" w:tplc="04090001">
+      <w:start w:val="1"/>
+      <w:numFmt w:val="bullet"/>
+      <w:lvlText w:val=""/>
+      <w:lvlJc w:val="left"/>
+      <w:pPr>
+        <w:ind w:left="720" w:hanging="360"/>
+      </w:pPr>
+      <w:rPr>
+        <w:rFonts w:ascii="Symbol" w:hAnsi="Symbol" w:hint="default"/>
+      </w:rPr>
+    </w:lvl>
+    <w:lvl w:ilvl="1" w:tplc="04090003" w:tentative="1">
+      <w:start w:val="1"/>
+      <w:numFmt w:val="bullet"/>
+      <w:lvlText w:val="o"/>
+      <w:lvlJc w:val="left"/>
+      <w:pPr>
+        <w:ind w:left="1440" w:hanging="360"/>
+      </w:pPr>
+      <w:rPr>
+        <w:rFonts w:ascii="Courier New" w:hAnsi="Courier New" w:cs="Courier New" w:hint="default"/>
+      </w:rPr>
+    </w:lvl>
+    <w:lvl w:ilvl="2" w:tplc="04090005" w:tentative="1">
+      <w:start w:val="1"/>
+      <w:numFmt w:val="bullet"/>
+      <w:lvlText w:val=""/>
+      <w:lvlJc w:val="left"/>
+      <w:pPr>
+        <w:ind w:left="2160" w:hanging="360"/>
+      </w:pPr>
+      <w:rPr>
+        <w:rFonts w:ascii="Wingdings" w:hAnsi="Wingdings" w:hint="default"/>
+      </w:rPr>
+    </w:lvl>
+    <w:lvl w:ilvl="3" w:tplc="04090001" w:tentative="1">
+      <w:start w:val="1"/>
+      <w:numFmt w:val="bullet"/>
+      <w:lvlText w:val=""/>
+      <w:lvlJc w:val="left"/>
+      <w:pPr>
+        <w:ind w:left="2880" w:hanging="360"/>
+      </w:pPr>
+      <w:rPr>
+        <w:rFonts w:ascii="Symbol" w:hAnsi="Symbol" w:hint="default"/>
+      </w:rPr>
+    </w:lvl>
+    <w:lvl w:ilvl="4" w:tplc="04090003" w:tentative="1">
+      <w:start w:val="1"/>
+      <w:numFmt w:val="bullet"/>
+      <w:lvlText w:val="o"/>
+      <w:lvlJc w:val="left"/>
+      <w:pPr>
+        <w:ind w:left="3600" w:hanging="360"/>
+      </w:pPr>
+      <w:rPr>
+        <w:rFonts w:ascii="Courier New" w:hAnsi="Courier New" w:cs="Courier New" w:hint="default"/>
+      </w:rPr>
+    </w:lvl>
+    <w:lvl w:ilvl="5" w:tplc="04090005" w:tentative="1">
+      <w:start w:val="1"/>
+      <w:numFmt w:val="bullet"/>
+      <w:lvlText w:val=""/>
+      <w:lvlJc w:val="left"/>
+      <w:pPr>
+        <w:ind w:left="4320" w:hanging="360"/>
+      </w:pPr>
+      <w:rPr>
+        <w:rFonts w:ascii="Wingdings" w:hAnsi="Wingdings" w:hint="default"/>
+      </w:rPr>
+    </w:lvl>
+    <w:lvl w:ilvl="6" w:tplc="04090001" w:tentative="1">
+      <w:start w:val="1"/>
+      <w:numFmt w:val="bullet"/>
+      <w:lvlText w:val=""/>
+      <w:lvlJc w:val="left"/>
+      <w:pPr>
+        <w:ind w:left="5040" w:hanging="360"/>
+      </w:pPr>
+      <w:rPr>
+        <w:rFonts w:ascii="Symbol" w:hAnsi="Symbol" w:hint="default"/>
+      </w:rPr>
+    </w:lvl>
+    <w:lvl w:ilvl="7" w:tplc="04090003" w:tentative="1">
+      <w:start w:val="1"/>
+      <w:numFmt w:val="bullet"/>
+      <w:lvlText w:val="o"/>
+      <w:lvlJc w:val="left"/>
+      <w:pPr>
+        <w:ind w:left="5760" w:hanging="360"/>
+      </w:pPr>
+      <w:rPr>
+        <w:rFonts w:ascii="Courier New" w:hAnsi="Courier New" w:cs="Courier New" w:hint="default"/>
+      </w:rPr>
+    </w:lvl>
+    <w:lvl w:ilvl="8" w:tplc="04090005" w:tentative="1">
+      <w:start w:val="1"/>
+      <w:numFmt w:val="bullet"/>
+      <w:lvlText w:val=""/>
+      <w:lvlJc w:val="left"/>
+      <w:pPr>
+        <w:ind w:left="6480" w:hanging="360"/>
+      </w:pPr>
+      <w:rPr>
+        <w:rFonts w:ascii="Wingdings" w:hAnsi="Wingdings" w:hint="default"/>
+      </w:rPr>
+    </w:lvl>
+  </w:abstractNum>
+  <w:abstractNum w:abstractNumId="23" w15:restartNumberingAfterBreak="0">
+    <w:nsid w:val="78AF227C"/>
+    <w:multiLevelType w:val="hybridMultilevel"/>
+    <w:tmpl w:val="3F04F5C8"/>
+    <w:lvl w:ilvl="0" w:tplc="04090001">
+      <w:start w:val="1"/>
+      <w:numFmt w:val="bullet"/>
+      <w:lvlText w:val=""/>
+      <w:lvlJc w:val="left"/>
+      <w:pPr>
+        <w:ind w:left="720" w:hanging="360"/>
+      </w:pPr>
+      <w:rPr>
+        <w:rFonts w:ascii="Symbol" w:hAnsi="Symbol" w:hint="default"/>
+      </w:rPr>
+    </w:lvl>
+    <w:lvl w:ilvl="1" w:tplc="04090003">
+      <w:start w:val="1"/>
+      <w:numFmt w:val="bullet"/>
+      <w:lvlText w:val="o"/>
+      <w:lvlJc w:val="left"/>
+      <w:pPr>
+        <w:ind w:left="1440" w:hanging="360"/>
+      </w:pPr>
+      <w:rPr>
+        <w:rFonts w:ascii="Courier New" w:hAnsi="Courier New" w:cs="Courier New" w:hint="default"/>
+      </w:rPr>
+    </w:lvl>
     <w:lvl w:ilvl="2" w:tplc="04090005" w:tentative="1">
       <w:start w:val="1"/>
       <w:numFmt w:val="bullet"/>
@@ -1097,10 +4149,76 @@
     </w:lvl>
   </w:abstractNum>
   <w:num w:numId="1">
+    <w:abstractNumId w:val="15"/>
+  </w:num>
+  <w:num w:numId="2">
+    <w:abstractNumId w:val="9"/>
+  </w:num>
+  <w:num w:numId="3">
+    <w:abstractNumId w:val="7"/>
+  </w:num>
+  <w:num w:numId="4">
+    <w:abstractNumId w:val="6"/>
+  </w:num>
+  <w:num w:numId="5">
+    <w:abstractNumId w:val="5"/>
+  </w:num>
+  <w:num w:numId="6">
+    <w:abstractNumId w:val="4"/>
+  </w:num>
+  <w:num w:numId="7">
+    <w:abstractNumId w:val="8"/>
+  </w:num>
+  <w:num w:numId="8">
+    <w:abstractNumId w:val="3"/>
+  </w:num>
+  <w:num w:numId="9">
+    <w:abstractNumId w:val="2"/>
+  </w:num>
+  <w:num w:numId="10">
+    <w:abstractNumId w:val="1"/>
+  </w:num>
+  <w:num w:numId="11">
     <w:abstractNumId w:val="0"/>
   </w:num>
-  <w:num w:numId="2">
-    <w:abstractNumId w:val="1"/>
+  <w:num w:numId="12">
+    <w:abstractNumId w:val="13"/>
+  </w:num>
+  <w:num w:numId="13">
+    <w:abstractNumId w:val="23"/>
+  </w:num>
+  <w:num w:numId="14">
+    <w:abstractNumId w:val="22"/>
+  </w:num>
+  <w:num w:numId="15">
+    <w:abstractNumId w:val="11"/>
+  </w:num>
+  <w:num w:numId="16">
+    <w:abstractNumId w:val="12"/>
+  </w:num>
+  <w:num w:numId="17">
+    <w:abstractNumId w:val="14"/>
+  </w:num>
+  <w:num w:numId="18">
+    <w:abstractNumId w:val="16"/>
+  </w:num>
+  <w:num w:numId="19">
+    <w:abstractNumId w:val="21"/>
+  </w:num>
+  <w:num w:numId="20">
+    <w:abstractNumId w:val="18"/>
+  </w:num>
+  <w:num w:numId="21">
+    <w:abstractNumId w:val="17"/>
+  </w:num>
+  <w:num w:numId="22">
+    <w:abstractNumId w:val="20"/>
+  </w:num>
+  <w:num w:numId="23">
+    <w:abstractNumId w:val="19"/>
+  </w:num>
+  <w:num w:numId="24">
+    <w:abstractNumId w:val="10"/>
   </w:num>
 </w:numbering>
 </file>
@@ -1110,16 +4228,20 @@
   <w:docDefaults>
     <w:rPrDefault>
       <w:rPr>
-        <w:rFonts w:asciiTheme="minorHAnsi" w:eastAsiaTheme="minorHAnsi" w:hAnsiTheme="minorHAnsi" w:cstheme="minorBidi"/>
-        <w:sz w:val="24"/>
-        <w:szCs w:val="24"/>
-        <w:lang w:val="en-US" w:eastAsia="en-US" w:bidi="ar-SA"/>
+        <w:rFonts w:ascii="Proxima Nova" w:eastAsia="Proxima Nova" w:hAnsi="Proxima Nova" w:cs="Proxima Nova"/>
+        <w:sz w:val="22"/>
+        <w:szCs w:val="22"/>
+        <w:lang w:val="en" w:eastAsia="en-US" w:bidi="ar-SA"/>
       </w:rPr>
     </w:rPrDefault>
-    <w:pPrDefault/>
+    <w:pPrDefault>
+      <w:pPr>
+        <w:spacing w:line="276" w:lineRule="auto"/>
+      </w:pPr>
+    </w:pPrDefault>
   </w:docDefaults>
   <w:latentStyles w:defLockedState="0" w:defUIPriority="99" w:defSemiHidden="0" w:defUnhideWhenUsed="0" w:defQFormat="0" w:count="375">
-    <w:lsdException w:name="Normal" w:uiPriority="0" w:qFormat="1"/>
+    <w:lsdException w:name="Normal" w:uiPriority="0"/>
     <w:lsdException w:name="heading 1" w:uiPriority="9" w:qFormat="1"/>
     <w:lsdException w:name="heading 2" w:semiHidden="1" w:uiPriority="9" w:unhideWhenUsed="1" w:qFormat="1"/>
     <w:lsdException w:name="heading 3" w:semiHidden="1" w:uiPriority="9" w:unhideWhenUsed="1" w:qFormat="1"/>
@@ -1492,10 +4614,132 @@
     <w:lsdException w:name="List Table 7 Colorful Accent 6" w:uiPriority="52"/>
     <w:lsdException w:name="Mention" w:semiHidden="1" w:unhideWhenUsed="1"/>
     <w:lsdException w:name="Smart Hyperlink" w:semiHidden="1" w:unhideWhenUsed="1"/>
+    <w:lsdException w:name="Hashtag" w:semiHidden="1" w:unhideWhenUsed="1"/>
+    <w:lsdException w:name="Unresolved Mention" w:semiHidden="1" w:unhideWhenUsed="1"/>
   </w:latentStyles>
   <w:style w:type="paragraph" w:default="1" w:styleId="Normal">
     <w:name w:val="Normal"/>
+    <w:rsid w:val="00075E51"/>
+  </w:style>
+  <w:style w:type="paragraph" w:styleId="Heading1">
+    <w:name w:val="heading 1"/>
+    <w:basedOn w:val="Normal"/>
+    <w:next w:val="Normal"/>
+    <w:uiPriority w:val="9"/>
     <w:qFormat/>
+    <w:rsid w:val="000B689B"/>
+    <w:pPr>
+      <w:keepNext/>
+      <w:keepLines/>
+      <w:spacing w:before="200" w:line="240" w:lineRule="auto"/>
+      <w:outlineLvl w:val="0"/>
+    </w:pPr>
+    <w:rPr>
+      <w:rFonts w:ascii="FreightSans Book" w:eastAsia="FreightSans Medium" w:hAnsi="FreightSans Book" w:cs="FreightSans Medium"/>
+      <w:color w:val="F58C46"/>
+      <w:sz w:val="64"/>
+      <w:szCs w:val="72"/>
+    </w:rPr>
+  </w:style>
+  <w:style w:type="paragraph" w:styleId="Heading2">
+    <w:name w:val="heading 2"/>
+    <w:basedOn w:val="Normal"/>
+    <w:next w:val="Normal"/>
+    <w:uiPriority w:val="9"/>
+    <w:unhideWhenUsed/>
+    <w:qFormat/>
+    <w:rsid w:val="00084CEC"/>
+    <w:pPr>
+      <w:keepNext/>
+      <w:keepLines/>
+      <w:spacing w:before="200" w:line="240" w:lineRule="auto"/>
+      <w:outlineLvl w:val="1"/>
+    </w:pPr>
+    <w:rPr>
+      <w:rFonts w:ascii="FreightSans Book" w:eastAsia="FreightSans Medium" w:hAnsi="FreightSans Book" w:cs="FreightSans Medium"/>
+      <w:color w:val="465A64"/>
+      <w:sz w:val="48"/>
+      <w:szCs w:val="40"/>
+    </w:rPr>
+  </w:style>
+  <w:style w:type="paragraph" w:styleId="Heading3">
+    <w:name w:val="heading 3"/>
+    <w:basedOn w:val="Normal"/>
+    <w:next w:val="Normal"/>
+    <w:uiPriority w:val="9"/>
+    <w:unhideWhenUsed/>
+    <w:qFormat/>
+    <w:rsid w:val="00084CEC"/>
+    <w:pPr>
+      <w:keepNext/>
+      <w:keepLines/>
+      <w:spacing w:before="160" w:line="240" w:lineRule="auto"/>
+      <w:outlineLvl w:val="2"/>
+    </w:pPr>
+    <w:rPr>
+      <w:rFonts w:ascii="FreightSans Medium" w:eastAsia="FreightSans Medium" w:hAnsi="FreightSans Medium" w:cs="FreightSans Medium"/>
+      <w:color w:val="465A64"/>
+      <w:sz w:val="32"/>
+      <w:szCs w:val="36"/>
+    </w:rPr>
+  </w:style>
+  <w:style w:type="paragraph" w:styleId="Heading4">
+    <w:name w:val="heading 4"/>
+    <w:basedOn w:val="Normal"/>
+    <w:next w:val="Normal"/>
+    <w:uiPriority w:val="9"/>
+    <w:unhideWhenUsed/>
+    <w:qFormat/>
+    <w:pPr>
+      <w:keepNext/>
+      <w:keepLines/>
+      <w:spacing w:before="160" w:line="240" w:lineRule="auto"/>
+      <w:outlineLvl w:val="3"/>
+    </w:pPr>
+    <w:rPr>
+      <w:rFonts w:ascii="Open Sans" w:eastAsia="Open Sans" w:hAnsi="Open Sans" w:cs="Open Sans"/>
+      <w:color w:val="ED6F00"/>
+      <w:sz w:val="28"/>
+      <w:szCs w:val="28"/>
+    </w:rPr>
+  </w:style>
+  <w:style w:type="paragraph" w:styleId="Heading5">
+    <w:name w:val="heading 5"/>
+    <w:basedOn w:val="Normal"/>
+    <w:next w:val="Normal"/>
+    <w:uiPriority w:val="9"/>
+    <w:semiHidden/>
+    <w:unhideWhenUsed/>
+    <w:qFormat/>
+    <w:pPr>
+      <w:keepNext/>
+      <w:keepLines/>
+      <w:spacing w:before="160"/>
+      <w:outlineLvl w:val="4"/>
+    </w:pPr>
+    <w:rPr>
+      <w:color w:val="666666"/>
+    </w:rPr>
+  </w:style>
+  <w:style w:type="paragraph" w:styleId="Heading6">
+    <w:name w:val="heading 6"/>
+    <w:basedOn w:val="Normal"/>
+    <w:next w:val="Normal"/>
+    <w:uiPriority w:val="9"/>
+    <w:semiHidden/>
+    <w:unhideWhenUsed/>
+    <w:qFormat/>
+    <w:pPr>
+      <w:keepNext/>
+      <w:keepLines/>
+      <w:spacing w:before="160"/>
+      <w:outlineLvl w:val="5"/>
+    </w:pPr>
+    <w:rPr>
+      <w:rFonts w:ascii="Trebuchet MS" w:eastAsia="Trebuchet MS" w:hAnsi="Trebuchet MS" w:cs="Trebuchet MS"/>
+      <w:i/>
+      <w:color w:val="666666"/>
+    </w:rPr>
   </w:style>
   <w:style w:type="character" w:default="1" w:styleId="DefaultParagraphFont">
     <w:name w:val="Default Paragraph Font"/>
@@ -1524,12 +4768,163 @@
     <w:semiHidden/>
     <w:unhideWhenUsed/>
   </w:style>
+  <w:style w:type="paragraph" w:styleId="Title">
+    <w:name w:val="Title"/>
+    <w:basedOn w:val="Normal"/>
+    <w:next w:val="Normal"/>
+    <w:uiPriority w:val="10"/>
+    <w:qFormat/>
+    <w:rsid w:val="00075E51"/>
+    <w:pPr>
+      <w:keepNext/>
+      <w:keepLines/>
+      <w:spacing w:before="200" w:line="240" w:lineRule="auto"/>
+    </w:pPr>
+    <w:rPr>
+      <w:rFonts w:ascii="FreightSans Bold" w:eastAsia="Helvetica Neue Light" w:hAnsi="FreightSans Bold" w:cs="Helvetica Neue Light"/>
+      <w:color w:val="465A64"/>
+      <w:sz w:val="96"/>
+      <w:szCs w:val="96"/>
+    </w:rPr>
+  </w:style>
+  <w:style w:type="paragraph" w:styleId="Subtitle">
+    <w:name w:val="Subtitle"/>
+    <w:basedOn w:val="Normal"/>
+    <w:next w:val="Normal"/>
+    <w:uiPriority w:val="11"/>
+    <w:qFormat/>
+    <w:pPr>
+      <w:keepNext/>
+      <w:keepLines/>
+      <w:spacing w:after="200" w:line="240" w:lineRule="auto"/>
+    </w:pPr>
+    <w:rPr>
+      <w:rFonts w:ascii="Helvetica Neue Light" w:eastAsia="Helvetica Neue Light" w:hAnsi="Helvetica Neue Light" w:cs="Helvetica Neue Light"/>
+      <w:color w:val="999999"/>
+      <w:sz w:val="36"/>
+      <w:szCs w:val="36"/>
+    </w:rPr>
+  </w:style>
+  <w:style w:type="table" w:customStyle="1" w:styleId="a">
+    <w:basedOn w:val="TableNormal"/>
+    <w:tblPr>
+      <w:tblStyleRowBandSize w:val="1"/>
+      <w:tblStyleColBandSize w:val="1"/>
+      <w:tblCellMar>
+        <w:top w:w="100" w:type="dxa"/>
+        <w:left w:w="100" w:type="dxa"/>
+        <w:bottom w:w="100" w:type="dxa"/>
+        <w:right w:w="100" w:type="dxa"/>
+      </w:tblCellMar>
+    </w:tblPr>
+  </w:style>
+  <w:style w:type="table" w:customStyle="1" w:styleId="a0">
+    <w:basedOn w:val="TableNormal"/>
+    <w:tblPr>
+      <w:tblStyleRowBandSize w:val="1"/>
+      <w:tblStyleColBandSize w:val="1"/>
+      <w:tblCellMar>
+        <w:top w:w="100" w:type="dxa"/>
+        <w:left w:w="100" w:type="dxa"/>
+        <w:bottom w:w="100" w:type="dxa"/>
+        <w:right w:w="100" w:type="dxa"/>
+      </w:tblCellMar>
+    </w:tblPr>
+  </w:style>
+  <w:style w:type="table" w:styleId="TableGrid">
+    <w:name w:val="Table Grid"/>
+    <w:basedOn w:val="TableNormal"/>
+    <w:uiPriority w:val="59"/>
+    <w:rsid w:val="00FB4123"/>
+    <w:pPr>
+      <w:spacing w:line="240" w:lineRule="auto"/>
+    </w:pPr>
+    <w:tblPr>
+      <w:tblBorders>
+        <w:top w:val="single" w:sz="4" w:space="0" w:color="000000" w:themeColor="text1"/>
+        <w:left w:val="single" w:sz="4" w:space="0" w:color="000000" w:themeColor="text1"/>
+        <w:bottom w:val="single" w:sz="4" w:space="0" w:color="000000" w:themeColor="text1"/>
+        <w:right w:val="single" w:sz="4" w:space="0" w:color="000000" w:themeColor="text1"/>
+        <w:insideH w:val="single" w:sz="4" w:space="0" w:color="000000" w:themeColor="text1"/>
+        <w:insideV w:val="single" w:sz="4" w:space="0" w:color="000000" w:themeColor="text1"/>
+      </w:tblBorders>
+    </w:tblPr>
+  </w:style>
+  <w:style w:type="character" w:customStyle="1" w:styleId="HeaderChar">
+    <w:name w:val="Header Char"/>
+    <w:basedOn w:val="DefaultParagraphFont"/>
+    <w:link w:val="Header"/>
+    <w:uiPriority w:val="99"/>
+  </w:style>
+  <w:style w:type="paragraph" w:styleId="Header">
+    <w:name w:val="header"/>
+    <w:basedOn w:val="Normal"/>
+    <w:link w:val="HeaderChar"/>
+    <w:uiPriority w:val="99"/>
+    <w:unhideWhenUsed/>
+    <w:pPr>
+      <w:tabs>
+        <w:tab w:val="center" w:pos="4680"/>
+        <w:tab w:val="right" w:pos="9360"/>
+      </w:tabs>
+      <w:spacing w:line="240" w:lineRule="auto"/>
+    </w:pPr>
+  </w:style>
+  <w:style w:type="character" w:customStyle="1" w:styleId="FooterChar">
+    <w:name w:val="Footer Char"/>
+    <w:basedOn w:val="DefaultParagraphFont"/>
+    <w:link w:val="Footer"/>
+    <w:uiPriority w:val="99"/>
+  </w:style>
+  <w:style w:type="paragraph" w:styleId="Footer">
+    <w:name w:val="footer"/>
+    <w:basedOn w:val="Normal"/>
+    <w:link w:val="FooterChar"/>
+    <w:uiPriority w:val="99"/>
+    <w:unhideWhenUsed/>
+    <w:pPr>
+      <w:tabs>
+        <w:tab w:val="center" w:pos="4680"/>
+        <w:tab w:val="right" w:pos="9360"/>
+      </w:tabs>
+      <w:spacing w:line="240" w:lineRule="auto"/>
+    </w:pPr>
+  </w:style>
+  <w:style w:type="paragraph" w:customStyle="1" w:styleId="Style1">
+    <w:name w:val="Style1"/>
+    <w:basedOn w:val="Heading3"/>
+    <w:qFormat/>
+    <w:rsid w:val="00657107"/>
+  </w:style>
+  <w:style w:type="paragraph" w:styleId="NoSpacing">
+    <w:name w:val="No Spacing"/>
+    <w:uiPriority w:val="1"/>
+    <w:qFormat/>
+    <w:rsid w:val="00657107"/>
+    <w:pPr>
+      <w:spacing w:line="240" w:lineRule="auto"/>
+    </w:pPr>
+  </w:style>
+  <w:style w:type="character" w:styleId="BookTitle">
+    <w:name w:val="Book Title"/>
+    <w:basedOn w:val="DefaultParagraphFont"/>
+    <w:uiPriority w:val="33"/>
+    <w:qFormat/>
+    <w:rsid w:val="00075E51"/>
+    <w:rPr>
+      <w:b/>
+      <w:bCs/>
+      <w:i/>
+      <w:iCs/>
+      <w:spacing w:val="5"/>
+    </w:rPr>
+  </w:style>
   <w:style w:type="paragraph" w:styleId="ListParagraph">
     <w:name w:val="List Paragraph"/>
     <w:basedOn w:val="Normal"/>
     <w:uiPriority w:val="34"/>
     <w:qFormat/>
-    <w:rsid w:val="00714FC8"/>
+    <w:rsid w:val="00602F1C"/>
     <w:pPr>
       <w:ind w:left="720"/>
       <w:contextualSpacing/>
@@ -1540,9 +4935,9 @@
     <w:basedOn w:val="DefaultParagraphFont"/>
     <w:uiPriority w:val="99"/>
     <w:unhideWhenUsed/>
-    <w:rsid w:val="00714FC8"/>
+    <w:rsid w:val="00602F1C"/>
     <w:rPr>
-      <w:color w:val="0000FF"/>
+      <w:color w:val="0000FF" w:themeColor="hyperlink"/>
       <w:u w:val="single"/>
     </w:rPr>
   </w:style>
@@ -1550,7 +4945,9 @@
     <w:name w:val="Unresolved Mention"/>
     <w:basedOn w:val="DefaultParagraphFont"/>
     <w:uiPriority w:val="99"/>
-    <w:rsid w:val="00714FC8"/>
+    <w:semiHidden/>
+    <w:unhideWhenUsed/>
+    <w:rsid w:val="00037198"/>
     <w:rPr>
       <w:color w:val="605E5C"/>
       <w:shd w:val="clear" w:color="auto" w:fill="E1DFDD"/>
@@ -1570,44 +4967,44 @@
         <a:sysClr val="window" lastClr="FFFFFF"/>
       </a:lt1>
       <a:dk2>
-        <a:srgbClr val="44546A"/>
+        <a:srgbClr val="1F497D"/>
       </a:dk2>
       <a:lt2>
-        <a:srgbClr val="E7E6E6"/>
+        <a:srgbClr val="EEECE1"/>
       </a:lt2>
       <a:accent1>
-        <a:srgbClr val="4472C4"/>
+        <a:srgbClr val="4F81BD"/>
       </a:accent1>
       <a:accent2>
-        <a:srgbClr val="ED7D31"/>
+        <a:srgbClr val="C0504D"/>
       </a:accent2>
       <a:accent3>
-        <a:srgbClr val="A5A5A5"/>
+        <a:srgbClr val="9BBB59"/>
       </a:accent3>
       <a:accent4>
-        <a:srgbClr val="FFC000"/>
+        <a:srgbClr val="8064A2"/>
       </a:accent4>
       <a:accent5>
-        <a:srgbClr val="5B9BD5"/>
+        <a:srgbClr val="4BACC6"/>
       </a:accent5>
       <a:accent6>
-        <a:srgbClr val="70AD47"/>
+        <a:srgbClr val="F79646"/>
       </a:accent6>
       <a:hlink>
-        <a:srgbClr val="0563C1"/>
+        <a:srgbClr val="0000FF"/>
       </a:hlink>
       <a:folHlink>
-        <a:srgbClr val="954F72"/>
+        <a:srgbClr val="800080"/>
       </a:folHlink>
     </a:clrScheme>
     <a:fontScheme name="Office">
       <a:majorFont>
-        <a:latin typeface="Calibri Light" panose="020F0302020204030204"/>
+        <a:latin typeface="Calibri"/>
         <a:ea typeface=""/>
         <a:cs typeface=""/>
-        <a:font script="Jpan" typeface="Yu Gothic Light"/>
+        <a:font script="Jpan" typeface="ＭＳ ゴシック"/>
         <a:font script="Hang" typeface="맑은 고딕"/>
-        <a:font script="Hans" typeface="DengXian Light"/>
+        <a:font script="Hans" typeface="宋体"/>
         <a:font script="Hant" typeface="新細明體"/>
         <a:font script="Arab" typeface="Times New Roman"/>
         <a:font script="Hebr" typeface="Times New Roman"/>
@@ -1637,12 +5034,12 @@
         <a:font script="Geor" typeface="Sylfaen"/>
       </a:majorFont>
       <a:minorFont>
-        <a:latin typeface="Calibri" panose="020F0502020204030204"/>
+        <a:latin typeface="Cambria"/>
         <a:ea typeface=""/>
         <a:cs typeface=""/>
-        <a:font script="Jpan" typeface="Yu Mincho"/>
+        <a:font script="Jpan" typeface="ＭＳ 明朝"/>
         <a:font script="Hang" typeface="맑은 고딕"/>
-        <a:font script="Hans" typeface="DengXian"/>
+        <a:font script="Hans" typeface="宋体"/>
         <a:font script="Hant" typeface="新細明體"/>
         <a:font script="Arab" typeface="Arial"/>
         <a:font script="Hebr" typeface="Arial"/>
@@ -1681,141 +5078,442 @@
           <a:gsLst>
             <a:gs pos="0">
               <a:schemeClr val="phClr">
-                <a:lumMod val="110000"/>
-                <a:satMod val="105000"/>
-                <a:tint val="67000"/>
+                <a:tint val="50000"/>
+                <a:satMod val="300000"/>
               </a:schemeClr>
             </a:gs>
-            <a:gs pos="50000">
+            <a:gs pos="35000">
               <a:schemeClr val="phClr">
-                <a:lumMod val="105000"/>
-                <a:satMod val="103000"/>
-                <a:tint val="73000"/>
+                <a:tint val="37000"/>
+                <a:satMod val="300000"/>
               </a:schemeClr>
             </a:gs>
             <a:gs pos="100000">
               <a:schemeClr val="phClr">
-                <a:lumMod val="105000"/>
-                <a:satMod val="109000"/>
-                <a:tint val="81000"/>
+                <a:tint val="15000"/>
+                <a:satMod val="350000"/>
               </a:schemeClr>
             </a:gs>
           </a:gsLst>
-          <a:lin ang="5400000" scaled="0"/>
+          <a:lin ang="16200000" scaled="1"/>
         </a:gradFill>
         <a:gradFill rotWithShape="1">
           <a:gsLst>
             <a:gs pos="0">
               <a:schemeClr val="phClr">
-                <a:satMod val="103000"/>
-                <a:lumMod val="102000"/>
-                <a:tint val="94000"/>
-              </a:schemeClr>
-            </a:gs>
-            <a:gs pos="50000">
-              <a:schemeClr val="phClr">
-                <a:satMod val="110000"/>
-                <a:lumMod val="100000"/>
+                <a:tint val="100000"/>
                 <a:shade val="100000"/>
+                <a:satMod val="130000"/>
               </a:schemeClr>
             </a:gs>
             <a:gs pos="100000">
               <a:schemeClr val="phClr">
-                <a:lumMod val="99000"/>
-                <a:satMod val="120000"/>
-                <a:shade val="78000"/>
+                <a:tint val="50000"/>
+                <a:shade val="100000"/>
+                <a:satMod val="350000"/>
               </a:schemeClr>
             </a:gs>
           </a:gsLst>
-          <a:lin ang="5400000" scaled="0"/>
+          <a:lin ang="16200000" scaled="0"/>
         </a:gradFill>
       </a:fillStyleLst>
       <a:lnStyleLst>
-        <a:ln w="6350" cap="flat" cmpd="sng" algn="ctr">
+        <a:ln w="9525" cap="flat" cmpd="sng" algn="ctr">
+          <a:solidFill>
+            <a:schemeClr val="phClr">
+              <a:shade val="95000"/>
+              <a:satMod val="105000"/>
+            </a:schemeClr>
+          </a:solidFill>
+          <a:prstDash val="solid"/>
+        </a:ln>
+        <a:ln w="25400" cap="flat" cmpd="sng" algn="ctr">
           <a:solidFill>
             <a:schemeClr val="phClr"/>
           </a:solidFill>
           <a:prstDash val="solid"/>
-          <a:miter lim="800000"/>
         </a:ln>
-        <a:ln w="12700" cap="flat" cmpd="sng" algn="ctr">
+        <a:ln w="38100" cap="flat" cmpd="sng" algn="ctr">
           <a:solidFill>
             <a:schemeClr val="phClr"/>
           </a:solidFill>
           <a:prstDash val="solid"/>
-          <a:miter lim="800000"/>
-        </a:ln>
-        <a:ln w="19050" cap="flat" cmpd="sng" algn="ctr">
-          <a:solidFill>
-            <a:schemeClr val="phClr"/>
-          </a:solidFill>
-          <a:prstDash val="solid"/>
-          <a:miter lim="800000"/>
         </a:ln>
       </a:lnStyleLst>
       <a:effectStyleLst>
         <a:effectStyle>
-          <a:effectLst/>
-        </a:effectStyle>
-        <a:effectStyle>
-          <a:effectLst/>
+          <a:effectLst>
+            <a:outerShdw blurRad="40000" dist="20000" dir="5400000" rotWithShape="0">
+              <a:srgbClr val="000000">
+                <a:alpha val="38000"/>
+              </a:srgbClr>
+            </a:outerShdw>
+          </a:effectLst>
         </a:effectStyle>
         <a:effectStyle>
           <a:effectLst>
-            <a:outerShdw blurRad="57150" dist="19050" dir="5400000" algn="ctr" rotWithShape="0">
+            <a:outerShdw blurRad="40000" dist="23000" dir="5400000" rotWithShape="0">
               <a:srgbClr val="000000">
-                <a:alpha val="63000"/>
+                <a:alpha val="35000"/>
               </a:srgbClr>
             </a:outerShdw>
           </a:effectLst>
+        </a:effectStyle>
+        <a:effectStyle>
+          <a:effectLst>
+            <a:outerShdw blurRad="40000" dist="23000" dir="5400000" rotWithShape="0">
+              <a:srgbClr val="000000">
+                <a:alpha val="35000"/>
+              </a:srgbClr>
+            </a:outerShdw>
+          </a:effectLst>
+          <a:scene3d>
+            <a:camera prst="orthographicFront">
+              <a:rot lat="0" lon="0" rev="0"/>
+            </a:camera>
+            <a:lightRig rig="threePt" dir="t">
+              <a:rot lat="0" lon="0" rev="1200000"/>
+            </a:lightRig>
+          </a:scene3d>
+          <a:sp3d>
+            <a:bevelT w="63500" h="25400"/>
+          </a:sp3d>
         </a:effectStyle>
       </a:effectStyleLst>
       <a:bgFillStyleLst>
         <a:solidFill>
           <a:schemeClr val="phClr"/>
         </a:solidFill>
-        <a:solidFill>
-          <a:schemeClr val="phClr">
-            <a:tint val="95000"/>
-            <a:satMod val="170000"/>
-          </a:schemeClr>
-        </a:solidFill>
         <a:gradFill rotWithShape="1">
           <a:gsLst>
             <a:gs pos="0">
               <a:schemeClr val="phClr">
-                <a:tint val="93000"/>
-                <a:satMod val="150000"/>
-                <a:shade val="98000"/>
-                <a:lumMod val="102000"/>
+                <a:tint val="40000"/>
+                <a:satMod val="350000"/>
               </a:schemeClr>
             </a:gs>
-            <a:gs pos="50000">
+            <a:gs pos="40000">
               <a:schemeClr val="phClr">
-                <a:tint val="98000"/>
-                <a:satMod val="130000"/>
-                <a:shade val="90000"/>
-                <a:lumMod val="103000"/>
+                <a:tint val="45000"/>
+                <a:shade val="99000"/>
+                <a:satMod val="350000"/>
               </a:schemeClr>
             </a:gs>
             <a:gs pos="100000">
               <a:schemeClr val="phClr">
-                <a:shade val="63000"/>
-                <a:satMod val="120000"/>
+                <a:shade val="20000"/>
+                <a:satMod val="255000"/>
               </a:schemeClr>
             </a:gs>
           </a:gsLst>
-          <a:lin ang="5400000" scaled="0"/>
+          <a:path path="circle">
+            <a:fillToRect l="50000" t="-80000" r="50000" b="180000"/>
+          </a:path>
+        </a:gradFill>
+        <a:gradFill rotWithShape="1">
+          <a:gsLst>
+            <a:gs pos="0">
+              <a:schemeClr val="phClr">
+                <a:tint val="80000"/>
+                <a:satMod val="300000"/>
+              </a:schemeClr>
+            </a:gs>
+            <a:gs pos="100000">
+              <a:schemeClr val="phClr">
+                <a:shade val="30000"/>
+                <a:satMod val="200000"/>
+              </a:schemeClr>
+            </a:gs>
+          </a:gsLst>
+          <a:path path="circle">
+            <a:fillToRect l="50000" t="50000" r="50000" b="50000"/>
+          </a:path>
         </a:gradFill>
       </a:bgFillStyleLst>
     </a:fmtScheme>
   </a:themeElements>
-  <a:objectDefaults/>
+  <a:objectDefaults>
+    <a:spDef>
+      <a:spPr/>
+      <a:bodyPr/>
+      <a:lstStyle/>
+      <a:style>
+        <a:lnRef idx="1">
+          <a:schemeClr val="accent1"/>
+        </a:lnRef>
+        <a:fillRef idx="3">
+          <a:schemeClr val="accent1"/>
+        </a:fillRef>
+        <a:effectRef idx="2">
+          <a:schemeClr val="accent1"/>
+        </a:effectRef>
+        <a:fontRef idx="minor">
+          <a:schemeClr val="lt1"/>
+        </a:fontRef>
+      </a:style>
+    </a:spDef>
+    <a:lnDef>
+      <a:spPr/>
+      <a:bodyPr/>
+      <a:lstStyle/>
+      <a:style>
+        <a:lnRef idx="2">
+          <a:schemeClr val="accent1"/>
+        </a:lnRef>
+        <a:fillRef idx="0">
+          <a:schemeClr val="accent1"/>
+        </a:fillRef>
+        <a:effectRef idx="1">
+          <a:schemeClr val="accent1"/>
+        </a:effectRef>
+        <a:fontRef idx="minor">
+          <a:schemeClr val="tx1"/>
+        </a:fontRef>
+      </a:style>
+    </a:lnDef>
+  </a:objectDefaults>
   <a:extraClrSchemeLst/>
-  <a:extLst>
-    <a:ext uri="{05A4C25C-085E-4340-85A3-A5531E510DB2}">
-      <thm15:themeFamily xmlns:thm15="http://schemas.microsoft.com/office/thememl/2012/main" name="Office Theme" id="{62F939B6-93AF-4DB8-9C6B-D6C7DFDC589F}" vid="{4A3C46E8-61CC-4603-A589-7422A47A8E4A}"/>
-    </a:ext>
-  </a:extLst>
 </a:theme>
+</file>
+
+<file path=customXml/item1.xml><?xml version="1.0" encoding="utf-8"?>
+<?mso-contentType ?>
+<FormTemplates xmlns="http://schemas.microsoft.com/sharepoint/v3/contenttype/forms">
+  <Display>DocumentLibraryForm</Display>
+  <Edit>DocumentLibraryForm</Edit>
+  <New>DocumentLibraryForm</New>
+</FormTemplates>
+</file>
+
+<file path=customXml/item2.xml><?xml version="1.0" encoding="utf-8"?>
+<ct:contentTypeSchema xmlns:ct="http://schemas.microsoft.com/office/2006/metadata/contentType" xmlns:ma="http://schemas.microsoft.com/office/2006/metadata/properties/metaAttributes" ct:_="" ma:_="" ma:contentTypeName="Document" ma:contentTypeID="0x0101005CFF45DA96A7054F8EE0F52604897E46" ma:contentTypeVersion="6" ma:contentTypeDescription="Create a new document." ma:contentTypeScope="" ma:versionID="80875a6be29adb2ac68951dd6a7911d8">
+  <xsd:schema xmlns:xsd="http://www.w3.org/2001/XMLSchema" xmlns:xs="http://www.w3.org/2001/XMLSchema" xmlns:p="http://schemas.microsoft.com/office/2006/metadata/properties" xmlns:ns2="d368bd18-8a39-4020-9319-3d56ec6a6a3b" xmlns:ns3="9da3b020-80d0-40c0-9db7-8027eb070e7c" targetNamespace="http://schemas.microsoft.com/office/2006/metadata/properties" ma:root="true" ma:fieldsID="606cd60a32d3323466c3238a87665b48" ns2:_="" ns3:_="">
+    <xsd:import namespace="d368bd18-8a39-4020-9319-3d56ec6a6a3b"/>
+    <xsd:import namespace="9da3b020-80d0-40c0-9db7-8027eb070e7c"/>
+    <xsd:element name="properties">
+      <xsd:complexType>
+        <xsd:sequence>
+          <xsd:element name="documentManagement">
+            <xsd:complexType>
+              <xsd:all>
+                <xsd:element ref="ns2:MediaServiceMetadata" minOccurs="0"/>
+                <xsd:element ref="ns2:MediaServiceFastMetadata" minOccurs="0"/>
+                <xsd:element ref="ns3:SharedWithUsers" minOccurs="0"/>
+                <xsd:element ref="ns3:SharedWithDetails" minOccurs="0"/>
+                <xsd:element ref="ns2:MediaServiceAutoKeyPoints" minOccurs="0"/>
+                <xsd:element ref="ns2:MediaServiceKeyPoints" minOccurs="0"/>
+              </xsd:all>
+            </xsd:complexType>
+          </xsd:element>
+        </xsd:sequence>
+      </xsd:complexType>
+    </xsd:element>
+  </xsd:schema>
+  <xsd:schema xmlns:xsd="http://www.w3.org/2001/XMLSchema" xmlns:xs="http://www.w3.org/2001/XMLSchema" xmlns:dms="http://schemas.microsoft.com/office/2006/documentManagement/types" xmlns:pc="http://schemas.microsoft.com/office/infopath/2007/PartnerControls" targetNamespace="d368bd18-8a39-4020-9319-3d56ec6a6a3b" elementFormDefault="qualified">
+    <xsd:import namespace="http://schemas.microsoft.com/office/2006/documentManagement/types"/>
+    <xsd:import namespace="http://schemas.microsoft.com/office/infopath/2007/PartnerControls"/>
+    <xsd:element name="MediaServiceMetadata" ma:index="8" nillable="true" ma:displayName="MediaServiceMetadata" ma:hidden="true" ma:internalName="MediaServiceMetadata" ma:readOnly="true">
+      <xsd:simpleType>
+        <xsd:restriction base="dms:Note"/>
+      </xsd:simpleType>
+    </xsd:element>
+    <xsd:element name="MediaServiceFastMetadata" ma:index="9" nillable="true" ma:displayName="MediaServiceFastMetadata" ma:hidden="true" ma:internalName="MediaServiceFastMetadata" ma:readOnly="true">
+      <xsd:simpleType>
+        <xsd:restriction base="dms:Note"/>
+      </xsd:simpleType>
+    </xsd:element>
+    <xsd:element name="MediaServiceAutoKeyPoints" ma:index="12" nillable="true" ma:displayName="MediaServiceAutoKeyPoints" ma:hidden="true" ma:internalName="MediaServiceAutoKeyPoints" ma:readOnly="true">
+      <xsd:simpleType>
+        <xsd:restriction base="dms:Note"/>
+      </xsd:simpleType>
+    </xsd:element>
+    <xsd:element name="MediaServiceKeyPoints" ma:index="13" nillable="true" ma:displayName="KeyPoints" ma:internalName="MediaServiceKeyPoints" ma:readOnly="true">
+      <xsd:simpleType>
+        <xsd:restriction base="dms:Note">
+          <xsd:maxLength value="255"/>
+        </xsd:restriction>
+      </xsd:simpleType>
+    </xsd:element>
+  </xsd:schema>
+  <xsd:schema xmlns:xsd="http://www.w3.org/2001/XMLSchema" xmlns:xs="http://www.w3.org/2001/XMLSchema" xmlns:dms="http://schemas.microsoft.com/office/2006/documentManagement/types" xmlns:pc="http://schemas.microsoft.com/office/infopath/2007/PartnerControls" targetNamespace="9da3b020-80d0-40c0-9db7-8027eb070e7c" elementFormDefault="qualified">
+    <xsd:import namespace="http://schemas.microsoft.com/office/2006/documentManagement/types"/>
+    <xsd:import namespace="http://schemas.microsoft.com/office/infopath/2007/PartnerControls"/>
+    <xsd:element name="SharedWithUsers" ma:index="10" nillable="true" ma:displayName="Shared With" ma:internalName="SharedWithUsers" ma:readOnly="true">
+      <xsd:complexType>
+        <xsd:complexContent>
+          <xsd:extension base="dms:UserMulti">
+            <xsd:sequence>
+              <xsd:element name="UserInfo" minOccurs="0" maxOccurs="unbounded">
+                <xsd:complexType>
+                  <xsd:sequence>
+                    <xsd:element name="DisplayName" type="xsd:string" minOccurs="0"/>
+                    <xsd:element name="AccountId" type="dms:UserId" minOccurs="0" nillable="true"/>
+                    <xsd:element name="AccountType" type="xsd:string" minOccurs="0"/>
+                  </xsd:sequence>
+                </xsd:complexType>
+              </xsd:element>
+            </xsd:sequence>
+          </xsd:extension>
+        </xsd:complexContent>
+      </xsd:complexType>
+    </xsd:element>
+    <xsd:element name="SharedWithDetails" ma:index="11" nillable="true" ma:displayName="Shared With Details" ma:internalName="SharedWithDetails" ma:readOnly="true">
+      <xsd:simpleType>
+        <xsd:restriction base="dms:Note">
+          <xsd:maxLength value="255"/>
+        </xsd:restriction>
+      </xsd:simpleType>
+    </xsd:element>
+  </xsd:schema>
+  <xsd:schema xmlns="http://schemas.openxmlformats.org/package/2006/metadata/core-properties" xmlns:xsd="http://www.w3.org/2001/XMLSchema" xmlns:xsi="http://www.w3.org/2001/XMLSchema-instance" xmlns:dc="http://purl.org/dc/elements/1.1/" xmlns:dcterms="http://purl.org/dc/terms/" xmlns:odoc="http://schemas.microsoft.com/internal/obd" targetNamespace="http://schemas.openxmlformats.org/package/2006/metadata/core-properties" elementFormDefault="qualified" attributeFormDefault="unqualified" blockDefault="#all">
+    <xsd:import namespace="http://purl.org/dc/elements/1.1/" schemaLocation="http://dublincore.org/schemas/xmls/qdc/2003/04/02/dc.xsd"/>
+    <xsd:import namespace="http://purl.org/dc/terms/" schemaLocation="http://dublincore.org/schemas/xmls/qdc/2003/04/02/dcterms.xsd"/>
+    <xsd:element name="coreProperties" type="CT_coreProperties"/>
+    <xsd:complexType name="CT_coreProperties">
+      <xsd:all>
+        <xsd:element ref="dc:creator" minOccurs="0" maxOccurs="1"/>
+        <xsd:element ref="dcterms:created" minOccurs="0" maxOccurs="1"/>
+        <xsd:element ref="dc:identifier" minOccurs="0" maxOccurs="1"/>
+        <xsd:element name="contentType" minOccurs="0" maxOccurs="1" type="xsd:string" ma:index="0" ma:displayName="Content Type"/>
+        <xsd:element ref="dc:title" minOccurs="0" maxOccurs="1" ma:index="4" ma:displayName="Title"/>
+        <xsd:element ref="dc:subject" minOccurs="0" maxOccurs="1"/>
+        <xsd:element ref="dc:description" minOccurs="0" maxOccurs="1"/>
+        <xsd:element name="keywords" minOccurs="0" maxOccurs="1" type="xsd:string"/>
+        <xsd:element ref="dc:language" minOccurs="0" maxOccurs="1"/>
+        <xsd:element name="category" minOccurs="0" maxOccurs="1" type="xsd:string"/>
+        <xsd:element name="version" minOccurs="0" maxOccurs="1" type="xsd:string"/>
+        <xsd:element name="revision" minOccurs="0" maxOccurs="1" type="xsd:string">
+          <xsd:annotation>
+            <xsd:documentation>
+                        This value indicates the number of saves or revisions. The application is responsible for updating this value after each revision.
+                    </xsd:documentation>
+          </xsd:annotation>
+        </xsd:element>
+        <xsd:element name="lastModifiedBy" minOccurs="0" maxOccurs="1" type="xsd:string"/>
+        <xsd:element ref="dcterms:modified" minOccurs="0" maxOccurs="1"/>
+        <xsd:element name="contentStatus" minOccurs="0" maxOccurs="1" type="xsd:string"/>
+      </xsd:all>
+    </xsd:complexType>
+  </xsd:schema>
+  <xs:schema xmlns:pc="http://schemas.microsoft.com/office/infopath/2007/PartnerControls" xmlns:xs="http://www.w3.org/2001/XMLSchema" targetNamespace="http://schemas.microsoft.com/office/infopath/2007/PartnerControls" elementFormDefault="qualified" attributeFormDefault="unqualified">
+    <xs:element name="Person">
+      <xs:complexType>
+        <xs:sequence>
+          <xs:element ref="pc:DisplayName" minOccurs="0"/>
+          <xs:element ref="pc:AccountId" minOccurs="0"/>
+          <xs:element ref="pc:AccountType" minOccurs="0"/>
+        </xs:sequence>
+      </xs:complexType>
+    </xs:element>
+    <xs:element name="DisplayName" type="xs:string"/>
+    <xs:element name="AccountId" type="xs:string"/>
+    <xs:element name="AccountType" type="xs:string"/>
+    <xs:element name="BDCAssociatedEntity">
+      <xs:complexType>
+        <xs:sequence>
+          <xs:element ref="pc:BDCEntity" minOccurs="0" maxOccurs="unbounded"/>
+        </xs:sequence>
+        <xs:attribute ref="pc:EntityNamespace"/>
+        <xs:attribute ref="pc:EntityName"/>
+        <xs:attribute ref="pc:SystemInstanceName"/>
+        <xs:attribute ref="pc:AssociationName"/>
+      </xs:complexType>
+    </xs:element>
+    <xs:attribute name="EntityNamespace" type="xs:string"/>
+    <xs:attribute name="EntityName" type="xs:string"/>
+    <xs:attribute name="SystemInstanceName" type="xs:string"/>
+    <xs:attribute name="AssociationName" type="xs:string"/>
+    <xs:element name="BDCEntity">
+      <xs:complexType>
+        <xs:sequence>
+          <xs:element ref="pc:EntityDisplayName" minOccurs="0"/>
+          <xs:element ref="pc:EntityInstanceReference" minOccurs="0"/>
+          <xs:element ref="pc:EntityId1" minOccurs="0"/>
+          <xs:element ref="pc:EntityId2" minOccurs="0"/>
+          <xs:element ref="pc:EntityId3" minOccurs="0"/>
+          <xs:element ref="pc:EntityId4" minOccurs="0"/>
+          <xs:element ref="pc:EntityId5" minOccurs="0"/>
+        </xs:sequence>
+      </xs:complexType>
+    </xs:element>
+    <xs:element name="EntityDisplayName" type="xs:string"/>
+    <xs:element name="EntityInstanceReference" type="xs:string"/>
+    <xs:element name="EntityId1" type="xs:string"/>
+    <xs:element name="EntityId2" type="xs:string"/>
+    <xs:element name="EntityId3" type="xs:string"/>
+    <xs:element name="EntityId4" type="xs:string"/>
+    <xs:element name="EntityId5" type="xs:string"/>
+    <xs:element name="Terms">
+      <xs:complexType>
+        <xs:sequence>
+          <xs:element ref="pc:TermInfo" minOccurs="0" maxOccurs="unbounded"/>
+        </xs:sequence>
+      </xs:complexType>
+    </xs:element>
+    <xs:element name="TermInfo">
+      <xs:complexType>
+        <xs:sequence>
+          <xs:element ref="pc:TermName" minOccurs="0"/>
+          <xs:element ref="pc:TermId" minOccurs="0"/>
+        </xs:sequence>
+      </xs:complexType>
+    </xs:element>
+    <xs:element name="TermName" type="xs:string"/>
+    <xs:element name="TermId" type="xs:string"/>
+  </xs:schema>
+</ct:contentTypeSchema>
+</file>
+
+<file path=customXml/item3.xml><?xml version="1.0" encoding="utf-8"?>
+<p:properties xmlns:p="http://schemas.microsoft.com/office/2006/metadata/properties" xmlns:xsi="http://www.w3.org/2001/XMLSchema-instance" xmlns:pc="http://schemas.microsoft.com/office/infopath/2007/PartnerControls">
+  <documentManagement/>
+</p:properties>
+</file>
+
+<file path=customXml/item4.xml><?xml version="1.0" encoding="utf-8"?>
+<b:Sources xmlns:b="http://schemas.openxmlformats.org/officeDocument/2006/bibliography" xmlns="http://schemas.openxmlformats.org/officeDocument/2006/bibliography" SelectedStyle="\APASixthEditionOfficeOnline.xsl" StyleName="APA" Version="6"/>
+</file>
+
+<file path=customXml/itemProps1.xml><?xml version="1.0" encoding="utf-8"?>
+<ds:datastoreItem xmlns:ds="http://schemas.openxmlformats.org/officeDocument/2006/customXml" ds:itemID="{688D2BC3-11D3-4E84-AA5F-217D6624098D}">
+  <ds:schemaRefs>
+    <ds:schemaRef ds:uri="http://schemas.microsoft.com/sharepoint/v3/contenttype/forms"/>
+  </ds:schemaRefs>
+</ds:datastoreItem>
+</file>
+
+<file path=customXml/itemProps2.xml><?xml version="1.0" encoding="utf-8"?>
+<ds:datastoreItem xmlns:ds="http://schemas.openxmlformats.org/officeDocument/2006/customXml" ds:itemID="{388483CE-194D-4E6D-ADD9-36D71347ABE9}">
+  <ds:schemaRefs>
+    <ds:schemaRef ds:uri="http://schemas.microsoft.com/office/2006/metadata/contentType"/>
+    <ds:schemaRef ds:uri="http://schemas.microsoft.com/office/2006/metadata/properties/metaAttributes"/>
+    <ds:schemaRef ds:uri="http://www.w3.org/2001/XMLSchema"/>
+    <ds:schemaRef ds:uri="http://schemas.microsoft.com/office/2006/metadata/properties"/>
+    <ds:schemaRef ds:uri="d368bd18-8a39-4020-9319-3d56ec6a6a3b"/>
+    <ds:schemaRef ds:uri="9da3b020-80d0-40c0-9db7-8027eb070e7c"/>
+    <ds:schemaRef ds:uri="http://schemas.microsoft.com/office/2006/documentManagement/types"/>
+    <ds:schemaRef ds:uri="http://schemas.microsoft.com/office/infopath/2007/PartnerControls"/>
+    <ds:schemaRef ds:uri="http://schemas.openxmlformats.org/package/2006/metadata/core-properties"/>
+    <ds:schemaRef ds:uri="http://purl.org/dc/elements/1.1/"/>
+    <ds:schemaRef ds:uri="http://purl.org/dc/terms/"/>
+    <ds:schemaRef ds:uri="http://schemas.microsoft.com/internal/obd"/>
+  </ds:schemaRefs>
+</ds:datastoreItem>
+</file>
+
+<file path=customXml/itemProps3.xml><?xml version="1.0" encoding="utf-8"?>
+<ds:datastoreItem xmlns:ds="http://schemas.openxmlformats.org/officeDocument/2006/customXml" ds:itemID="{9A2C761A-3924-4476-8E70-80EA5663E201}">
+  <ds:schemaRefs>
+    <ds:schemaRef ds:uri="http://schemas.microsoft.com/office/2006/metadata/properties"/>
+    <ds:schemaRef ds:uri="http://schemas.microsoft.com/office/infopath/2007/PartnerControls"/>
+  </ds:schemaRefs>
+</ds:datastoreItem>
+</file>
+
+<file path=customXml/itemProps4.xml><?xml version="1.0" encoding="utf-8"?>
+<ds:datastoreItem xmlns:ds="http://schemas.openxmlformats.org/officeDocument/2006/customXml" ds:itemID="{B625E85B-1E2B-744E-B028-4547C66B0210}">
+  <ds:schemaRefs>
+    <ds:schemaRef ds:uri="http://schemas.openxmlformats.org/officeDocument/2006/bibliography"/>
+  </ds:schemaRefs>
+</ds:datastoreItem>
 </file>
--- a/Project 1_Fires and Rain In Brazil.docx
+++ b/Project 1_Fires and Rain In Brazil.docx
@@ -11,6 +11,8 @@
           <w:szCs w:val="96"/>
         </w:rPr>
       </w:pPr>
+      <w:bookmarkStart w:id="0" w:name="_GoBack"/>
+      <w:bookmarkEnd w:id="0"/>
       <w:r>
         <w:rPr>
           <w:rFonts w:ascii="FreightSans Bold" w:eastAsia="Helvetica Neue Light" w:hAnsi="FreightSans Bold" w:cs="Helvetica Neue Light"/>
@@ -638,15 +640,6 @@
     </w:p>
     <w:p>
       <w:pPr>
-        <w:spacing w:before="200" w:line="240" w:lineRule="auto"/>
-        <w:rPr>
-          <w:i/>
-          <w:iCs/>
-        </w:rPr>
-      </w:pPr>
-    </w:p>
-    <w:p>
-      <w:pPr>
         <w:pStyle w:val="Heading4"/>
       </w:pPr>
       <w:r>
@@ -680,7 +673,7 @@
         <w:t>Graph and Table of average annual rainfall per year by State</w:t>
       </w:r>
       <w:r>
-        <w:t xml:space="preserve"> x</w:t>
+        <w:t xml:space="preserve"> </w:t>
       </w:r>
     </w:p>
     <w:p>
@@ -696,7 +689,7 @@
         <w:t>Graph and Table of average annual forest fires per year by State</w:t>
       </w:r>
       <w:r>
-        <w:t xml:space="preserve"> x</w:t>
+        <w:t xml:space="preserve"> </w:t>
       </w:r>
     </w:p>
     <w:p>
@@ -709,10 +702,13 @@
         <w:spacing w:line="240" w:lineRule="auto"/>
       </w:pPr>
       <w:r>
-        <w:t xml:space="preserve">Correlate biomes with </w:t>
-      </w:r>
-      <w:r>
-        <w:t>Legal Amazon</w:t>
+        <w:t xml:space="preserve">Graph and Table of average annual </w:t>
+      </w:r>
+      <w:r>
+        <w:t>deforestation</w:t>
+      </w:r>
+      <w:r>
+        <w:t xml:space="preserve"> per year by State</w:t>
       </w:r>
     </w:p>
     <w:p>
@@ -725,13 +721,13 @@
         <w:spacing w:line="240" w:lineRule="auto"/>
       </w:pPr>
       <w:r>
-        <w:t xml:space="preserve">Correlate </w:t>
-      </w:r>
-      <w:r>
-        <w:t>rainfall</w:t>
-      </w:r>
-      <w:r>
-        <w:t xml:space="preserve"> with Legal Amazon</w:t>
+        <w:t xml:space="preserve">Correlate biomes with </w:t>
+      </w:r>
+      <w:r>
+        <w:t>Legal Amazon</w:t>
+      </w:r>
+      <w:r>
+        <w:t xml:space="preserve"> </w:t>
       </w:r>
     </w:p>
     <w:p>
@@ -744,10 +740,19 @@
         <w:spacing w:line="240" w:lineRule="auto"/>
       </w:pPr>
       <w:r>
-        <w:t>Correlate season</w:t>
-      </w:r>
-      <w:r>
-        <w:t xml:space="preserve">ality </w:t>
+        <w:t xml:space="preserve">Correlate </w:t>
+      </w:r>
+      <w:r>
+        <w:t>rainfall</w:t>
+      </w:r>
+      <w:r>
+        <w:t>, forest fires, deforestation</w:t>
+      </w:r>
+      <w:r>
+        <w:t xml:space="preserve"> with Legal Amazon</w:t>
+      </w:r>
+      <w:r>
+        <w:t xml:space="preserve"> </w:t>
       </w:r>
     </w:p>
     <w:p>
@@ -760,7 +765,10 @@
         <w:spacing w:line="240" w:lineRule="auto"/>
       </w:pPr>
       <w:r>
-        <w:t>Geographical heatmap for rainfall and forest fires</w:t>
+        <w:t>Correlate season</w:t>
+      </w:r>
+      <w:r>
+        <w:t xml:space="preserve">ality </w:t>
       </w:r>
     </w:p>
     <w:p>
@@ -773,6 +781,19 @@
         <w:spacing w:line="240" w:lineRule="auto"/>
       </w:pPr>
       <w:r>
+        <w:t>Geographical heatmap for rainfall and forest fires</w:t>
+      </w:r>
+    </w:p>
+    <w:p>
+      <w:pPr>
+        <w:pStyle w:val="ListParagraph"/>
+        <w:numPr>
+          <w:ilvl w:val="0"/>
+          <w:numId w:val="22"/>
+        </w:numPr>
+        <w:spacing w:line="240" w:lineRule="auto"/>
+      </w:pPr>
+      <w:r>
         <w:t>Look at correlation between rainfall and forest fires across geography, seasonality, frequency, magnitude of events</w:t>
       </w:r>
     </w:p>
@@ -793,30 +814,24 @@
         <w:t xml:space="preserve">Wet Season - December to February </w:t>
       </w:r>
     </w:p>
-    <w:p/>
-    <w:p>
-      <w:pPr>
-        <w:rPr>
-          <w:b/>
-        </w:rPr>
-      </w:pPr>
-    </w:p>
-    <w:p>
-      <w:pPr>
-        <w:rPr>
-          <w:b/>
-        </w:rPr>
-      </w:pPr>
-      <w:r>
-        <w:rPr>
-          <w:b/>
-        </w:rPr>
+    <w:p>
+      <w:r>
+        <w:rPr>
+          <w:b/>
+        </w:rPr>
+        <w:lastRenderedPageBreak/>
         <w:t xml:space="preserve">Step 4: Scrape Data </w:t>
       </w:r>
     </w:p>
     <w:p>
       <w:r>
-        <w:t xml:space="preserve">Merge 2 </w:t>
+        <w:t xml:space="preserve">Merge </w:t>
+      </w:r>
+      <w:r>
+        <w:t>3</w:t>
+      </w:r>
+      <w:r>
+        <w:t xml:space="preserve"> </w:t>
       </w:r>
       <w:r>
         <w:t>csv d</w:t>
@@ -873,6 +888,19 @@
       </w:r>
       <w:r>
         <w:t xml:space="preserve"> by month by year</w:t>
+      </w:r>
+    </w:p>
+    <w:p>
+      <w:pPr>
+        <w:pStyle w:val="ListParagraph"/>
+        <w:numPr>
+          <w:ilvl w:val="0"/>
+          <w:numId w:val="23"/>
+        </w:numPr>
+        <w:spacing w:line="240" w:lineRule="auto"/>
+      </w:pPr>
+      <w:r>
+        <w:t>Deforestation by state by year</w:t>
       </w:r>
     </w:p>
     <w:p/>
@@ -1262,7 +1290,6 @@
         <w:rPr>
           <w:b/>
         </w:rPr>
-        <w:lastRenderedPageBreak/>
         <w:t>Combined</w:t>
       </w:r>
       <w:r>
@@ -1292,6 +1319,12 @@
           <w:rFonts w:cstheme="minorHAnsi"/>
         </w:rPr>
         <w:br/>
+      </w:r>
+      <w:r>
+        <w:rPr>
+          <w:rFonts w:cstheme="minorHAnsi"/>
+        </w:rPr>
+        <w:lastRenderedPageBreak/>
         <w:t>- determine outliers (more fire than rain one month / year? why?)</w:t>
       </w:r>
       <w:r>
@@ -1770,33 +1803,26 @@
           <w:i/>
           <w:iCs/>
         </w:rPr>
-        <w:t xml:space="preserve">Will you rely on quantitative or qualitative data for your analysis, or both? Your choice of metrics will determine the kind of analysis you will be able to do, as these data behave differently in different analyses. Make sure you understand how your analysis tool of choice treats these variables, and if there are any options available to compare quantitative data (i.e. temperature) to qualitative data (i.e. survey answers on how </w:t>
-      </w:r>
-      <w:r>
-        <w:rPr>
+        <w:t>Will you rely on quantitative or qualitative data for your analysis, or both? Your choice of metrics will determine the kind of analysis you will be able to do, as these data behave differently in different analyses. Make sure you understand how your analysis tool of choice treats these variables, and if there are any options available to compare quantitative data (i.e. temperature) to qualitative data (i.e. survey answers on how people feel about certain temperatures). Research methods like dummy variables, that can be used to turn qualitative data into categorical data that allows the comparison to be made.</w:t>
+      </w:r>
+    </w:p>
+    <w:p>
+      <w:pPr>
+        <w:rPr>
+          <w:b/>
+          <w:bCs/>
+          <w:i/>
+          <w:iCs/>
+        </w:rPr>
+      </w:pPr>
+      <w:r>
+        <w:rPr>
+          <w:b/>
+          <w:bCs/>
           <w:i/>
           <w:iCs/>
         </w:rPr>
         <w:lastRenderedPageBreak/>
-        <w:t>people feel about certain temperatures). Research methods like dummy variables, that can be used to turn qualitative data into categorical data that allows the comparison to be made.</w:t>
-      </w:r>
-    </w:p>
-    <w:p>
-      <w:pPr>
-        <w:rPr>
-          <w:b/>
-          <w:bCs/>
-          <w:i/>
-          <w:iCs/>
-        </w:rPr>
-      </w:pPr>
-      <w:r>
-        <w:rPr>
-          <w:b/>
-          <w:bCs/>
-          <w:i/>
-          <w:iCs/>
-        </w:rPr>
         <w:t>Insights</w:t>
       </w:r>
     </w:p>
@@ -1821,7 +1847,6 @@
         </w:rPr>
         <w:t xml:space="preserve">What patterns are emerging in the data? </w:t>
       </w:r>
-      <w:bookmarkStart w:id="0" w:name="_GoBack"/>
       <w:r>
         <w:rPr>
           <w:i/>
@@ -1830,7 +1855,6 @@
         </w:rPr>
         <w:t>an “old” view of biosphere and a “modern” view after 2004 Government of Brazil’s ecological initiatives</w:t>
       </w:r>
-      <w:bookmarkEnd w:id="0"/>
     </w:p>
     <w:p>
       <w:pPr>
@@ -5511,7 +5535,7 @@
 </file>
 
 <file path=customXml/itemProps4.xml><?xml version="1.0" encoding="utf-8"?>
-<ds:datastoreItem xmlns:ds="http://schemas.openxmlformats.org/officeDocument/2006/customXml" ds:itemID="{B625E85B-1E2B-744E-B028-4547C66B0210}">
+<ds:datastoreItem xmlns:ds="http://schemas.openxmlformats.org/officeDocument/2006/customXml" ds:itemID="{948CE76C-AA8F-CC45-A0F7-66FBBFC8EA7B}">
   <ds:schemaRefs>
     <ds:schemaRef ds:uri="http://schemas.openxmlformats.org/officeDocument/2006/bibliography"/>
   </ds:schemaRefs>
